--- a/Modul Ajar/Modul Ajar_DNS Server.docx
+++ b/Modul Ajar/Modul Ajar_DNS Server.docx
@@ -1808,7 +1808,7 @@
         <mc:AlternateContent>
           <mc:Choice Requires="wps">
             <w:drawing>
-              <wp:anchor distT="0" distB="0" distL="114300" distR="114300" simplePos="0" relativeHeight="251659264" behindDoc="0" locked="0" layoutInCell="1" allowOverlap="1" wp14:anchorId="2FDCAD73" wp14:editId="3FF6F0B7">
+              <wp:anchor distT="0" distB="0" distL="114300" distR="114300" simplePos="0" relativeHeight="251659264" behindDoc="0" locked="0" layoutInCell="1" allowOverlap="1" wp14:anchorId="2C7F1DB9" wp14:editId="23A41947">
                 <wp:simplePos x="0" y="0"/>
                 <wp:positionH relativeFrom="leftMargin">
                   <wp:align>right</wp:align>
@@ -1871,7 +1871,7 @@
           </mc:Choice>
           <mc:Fallback>
             <w:pict>
-              <v:shapetype w14:anchorId="7914C6FD" id="_x0000_t32" coordsize="21600,21600" o:spt="32" o:oned="t" path="m,l21600,21600e" filled="f">
+              <v:shapetype w14:anchorId="12FC82B0" id="_x0000_t32" coordsize="21600,21600" o:spt="32" o:oned="t" path="m,l21600,21600e" filled="f">
                 <v:path arrowok="t" fillok="f" o:connecttype="none"/>
                 <o:lock v:ext="edit" shapetype="t"/>
               </v:shapetype>
@@ -2819,7 +2819,7 @@
       <w:tr>
         <w:tc>
           <w:tcPr>
-            <w:tcW w:w="2254" w:type="dxa"/>
+            <w:tcW w:w="2213" w:type="dxa"/>
           </w:tcPr>
           <w:p>
             <w:pPr>
@@ -2874,7 +2874,7 @@
         </w:tc>
         <w:tc>
           <w:tcPr>
-            <w:tcW w:w="2254" w:type="dxa"/>
+            <w:tcW w:w="2250" w:type="dxa"/>
           </w:tcPr>
           <w:p>
             <w:pPr>
@@ -2905,7 +2905,7 @@
         </w:tc>
         <w:tc>
           <w:tcPr>
-            <w:tcW w:w="2254" w:type="dxa"/>
+            <w:tcW w:w="2359" w:type="dxa"/>
           </w:tcPr>
           <w:p>
             <w:pPr>
@@ -2960,7 +2960,7 @@
         </w:tc>
         <w:tc>
           <w:tcPr>
-            <w:tcW w:w="2254" w:type="dxa"/>
+            <w:tcW w:w="2194" w:type="dxa"/>
           </w:tcPr>
           <w:p>
             <w:pPr>
@@ -3004,7 +3004,7 @@
       <w:tr>
         <w:tc>
           <w:tcPr>
-            <w:tcW w:w="2254" w:type="dxa"/>
+            <w:tcW w:w="2213" w:type="dxa"/>
           </w:tcPr>
           <w:p>
             <w:pPr>
@@ -3047,7 +3047,7 @@
         </w:tc>
         <w:tc>
           <w:tcPr>
-            <w:tcW w:w="2254" w:type="dxa"/>
+            <w:tcW w:w="2250" w:type="dxa"/>
           </w:tcPr>
           <w:p>
             <w:pPr>
@@ -3256,7 +3256,7 @@
         </w:tc>
         <w:tc>
           <w:tcPr>
-            <w:tcW w:w="2254" w:type="dxa"/>
+            <w:tcW w:w="2359" w:type="dxa"/>
           </w:tcPr>
           <w:p>
             <w:pPr>
@@ -3651,7 +3651,7 @@
         </w:tc>
         <w:tc>
           <w:tcPr>
-            <w:tcW w:w="2254" w:type="dxa"/>
+            <w:tcW w:w="2194" w:type="dxa"/>
           </w:tcPr>
           <w:p>
             <w:pPr>
@@ -3694,7 +3694,7 @@
       <w:tr>
         <w:tc>
           <w:tcPr>
-            <w:tcW w:w="2254" w:type="dxa"/>
+            <w:tcW w:w="2213" w:type="dxa"/>
           </w:tcPr>
           <w:p>
             <w:pPr>
@@ -3737,7 +3737,7 @@
         </w:tc>
         <w:tc>
           <w:tcPr>
-            <w:tcW w:w="2254" w:type="dxa"/>
+            <w:tcW w:w="2250" w:type="dxa"/>
           </w:tcPr>
           <w:p>
             <w:pPr>
@@ -3899,7 +3899,7 @@
         </w:tc>
         <w:tc>
           <w:tcPr>
-            <w:tcW w:w="2254" w:type="dxa"/>
+            <w:tcW w:w="2359" w:type="dxa"/>
           </w:tcPr>
           <w:p>
             <w:pPr>
@@ -4172,7 +4172,7 @@
         </w:tc>
         <w:tc>
           <w:tcPr>
-            <w:tcW w:w="2254" w:type="dxa"/>
+            <w:tcW w:w="2194" w:type="dxa"/>
           </w:tcPr>
           <w:p>
             <w:pPr>
@@ -4208,7 +4208,24 @@
                 <w:sz w:val="24"/>
                 <w:szCs w:val="24"/>
               </w:rPr>
-              <w:t>(4 Pertemuan)</w:t>
+              <w:t>(</w:t>
+            </w:r>
+            <w:r>
+              <w:rPr>
+                <w:rFonts w:ascii="Footlight MT Light" w:hAnsi="Footlight MT Light"/>
+                <w:sz w:val="24"/>
+                <w:szCs w:val="24"/>
+                <w:lang w:val="en-US"/>
+              </w:rPr>
+              <w:t>3</w:t>
+            </w:r>
+            <w:r>
+              <w:rPr>
+                <w:rFonts w:ascii="Footlight MT Light" w:hAnsi="Footlight MT Light"/>
+                <w:sz w:val="24"/>
+                <w:szCs w:val="24"/>
+              </w:rPr>
+              <w:t xml:space="preserve"> Pertemuan)</w:t>
             </w:r>
           </w:p>
         </w:tc>
@@ -4216,7 +4233,7 @@
       <w:tr>
         <w:tc>
           <w:tcPr>
-            <w:tcW w:w="2254" w:type="dxa"/>
+            <w:tcW w:w="2213" w:type="dxa"/>
           </w:tcPr>
           <w:p>
             <w:pPr>
@@ -4267,7 +4284,7 @@
         </w:tc>
         <w:tc>
           <w:tcPr>
-            <w:tcW w:w="2254" w:type="dxa"/>
+            <w:tcW w:w="2250" w:type="dxa"/>
           </w:tcPr>
           <w:p>
             <w:pPr>
@@ -4429,7 +4446,7 @@
         </w:tc>
         <w:tc>
           <w:tcPr>
-            <w:tcW w:w="2254" w:type="dxa"/>
+            <w:tcW w:w="2359" w:type="dxa"/>
           </w:tcPr>
           <w:p>
             <w:pPr>
@@ -4614,7 +4631,7 @@
         </w:tc>
         <w:tc>
           <w:tcPr>
-            <w:tcW w:w="2254" w:type="dxa"/>
+            <w:tcW w:w="2194" w:type="dxa"/>
           </w:tcPr>
           <w:p>
             <w:pPr>
@@ -4659,7 +4676,7 @@
       <w:tr>
         <w:tc>
           <w:tcPr>
-            <w:tcW w:w="2254" w:type="dxa"/>
+            <w:tcW w:w="2213" w:type="dxa"/>
           </w:tcPr>
           <w:p>
             <w:pPr>
@@ -4730,7 +4747,7 @@
         </w:tc>
         <w:tc>
           <w:tcPr>
-            <w:tcW w:w="2254" w:type="dxa"/>
+            <w:tcW w:w="2250" w:type="dxa"/>
           </w:tcPr>
           <w:p>
             <w:pPr>
@@ -5003,7 +5020,7 @@
         </w:tc>
         <w:tc>
           <w:tcPr>
-            <w:tcW w:w="2254" w:type="dxa"/>
+            <w:tcW w:w="2359" w:type="dxa"/>
           </w:tcPr>
           <w:p>
             <w:pPr>
@@ -5228,7 +5245,7 @@
         </w:tc>
         <w:tc>
           <w:tcPr>
-            <w:tcW w:w="2254" w:type="dxa"/>
+            <w:tcW w:w="2194" w:type="dxa"/>
           </w:tcPr>
           <w:p>
             <w:pPr>
@@ -5272,7 +5289,7 @@
       <w:tr>
         <w:tc>
           <w:tcPr>
-            <w:tcW w:w="2254" w:type="dxa"/>
+            <w:tcW w:w="2213" w:type="dxa"/>
           </w:tcPr>
           <w:p>
             <w:pPr>
@@ -5315,7 +5332,7 @@
         </w:tc>
         <w:tc>
           <w:tcPr>
-            <w:tcW w:w="2254" w:type="dxa"/>
+            <w:tcW w:w="2250" w:type="dxa"/>
           </w:tcPr>
           <w:p>
             <w:pPr>
@@ -5571,7 +5588,7 @@
         </w:tc>
         <w:tc>
           <w:tcPr>
-            <w:tcW w:w="2254" w:type="dxa"/>
+            <w:tcW w:w="2359" w:type="dxa"/>
           </w:tcPr>
           <w:p>
             <w:pPr>
@@ -5775,7 +5792,7 @@
         </w:tc>
         <w:tc>
           <w:tcPr>
-            <w:tcW w:w="2254" w:type="dxa"/>
+            <w:tcW w:w="2194" w:type="dxa"/>
           </w:tcPr>
           <w:p>
             <w:pPr>
@@ -5819,7 +5836,7 @@
       <w:tr>
         <w:tc>
           <w:tcPr>
-            <w:tcW w:w="2254" w:type="dxa"/>
+            <w:tcW w:w="2213" w:type="dxa"/>
           </w:tcPr>
           <w:p>
             <w:pPr>
@@ -5862,7 +5879,7 @@
         </w:tc>
         <w:tc>
           <w:tcPr>
-            <w:tcW w:w="2254" w:type="dxa"/>
+            <w:tcW w:w="2250" w:type="dxa"/>
           </w:tcPr>
           <w:p>
             <w:pPr>
@@ -6115,7 +6132,7 @@
         </w:tc>
         <w:tc>
           <w:tcPr>
-            <w:tcW w:w="2254" w:type="dxa"/>
+            <w:tcW w:w="2359" w:type="dxa"/>
           </w:tcPr>
           <w:p>
             <w:pPr>
@@ -6350,7 +6367,7 @@
         </w:tc>
         <w:tc>
           <w:tcPr>
-            <w:tcW w:w="2254" w:type="dxa"/>
+            <w:tcW w:w="2194" w:type="dxa"/>
           </w:tcPr>
           <w:p>
             <w:pPr>
@@ -6394,600 +6411,60 @@
       <w:tr>
         <w:tc>
           <w:tcPr>
-            <w:tcW w:w="2254" w:type="dxa"/>
+            <w:tcW w:w="2213" w:type="dxa"/>
           </w:tcPr>
           <w:p>
             <w:pPr>
               <w:rPr>
                 <w:rFonts w:ascii="Footlight MT Light" w:hAnsi="Footlight MT Light"/>
-              </w:rPr>
-            </w:pPr>
-            <w:r>
-              <w:rPr>
-                <w:rFonts w:ascii="Footlight MT Light" w:hAnsi="Footlight MT Light"/>
-              </w:rPr>
-              <w:t xml:space="preserve">ASJ 13. Mengonfigurasi </w:t>
-            </w:r>
-            <w:proofErr w:type="spellStart"/>
-            <w:r>
-              <w:rPr>
-                <w:rFonts w:ascii="Footlight MT Light" w:hAnsi="Footlight MT Light"/>
-              </w:rPr>
-              <w:t>Database</w:t>
-            </w:r>
-            <w:proofErr w:type="spellEnd"/>
-            <w:r>
-              <w:rPr>
-                <w:rFonts w:ascii="Footlight MT Light" w:hAnsi="Footlight MT Light"/>
-              </w:rPr>
-              <w:t xml:space="preserve"> Server</w:t>
-            </w:r>
-          </w:p>
-          <w:p>
-            <w:pPr>
-              <w:rPr>
-                <w:rFonts w:ascii="Footlight MT Light" w:hAnsi="Footlight MT Light"/>
-                <w:lang w:val="en-US"/>
-              </w:rPr>
-            </w:pPr>
-            <w:r>
-              <w:rPr>
-                <w:rFonts w:ascii="Footlight MT Light" w:hAnsi="Footlight MT Light"/>
-              </w:rPr>
-              <w:t xml:space="preserve">ASJ 14. Mengevaluasi </w:t>
-            </w:r>
-            <w:proofErr w:type="spellStart"/>
-            <w:r>
-              <w:rPr>
-                <w:rFonts w:ascii="Footlight MT Light" w:hAnsi="Footlight MT Light"/>
-              </w:rPr>
-              <w:t>Database</w:t>
-            </w:r>
-            <w:proofErr w:type="spellEnd"/>
-            <w:r>
-              <w:rPr>
-                <w:rFonts w:ascii="Footlight MT Light" w:hAnsi="Footlight MT Light"/>
-              </w:rPr>
-              <w:t xml:space="preserve"> </w:t>
-            </w:r>
-            <w:r>
-              <w:rPr>
-                <w:rFonts w:ascii="Footlight MT Light" w:hAnsi="Footlight MT Light"/>
-                <w:lang w:val="en-US"/>
-              </w:rPr>
-              <w:t>Server</w:t>
-            </w:r>
-          </w:p>
-          <w:p>
-            <w:pPr>
-              <w:rPr>
-                <w:rFonts w:ascii="Footlight MT Light" w:hAnsi="Footlight MT Light"/>
-                <w:b/>
-                <w:bCs/>
-                <w:sz w:val="24"/>
-                <w:szCs w:val="24"/>
-                <w:lang w:val="en-US"/>
               </w:rPr>
             </w:pPr>
           </w:p>
         </w:tc>
         <w:tc>
           <w:tcPr>
-            <w:tcW w:w="2254" w:type="dxa"/>
+            <w:tcW w:w="2250" w:type="dxa"/>
           </w:tcPr>
           <w:p>
             <w:pPr>
               <w:jc w:val="both"/>
               <w:rPr>
                 <w:rFonts w:ascii="Footlight MT Light" w:hAnsi="Footlight MT Light"/>
-                <w:sz w:val="24"/>
-                <w:szCs w:val="24"/>
-              </w:rPr>
-            </w:pPr>
-            <w:r>
-              <w:rPr>
-                <w:rFonts w:ascii="Footlight MT Light" w:hAnsi="Footlight MT Light"/>
-                <w:sz w:val="24"/>
-                <w:szCs w:val="24"/>
-              </w:rPr>
-              <w:t>Formatif:</w:t>
-            </w:r>
-          </w:p>
-          <w:p>
-            <w:pPr>
-              <w:pStyle w:val="ListParagraph"/>
-              <w:numPr>
-                <w:ilvl w:val="0"/>
-                <w:numId w:val="9"/>
-              </w:numPr>
-              <w:jc w:val="both"/>
-              <w:rPr>
-                <w:rFonts w:ascii="Footlight MT Light" w:hAnsi="Footlight MT Light"/>
-                <w:sz w:val="24"/>
-                <w:szCs w:val="24"/>
-              </w:rPr>
-            </w:pPr>
-            <w:r>
-              <w:rPr>
-                <w:rFonts w:ascii="Footlight MT Light" w:hAnsi="Footlight MT Light"/>
-                <w:sz w:val="24"/>
-                <w:szCs w:val="24"/>
-              </w:rPr>
-              <w:t xml:space="preserve">Menjelaskan konsep </w:t>
-            </w:r>
-            <w:proofErr w:type="spellStart"/>
-            <w:r>
-              <w:rPr>
-                <w:rFonts w:ascii="Footlight MT Light" w:hAnsi="Footlight MT Light"/>
-                <w:i/>
-                <w:iCs/>
-                <w:sz w:val="24"/>
-                <w:szCs w:val="24"/>
-              </w:rPr>
-              <w:t>Database</w:t>
-            </w:r>
-            <w:proofErr w:type="spellEnd"/>
-            <w:r>
-              <w:rPr>
-                <w:rFonts w:ascii="Footlight MT Light" w:hAnsi="Footlight MT Light"/>
-                <w:sz w:val="24"/>
-                <w:szCs w:val="24"/>
-              </w:rPr>
-              <w:t xml:space="preserve"> Server</w:t>
-            </w:r>
-          </w:p>
-          <w:p>
-            <w:pPr>
-              <w:pStyle w:val="ListParagraph"/>
-              <w:numPr>
-                <w:ilvl w:val="0"/>
-                <w:numId w:val="9"/>
-              </w:numPr>
-              <w:jc w:val="both"/>
-              <w:rPr>
-                <w:rFonts w:ascii="Footlight MT Light" w:hAnsi="Footlight MT Light"/>
-                <w:sz w:val="24"/>
-                <w:szCs w:val="24"/>
-              </w:rPr>
-            </w:pPr>
-            <w:r>
-              <w:rPr>
-                <w:rFonts w:ascii="Footlight MT Light" w:hAnsi="Footlight MT Light"/>
-                <w:sz w:val="24"/>
-                <w:szCs w:val="24"/>
-              </w:rPr>
-              <w:t xml:space="preserve">Menentukan cara konfigurasi </w:t>
-            </w:r>
-            <w:proofErr w:type="spellStart"/>
-            <w:r>
-              <w:rPr>
-                <w:rFonts w:ascii="Footlight MT Light" w:hAnsi="Footlight MT Light"/>
-                <w:i/>
-                <w:iCs/>
-                <w:sz w:val="24"/>
-                <w:szCs w:val="24"/>
-              </w:rPr>
-              <w:t>Database</w:t>
-            </w:r>
-            <w:proofErr w:type="spellEnd"/>
-            <w:r>
-              <w:rPr>
-                <w:rFonts w:ascii="Footlight MT Light" w:hAnsi="Footlight MT Light"/>
-                <w:sz w:val="24"/>
-                <w:szCs w:val="24"/>
-              </w:rPr>
-              <w:t xml:space="preserve"> Server</w:t>
-            </w:r>
-          </w:p>
-          <w:p>
-            <w:pPr>
-              <w:pStyle w:val="ListParagraph"/>
-              <w:numPr>
-                <w:ilvl w:val="0"/>
-                <w:numId w:val="9"/>
-              </w:numPr>
-              <w:jc w:val="both"/>
-              <w:rPr>
-                <w:rFonts w:ascii="Footlight MT Light" w:hAnsi="Footlight MT Light"/>
-                <w:sz w:val="24"/>
-                <w:szCs w:val="24"/>
-              </w:rPr>
-            </w:pPr>
-            <w:r>
-              <w:rPr>
-                <w:rFonts w:ascii="Footlight MT Light" w:hAnsi="Footlight MT Light"/>
-                <w:sz w:val="24"/>
-                <w:szCs w:val="24"/>
-              </w:rPr>
-              <w:t xml:space="preserve">Melakukan konfigurasi </w:t>
-            </w:r>
-            <w:proofErr w:type="spellStart"/>
-            <w:r>
-              <w:rPr>
-                <w:rFonts w:ascii="Footlight MT Light" w:hAnsi="Footlight MT Light"/>
-                <w:i/>
-                <w:iCs/>
-                <w:sz w:val="24"/>
-                <w:szCs w:val="24"/>
-              </w:rPr>
-              <w:t>Database</w:t>
-            </w:r>
-            <w:proofErr w:type="spellEnd"/>
-            <w:r>
-              <w:rPr>
-                <w:rFonts w:ascii="Footlight MT Light" w:hAnsi="Footlight MT Light"/>
-                <w:sz w:val="24"/>
-                <w:szCs w:val="24"/>
-              </w:rPr>
-              <w:t xml:space="preserve"> Server</w:t>
-            </w:r>
-          </w:p>
-          <w:p>
-            <w:pPr>
-              <w:pStyle w:val="ListParagraph"/>
-              <w:numPr>
-                <w:ilvl w:val="0"/>
-                <w:numId w:val="9"/>
-              </w:numPr>
-              <w:jc w:val="both"/>
-              <w:rPr>
-                <w:rFonts w:ascii="Footlight MT Light" w:hAnsi="Footlight MT Light"/>
-                <w:sz w:val="24"/>
-                <w:szCs w:val="24"/>
-              </w:rPr>
-            </w:pPr>
-            <w:r>
-              <w:rPr>
-                <w:rFonts w:ascii="Footlight MT Light" w:hAnsi="Footlight MT Light"/>
-                <w:sz w:val="24"/>
-                <w:szCs w:val="24"/>
-              </w:rPr>
-              <w:t xml:space="preserve">Menguji hasil konfigurasi </w:t>
-            </w:r>
-            <w:proofErr w:type="spellStart"/>
-            <w:r>
-              <w:rPr>
-                <w:rFonts w:ascii="Footlight MT Light" w:hAnsi="Footlight MT Light"/>
-                <w:i/>
-                <w:iCs/>
-                <w:sz w:val="24"/>
-                <w:szCs w:val="24"/>
-              </w:rPr>
-              <w:t>Database</w:t>
-            </w:r>
-            <w:proofErr w:type="spellEnd"/>
-            <w:r>
-              <w:rPr>
-                <w:rFonts w:ascii="Footlight MT Light" w:hAnsi="Footlight MT Light"/>
-                <w:sz w:val="24"/>
-                <w:szCs w:val="24"/>
-              </w:rPr>
-              <w:t xml:space="preserve"> Server</w:t>
-            </w:r>
-          </w:p>
-          <w:p>
-            <w:pPr>
-              <w:jc w:val="both"/>
-              <w:rPr>
-                <w:rFonts w:ascii="Footlight MT Light" w:hAnsi="Footlight MT Light"/>
-                <w:sz w:val="24"/>
-                <w:szCs w:val="24"/>
-              </w:rPr>
-            </w:pPr>
-            <w:r>
-              <w:rPr>
-                <w:rFonts w:ascii="Footlight MT Light" w:hAnsi="Footlight MT Light"/>
-                <w:sz w:val="24"/>
-                <w:szCs w:val="24"/>
-              </w:rPr>
-              <w:t>Sumatif:</w:t>
-            </w:r>
-          </w:p>
-          <w:p>
-            <w:pPr>
-              <w:pStyle w:val="ListParagraph"/>
-              <w:numPr>
-                <w:ilvl w:val="0"/>
-                <w:numId w:val="10"/>
-              </w:numPr>
-              <w:jc w:val="both"/>
-              <w:rPr>
-                <w:rFonts w:ascii="Footlight MT Light" w:hAnsi="Footlight MT Light"/>
-                <w:sz w:val="24"/>
-                <w:szCs w:val="24"/>
-                <w:lang w:val="en-US"/>
-              </w:rPr>
-            </w:pPr>
-            <w:r>
-              <w:rPr>
-                <w:rFonts w:ascii="Footlight MT Light" w:hAnsi="Footlight MT Light"/>
-                <w:sz w:val="24"/>
-                <w:szCs w:val="24"/>
-              </w:rPr>
-              <w:t>Penilaian untuk kerja</w:t>
-            </w:r>
-          </w:p>
-          <w:p>
-            <w:pPr>
-              <w:pStyle w:val="ListParagraph"/>
-              <w:numPr>
-                <w:ilvl w:val="0"/>
-                <w:numId w:val="11"/>
-              </w:numPr>
-              <w:jc w:val="both"/>
-              <w:rPr>
-                <w:rFonts w:ascii="Footlight MT Light" w:hAnsi="Footlight MT Light"/>
-                <w:sz w:val="24"/>
-                <w:szCs w:val="24"/>
-                <w:lang w:val="en-US"/>
-              </w:rPr>
-            </w:pPr>
-            <w:r>
-              <w:rPr>
-                <w:rFonts w:ascii="Footlight MT Light" w:hAnsi="Footlight MT Light"/>
-                <w:sz w:val="24"/>
-                <w:szCs w:val="24"/>
-              </w:rPr>
-              <w:t>Observasi</w:t>
-            </w:r>
+                <w:b/>
+                <w:bCs/>
+                <w:sz w:val="24"/>
+                <w:szCs w:val="24"/>
+                <w:lang w:val="en-US"/>
+              </w:rPr>
+            </w:pPr>
           </w:p>
         </w:tc>
         <w:tc>
           <w:tcPr>
-            <w:tcW w:w="2254" w:type="dxa"/>
+            <w:tcW w:w="2359" w:type="dxa"/>
           </w:tcPr>
           <w:p>
             <w:pPr>
-              <w:pStyle w:val="ListParagraph"/>
-              <w:numPr>
-                <w:ilvl w:val="0"/>
-                <w:numId w:val="11"/>
-              </w:numPr>
-              <w:jc w:val="both"/>
-              <w:rPr>
-                <w:rFonts w:ascii="Footlight MT Light" w:hAnsi="Footlight MT Light"/>
-                <w:sz w:val="24"/>
-                <w:szCs w:val="24"/>
-                <w:lang w:val="en-US"/>
-              </w:rPr>
-            </w:pPr>
-            <w:proofErr w:type="spellStart"/>
-            <w:r>
-              <w:rPr>
-                <w:rFonts w:ascii="Footlight MT Light" w:hAnsi="Footlight MT Light"/>
-                <w:i/>
-                <w:iCs/>
-                <w:sz w:val="24"/>
-                <w:szCs w:val="24"/>
-              </w:rPr>
-              <w:t>Database</w:t>
-            </w:r>
-            <w:proofErr w:type="spellEnd"/>
-            <w:r>
-              <w:rPr>
-                <w:rFonts w:ascii="Footlight MT Light" w:hAnsi="Footlight MT Light"/>
-                <w:sz w:val="24"/>
-                <w:szCs w:val="24"/>
-              </w:rPr>
-              <w:t xml:space="preserve"> Server</w:t>
-            </w:r>
-          </w:p>
-          <w:p>
-            <w:pPr>
-              <w:pStyle w:val="ListParagraph"/>
-              <w:numPr>
-                <w:ilvl w:val="0"/>
-                <w:numId w:val="11"/>
-              </w:numPr>
-              <w:jc w:val="both"/>
-              <w:rPr>
-                <w:rFonts w:ascii="Footlight MT Light" w:hAnsi="Footlight MT Light"/>
-                <w:sz w:val="24"/>
-                <w:szCs w:val="24"/>
-                <w:lang w:val="en-US"/>
-              </w:rPr>
-            </w:pPr>
-            <w:r>
-              <w:rPr>
-                <w:rFonts w:ascii="Footlight MT Light" w:hAnsi="Footlight MT Light"/>
-                <w:sz w:val="24"/>
-                <w:szCs w:val="24"/>
-              </w:rPr>
-              <w:t xml:space="preserve">Prinsip dan cara kerja </w:t>
-            </w:r>
-            <w:proofErr w:type="spellStart"/>
-            <w:r>
-              <w:rPr>
-                <w:rFonts w:ascii="Footlight MT Light" w:hAnsi="Footlight MT Light"/>
-                <w:i/>
-                <w:iCs/>
-                <w:sz w:val="24"/>
-                <w:szCs w:val="24"/>
-              </w:rPr>
-              <w:t>Database</w:t>
-            </w:r>
-            <w:proofErr w:type="spellEnd"/>
-            <w:r>
-              <w:rPr>
-                <w:rFonts w:ascii="Footlight MT Light" w:hAnsi="Footlight MT Light"/>
-                <w:sz w:val="24"/>
-                <w:szCs w:val="24"/>
-              </w:rPr>
-              <w:t xml:space="preserve"> Server</w:t>
-            </w:r>
-          </w:p>
-          <w:p>
-            <w:pPr>
-              <w:pStyle w:val="ListParagraph"/>
-              <w:numPr>
-                <w:ilvl w:val="0"/>
-                <w:numId w:val="11"/>
-              </w:numPr>
-              <w:jc w:val="both"/>
-              <w:rPr>
-                <w:rFonts w:ascii="Footlight MT Light" w:hAnsi="Footlight MT Light"/>
-                <w:sz w:val="24"/>
-                <w:szCs w:val="24"/>
-                <w:lang w:val="en-US"/>
-              </w:rPr>
-            </w:pPr>
-            <w:proofErr w:type="spellStart"/>
-            <w:r>
-              <w:rPr>
-                <w:rFonts w:ascii="Footlight MT Light" w:hAnsi="Footlight MT Light"/>
-                <w:i/>
-                <w:iCs/>
-                <w:sz w:val="24"/>
-                <w:szCs w:val="24"/>
-              </w:rPr>
-              <w:t>MySQL</w:t>
-            </w:r>
-            <w:proofErr w:type="spellEnd"/>
-            <w:r>
-              <w:rPr>
-                <w:rFonts w:ascii="Footlight MT Light" w:hAnsi="Footlight MT Light"/>
-                <w:sz w:val="24"/>
-                <w:szCs w:val="24"/>
-              </w:rPr>
-              <w:t xml:space="preserve"> Server</w:t>
-            </w:r>
-          </w:p>
-          <w:p>
-            <w:pPr>
-              <w:pStyle w:val="ListParagraph"/>
-              <w:numPr>
-                <w:ilvl w:val="0"/>
-                <w:numId w:val="11"/>
-              </w:numPr>
-              <w:jc w:val="both"/>
-              <w:rPr>
-                <w:rFonts w:ascii="Footlight MT Light" w:hAnsi="Footlight MT Light"/>
-                <w:i/>
-                <w:iCs/>
-                <w:sz w:val="24"/>
-                <w:szCs w:val="24"/>
-                <w:lang w:val="en-US"/>
-              </w:rPr>
-            </w:pPr>
-            <w:proofErr w:type="spellStart"/>
-            <w:r>
-              <w:rPr>
-                <w:rFonts w:ascii="Footlight MT Light" w:hAnsi="Footlight MT Light"/>
-                <w:i/>
-                <w:iCs/>
-                <w:sz w:val="24"/>
-                <w:szCs w:val="24"/>
-              </w:rPr>
-              <w:t>MariaDB</w:t>
-            </w:r>
-            <w:proofErr w:type="spellEnd"/>
-          </w:p>
-          <w:p>
-            <w:pPr>
-              <w:pStyle w:val="ListParagraph"/>
-              <w:numPr>
-                <w:ilvl w:val="0"/>
-                <w:numId w:val="11"/>
-              </w:numPr>
-              <w:jc w:val="both"/>
-              <w:rPr>
-                <w:rFonts w:ascii="Footlight MT Light" w:hAnsi="Footlight MT Light"/>
-                <w:i/>
-                <w:iCs/>
-                <w:sz w:val="24"/>
-                <w:szCs w:val="24"/>
-                <w:lang w:val="en-US"/>
-              </w:rPr>
-            </w:pPr>
-            <w:proofErr w:type="spellStart"/>
-            <w:r>
-              <w:rPr>
-                <w:rFonts w:ascii="Footlight MT Light" w:hAnsi="Footlight MT Light"/>
-                <w:i/>
-                <w:iCs/>
-                <w:sz w:val="24"/>
-                <w:szCs w:val="24"/>
-              </w:rPr>
-              <w:t>PostgreSQL</w:t>
-            </w:r>
-            <w:proofErr w:type="spellEnd"/>
-          </w:p>
-          <w:p>
-            <w:pPr>
-              <w:pStyle w:val="ListParagraph"/>
-              <w:numPr>
-                <w:ilvl w:val="0"/>
-                <w:numId w:val="11"/>
-              </w:numPr>
-              <w:jc w:val="both"/>
-              <w:rPr>
-                <w:rFonts w:ascii="Footlight MT Light" w:hAnsi="Footlight MT Light"/>
-                <w:i/>
-                <w:iCs/>
-                <w:sz w:val="24"/>
-                <w:szCs w:val="24"/>
-                <w:lang w:val="en-US"/>
-              </w:rPr>
-            </w:pPr>
-            <w:r>
-              <w:rPr>
-                <w:rFonts w:ascii="Footlight MT Light" w:hAnsi="Footlight MT Light"/>
-                <w:i/>
-                <w:iCs/>
-                <w:sz w:val="24"/>
-                <w:szCs w:val="24"/>
-              </w:rPr>
-              <w:t>MSSQL</w:t>
-            </w:r>
-          </w:p>
-          <w:p>
-            <w:pPr>
-              <w:pStyle w:val="ListParagraph"/>
-              <w:numPr>
-                <w:ilvl w:val="0"/>
-                <w:numId w:val="11"/>
-              </w:numPr>
-              <w:jc w:val="both"/>
-              <w:rPr>
-                <w:rFonts w:ascii="Footlight MT Light" w:hAnsi="Footlight MT Light"/>
-                <w:sz w:val="24"/>
-                <w:szCs w:val="24"/>
-                <w:lang w:val="en-US"/>
-              </w:rPr>
-            </w:pPr>
-            <w:r>
-              <w:rPr>
-                <w:rFonts w:ascii="Footlight MT Light" w:hAnsi="Footlight MT Light"/>
-                <w:sz w:val="24"/>
-                <w:szCs w:val="24"/>
-              </w:rPr>
-              <w:t xml:space="preserve">Konfigurasi </w:t>
-            </w:r>
-            <w:proofErr w:type="spellStart"/>
-            <w:r>
-              <w:rPr>
-                <w:rFonts w:ascii="Footlight MT Light" w:hAnsi="Footlight MT Light"/>
-                <w:i/>
-                <w:iCs/>
-                <w:sz w:val="24"/>
-                <w:szCs w:val="24"/>
-              </w:rPr>
-              <w:t>Database</w:t>
-            </w:r>
-            <w:proofErr w:type="spellEnd"/>
-            <w:r>
-              <w:rPr>
-                <w:rFonts w:ascii="Footlight MT Light" w:hAnsi="Footlight MT Light"/>
-                <w:sz w:val="24"/>
-                <w:szCs w:val="24"/>
-              </w:rPr>
-              <w:t xml:space="preserve"> Server</w:t>
+              <w:jc w:val="both"/>
+              <w:rPr>
+                <w:rFonts w:ascii="Footlight MT Light" w:hAnsi="Footlight MT Light"/>
+                <w:sz w:val="24"/>
+                <w:szCs w:val="24"/>
+              </w:rPr>
+            </w:pPr>
+            <w:r>
+              <w:rPr>
+                <w:rFonts w:ascii="Footlight MT Light" w:hAnsi="Footlight MT Light"/>
+                <w:sz w:val="24"/>
+                <w:szCs w:val="24"/>
+              </w:rPr>
+              <w:t>Total</w:t>
             </w:r>
           </w:p>
         </w:tc>
         <w:tc>
           <w:tcPr>
-            <w:tcW w:w="2254" w:type="dxa"/>
+            <w:tcW w:w="2194" w:type="dxa"/>
           </w:tcPr>
           <w:p>
             <w:pPr>
@@ -6996,34 +6473,295 @@
                 <w:rFonts w:ascii="Footlight MT Light" w:hAnsi="Footlight MT Light"/>
                 <w:sz w:val="24"/>
                 <w:szCs w:val="24"/>
-              </w:rPr>
-            </w:pPr>
-            <w:r>
-              <w:rPr>
-                <w:rFonts w:ascii="Footlight MT Light" w:hAnsi="Footlight MT Light"/>
-                <w:sz w:val="24"/>
-                <w:szCs w:val="24"/>
-              </w:rPr>
-              <w:t>6 JP</w:t>
-            </w:r>
-          </w:p>
-          <w:p>
-            <w:pPr>
-              <w:jc w:val="both"/>
-              <w:rPr>
-                <w:rFonts w:ascii="Footlight MT Light" w:hAnsi="Footlight MT Light"/>
-                <w:sz w:val="24"/>
-                <w:szCs w:val="24"/>
-                <w:lang w:val="en-US"/>
-              </w:rPr>
-            </w:pPr>
-            <w:r>
-              <w:rPr>
-                <w:rFonts w:ascii="Footlight MT Light" w:hAnsi="Footlight MT Light"/>
-                <w:sz w:val="24"/>
-                <w:szCs w:val="24"/>
-              </w:rPr>
-              <w:t>(4 Pertemuan)</w:t>
+                <w:lang w:val="en-US"/>
+              </w:rPr>
+            </w:pPr>
+            <w:r>
+              <w:rPr>
+                <w:rFonts w:ascii="Footlight MT Light" w:hAnsi="Footlight MT Light"/>
+                <w:sz w:val="24"/>
+                <w:szCs w:val="24"/>
+                <w:lang w:val="en-US"/>
+              </w:rPr>
+              <w:t>120 JP</w:t>
+            </w:r>
+          </w:p>
+          <w:p>
+            <w:pPr>
+              <w:jc w:val="both"/>
+              <w:rPr>
+                <w:rFonts w:ascii="Footlight MT Light" w:hAnsi="Footlight MT Light"/>
+                <w:sz w:val="24"/>
+                <w:szCs w:val="24"/>
+                <w:lang w:val="en-US"/>
+              </w:rPr>
+            </w:pPr>
+            <w:r>
+              <w:rPr>
+                <w:rFonts w:ascii="Footlight MT Light" w:hAnsi="Footlight MT Light"/>
+                <w:sz w:val="24"/>
+                <w:szCs w:val="24"/>
+                <w:lang w:val="en-US"/>
+              </w:rPr>
+              <w:t xml:space="preserve">(20 </w:t>
+            </w:r>
+            <w:proofErr w:type="spellStart"/>
+            <w:r>
+              <w:rPr>
+                <w:rFonts w:ascii="Footlight MT Light" w:hAnsi="Footlight MT Light"/>
+                <w:sz w:val="24"/>
+                <w:szCs w:val="24"/>
+                <w:lang w:val="en-US"/>
+              </w:rPr>
+              <w:t>Pertemuan</w:t>
+            </w:r>
+            <w:proofErr w:type="spellEnd"/>
+            <w:r>
+              <w:rPr>
+                <w:rFonts w:ascii="Footlight MT Light" w:hAnsi="Footlight MT Light"/>
+                <w:sz w:val="24"/>
+                <w:szCs w:val="24"/>
+                <w:lang w:val="en-US"/>
+              </w:rPr>
+              <w:t>)</w:t>
+            </w:r>
+          </w:p>
+        </w:tc>
+      </w:tr>
+      <w:bookmarkEnd w:id="0"/>
+    </w:tbl>
+    <w:p>
+      <w:pPr>
+        <w:spacing w:line="240" w:lineRule="auto"/>
+        <w:jc w:val="both"/>
+        <w:rPr>
+          <w:rFonts w:ascii="Footlight MT Light" w:hAnsi="Footlight MT Light"/>
+          <w:b/>
+          <w:bCs/>
+          <w:sz w:val="24"/>
+          <w:szCs w:val="24"/>
+          <w:lang w:val="en-US"/>
+        </w:rPr>
+      </w:pPr>
+    </w:p>
+    <w:p>
+      <w:pPr>
+        <w:spacing w:line="240" w:lineRule="auto"/>
+        <w:jc w:val="both"/>
+        <w:rPr>
+          <w:rFonts w:ascii="Footlight MT Light" w:hAnsi="Footlight MT Light"/>
+          <w:b/>
+          <w:bCs/>
+          <w:sz w:val="24"/>
+          <w:szCs w:val="24"/>
+          <w:lang w:val="en-US"/>
+        </w:rPr>
+      </w:pPr>
+      <w:r>
+        <w:rPr>
+          <w:rFonts w:ascii="Footlight MT Light" w:hAnsi="Footlight MT Light"/>
+          <w:b/>
+          <w:bCs/>
+          <w:sz w:val="24"/>
+          <w:szCs w:val="24"/>
+          <w:lang w:val="en-US"/>
+        </w:rPr>
+        <w:t>Semester 2</w:t>
+      </w:r>
+    </w:p>
+    <w:tbl>
+      <w:tblPr>
+        <w:tblStyle w:val="TableGrid"/>
+        <w:tblW w:w="0" w:type="auto"/>
+        <w:tblLook w:val="04A0" w:firstRow="1" w:lastRow="0" w:firstColumn="1" w:lastColumn="0" w:noHBand="0" w:noVBand="1"/>
+      </w:tblPr>
+      <w:tblGrid>
+        <w:gridCol w:w="2213"/>
+        <w:gridCol w:w="2250"/>
+        <w:gridCol w:w="2359"/>
+        <w:gridCol w:w="2194"/>
+      </w:tblGrid>
+      <w:tr>
+        <w:tc>
+          <w:tcPr>
+            <w:tcW w:w="2213" w:type="dxa"/>
+          </w:tcPr>
+          <w:p>
+            <w:pPr>
+              <w:jc w:val="both"/>
+              <w:rPr>
+                <w:rFonts w:ascii="Footlight MT Light" w:hAnsi="Footlight MT Light"/>
+                <w:b/>
+                <w:bCs/>
+                <w:sz w:val="24"/>
+                <w:szCs w:val="24"/>
+                <w:lang w:val="en-US"/>
+              </w:rPr>
+            </w:pPr>
+            <w:proofErr w:type="spellStart"/>
+            <w:r>
+              <w:rPr>
+                <w:rFonts w:ascii="Footlight MT Light" w:hAnsi="Footlight MT Light"/>
+                <w:b/>
+                <w:bCs/>
+                <w:sz w:val="24"/>
+                <w:szCs w:val="24"/>
+                <w:lang w:val="en-US"/>
+              </w:rPr>
+              <w:t>Tujuan</w:t>
+            </w:r>
+            <w:proofErr w:type="spellEnd"/>
+            <w:r>
+              <w:rPr>
+                <w:rFonts w:ascii="Footlight MT Light" w:hAnsi="Footlight MT Light"/>
+                <w:b/>
+                <w:bCs/>
+                <w:sz w:val="24"/>
+                <w:szCs w:val="24"/>
+                <w:lang w:val="en-US"/>
+              </w:rPr>
+              <w:t xml:space="preserve"> </w:t>
+            </w:r>
+            <w:proofErr w:type="spellStart"/>
+            <w:r>
+              <w:rPr>
+                <w:rFonts w:ascii="Footlight MT Light" w:hAnsi="Footlight MT Light"/>
+                <w:b/>
+                <w:bCs/>
+                <w:sz w:val="24"/>
+                <w:szCs w:val="24"/>
+                <w:lang w:val="en-US"/>
+              </w:rPr>
+              <w:t>Pembelajaran</w:t>
+            </w:r>
+            <w:proofErr w:type="spellEnd"/>
+          </w:p>
+        </w:tc>
+        <w:tc>
+          <w:tcPr>
+            <w:tcW w:w="2250" w:type="dxa"/>
+          </w:tcPr>
+          <w:p>
+            <w:pPr>
+              <w:jc w:val="both"/>
+              <w:rPr>
+                <w:rFonts w:ascii="Footlight MT Light" w:hAnsi="Footlight MT Light"/>
+                <w:b/>
+                <w:bCs/>
+                <w:sz w:val="24"/>
+                <w:szCs w:val="24"/>
+                <w:lang w:val="en-US"/>
+              </w:rPr>
+            </w:pPr>
+            <w:proofErr w:type="spellStart"/>
+            <w:r>
+              <w:rPr>
+                <w:rFonts w:ascii="Footlight MT Light" w:hAnsi="Footlight MT Light"/>
+                <w:b/>
+                <w:bCs/>
+                <w:sz w:val="24"/>
+                <w:szCs w:val="24"/>
+                <w:lang w:val="en-US"/>
+              </w:rPr>
+              <w:t>Asesmen</w:t>
+            </w:r>
+            <w:proofErr w:type="spellEnd"/>
+          </w:p>
+        </w:tc>
+        <w:tc>
+          <w:tcPr>
+            <w:tcW w:w="2359" w:type="dxa"/>
+          </w:tcPr>
+          <w:p>
+            <w:pPr>
+              <w:jc w:val="both"/>
+              <w:rPr>
+                <w:rFonts w:ascii="Footlight MT Light" w:hAnsi="Footlight MT Light"/>
+                <w:b/>
+                <w:bCs/>
+                <w:sz w:val="24"/>
+                <w:szCs w:val="24"/>
+                <w:lang w:val="en-US"/>
+              </w:rPr>
+            </w:pPr>
+            <w:proofErr w:type="spellStart"/>
+            <w:r>
+              <w:rPr>
+                <w:rFonts w:ascii="Footlight MT Light" w:hAnsi="Footlight MT Light"/>
+                <w:b/>
+                <w:bCs/>
+                <w:sz w:val="24"/>
+                <w:szCs w:val="24"/>
+                <w:lang w:val="en-US"/>
+              </w:rPr>
+              <w:t>Lingkup</w:t>
+            </w:r>
+            <w:proofErr w:type="spellEnd"/>
+            <w:r>
+              <w:rPr>
+                <w:rFonts w:ascii="Footlight MT Light" w:hAnsi="Footlight MT Light"/>
+                <w:b/>
+                <w:bCs/>
+                <w:sz w:val="24"/>
+                <w:szCs w:val="24"/>
+                <w:lang w:val="en-US"/>
+              </w:rPr>
+              <w:t xml:space="preserve"> </w:t>
+            </w:r>
+            <w:proofErr w:type="spellStart"/>
+            <w:r>
+              <w:rPr>
+                <w:rFonts w:ascii="Footlight MT Light" w:hAnsi="Footlight MT Light"/>
+                <w:b/>
+                <w:bCs/>
+                <w:sz w:val="24"/>
+                <w:szCs w:val="24"/>
+                <w:lang w:val="en-US"/>
+              </w:rPr>
+              <w:t>Materi</w:t>
+            </w:r>
+            <w:proofErr w:type="spellEnd"/>
+          </w:p>
+        </w:tc>
+        <w:tc>
+          <w:tcPr>
+            <w:tcW w:w="2194" w:type="dxa"/>
+          </w:tcPr>
+          <w:p>
+            <w:pPr>
+              <w:jc w:val="both"/>
+              <w:rPr>
+                <w:rFonts w:ascii="Footlight MT Light" w:hAnsi="Footlight MT Light"/>
+                <w:b/>
+                <w:bCs/>
+                <w:sz w:val="24"/>
+                <w:szCs w:val="24"/>
+                <w:lang w:val="en-US"/>
+              </w:rPr>
+            </w:pPr>
+            <w:proofErr w:type="spellStart"/>
+            <w:r>
+              <w:rPr>
+                <w:rFonts w:ascii="Footlight MT Light" w:hAnsi="Footlight MT Light"/>
+                <w:b/>
+                <w:bCs/>
+                <w:sz w:val="24"/>
+                <w:szCs w:val="24"/>
+                <w:lang w:val="en-US"/>
+              </w:rPr>
+              <w:t>Jumlah</w:t>
+            </w:r>
+            <w:proofErr w:type="spellEnd"/>
+            <w:r>
+              <w:rPr>
+                <w:rFonts w:ascii="Footlight MT Light" w:hAnsi="Footlight MT Light"/>
+                <w:b/>
+                <w:bCs/>
+                <w:sz w:val="24"/>
+                <w:szCs w:val="24"/>
+                <w:lang w:val="en-US"/>
+              </w:rPr>
+              <w:t xml:space="preserve"> Jam</w:t>
             </w:r>
           </w:p>
         </w:tc>
@@ -7031,7 +6769,7 @@
       <w:tr>
         <w:tc>
           <w:tcPr>
-            <w:tcW w:w="2254" w:type="dxa"/>
+            <w:tcW w:w="2213" w:type="dxa"/>
           </w:tcPr>
           <w:p>
             <w:pPr>
@@ -7043,33 +6781,75 @@
               <w:rPr>
                 <w:rFonts w:ascii="Footlight MT Light" w:hAnsi="Footlight MT Light"/>
               </w:rPr>
-              <w:t>ASJ  15. Mengonfigurasi Mail Server</w:t>
-            </w:r>
-          </w:p>
-          <w:p>
-            <w:pPr>
-              <w:rPr>
-                <w:rFonts w:ascii="Footlight MT Light" w:hAnsi="Footlight MT Light"/>
-              </w:rPr>
-            </w:pPr>
-            <w:r>
-              <w:rPr>
-                <w:rFonts w:ascii="Footlight MT Light" w:hAnsi="Footlight MT Light"/>
-              </w:rPr>
-              <w:t>ASJ 16. Mengevaluasi Mail Server</w:t>
-            </w:r>
-          </w:p>
-          <w:p>
-            <w:pPr>
-              <w:rPr>
-                <w:rFonts w:ascii="Footlight MT Light" w:hAnsi="Footlight MT Light"/>
+              <w:t xml:space="preserve">ASJ 13. Mengonfigurasi </w:t>
+            </w:r>
+            <w:proofErr w:type="spellStart"/>
+            <w:r>
+              <w:rPr>
+                <w:rFonts w:ascii="Footlight MT Light" w:hAnsi="Footlight MT Light"/>
+              </w:rPr>
+              <w:t>Database</w:t>
+            </w:r>
+            <w:proofErr w:type="spellEnd"/>
+            <w:r>
+              <w:rPr>
+                <w:rFonts w:ascii="Footlight MT Light" w:hAnsi="Footlight MT Light"/>
+              </w:rPr>
+              <w:t xml:space="preserve"> Server</w:t>
+            </w:r>
+          </w:p>
+          <w:p>
+            <w:pPr>
+              <w:rPr>
+                <w:rFonts w:ascii="Footlight MT Light" w:hAnsi="Footlight MT Light"/>
+                <w:lang w:val="en-US"/>
+              </w:rPr>
+            </w:pPr>
+            <w:r>
+              <w:rPr>
+                <w:rFonts w:ascii="Footlight MT Light" w:hAnsi="Footlight MT Light"/>
+              </w:rPr>
+              <w:t xml:space="preserve">ASJ 14. Mengevaluasi </w:t>
+            </w:r>
+            <w:proofErr w:type="spellStart"/>
+            <w:r>
+              <w:rPr>
+                <w:rFonts w:ascii="Footlight MT Light" w:hAnsi="Footlight MT Light"/>
+              </w:rPr>
+              <w:t>Database</w:t>
+            </w:r>
+            <w:proofErr w:type="spellEnd"/>
+            <w:r>
+              <w:rPr>
+                <w:rFonts w:ascii="Footlight MT Light" w:hAnsi="Footlight MT Light"/>
+              </w:rPr>
+              <w:t xml:space="preserve"> </w:t>
+            </w:r>
+            <w:r>
+              <w:rPr>
+                <w:rFonts w:ascii="Footlight MT Light" w:hAnsi="Footlight MT Light"/>
+                <w:lang w:val="en-US"/>
+              </w:rPr>
+              <w:t>Server</w:t>
+            </w:r>
+          </w:p>
+          <w:p>
+            <w:pPr>
+              <w:jc w:val="both"/>
+              <w:rPr>
+                <w:rFonts w:ascii="Footlight MT Light" w:hAnsi="Footlight MT Light"/>
+                <w:b/>
+                <w:bCs/>
+                <w:sz w:val="24"/>
+                <w:szCs w:val="24"/>
+                <w:lang w:val="en-US"/>
               </w:rPr>
             </w:pPr>
           </w:p>
         </w:tc>
         <w:tc>
           <w:tcPr>
-            <w:tcW w:w="2254" w:type="dxa"/>
+            <w:tcW w:w="2250" w:type="dxa"/>
           </w:tcPr>
           <w:p>
             <w:pPr>
@@ -7111,16 +6891,18 @@
               </w:rPr>
               <w:t xml:space="preserve">Menjelaskan konsep </w:t>
             </w:r>
-            <w:r>
-              <w:rPr>
-                <w:rFonts w:ascii="Footlight MT Light" w:hAnsi="Footlight MT Light"/>
-                <w:i/>
-                <w:iCs/>
-                <w:sz w:val="24"/>
-                <w:szCs w:val="24"/>
-              </w:rPr>
-              <w:t>Mail</w:t>
-            </w:r>
+            <w:proofErr w:type="spellStart"/>
+            <w:r>
+              <w:rPr>
+                <w:rFonts w:ascii="Footlight MT Light" w:hAnsi="Footlight MT Light"/>
+                <w:i/>
+                <w:iCs/>
+                <w:sz w:val="24"/>
+                <w:szCs w:val="24"/>
+              </w:rPr>
+              <w:t>Database</w:t>
+            </w:r>
+            <w:proofErr w:type="spellEnd"/>
             <w:r>
               <w:rPr>
                 <w:rFonts w:ascii="Footlight MT Light" w:hAnsi="Footlight MT Light"/>
@@ -7152,16 +6934,18 @@
               </w:rPr>
               <w:t xml:space="preserve">Menentukan cara konfigurasi </w:t>
             </w:r>
-            <w:r>
-              <w:rPr>
-                <w:rFonts w:ascii="Footlight MT Light" w:hAnsi="Footlight MT Light"/>
-                <w:i/>
-                <w:iCs/>
-                <w:sz w:val="24"/>
-                <w:szCs w:val="24"/>
-              </w:rPr>
-              <w:t>Mail</w:t>
-            </w:r>
+            <w:proofErr w:type="spellStart"/>
+            <w:r>
+              <w:rPr>
+                <w:rFonts w:ascii="Footlight MT Light" w:hAnsi="Footlight MT Light"/>
+                <w:i/>
+                <w:iCs/>
+                <w:sz w:val="24"/>
+                <w:szCs w:val="24"/>
+              </w:rPr>
+              <w:t>Database</w:t>
+            </w:r>
+            <w:proofErr w:type="spellEnd"/>
             <w:r>
               <w:rPr>
                 <w:rFonts w:ascii="Footlight MT Light" w:hAnsi="Footlight MT Light"/>
@@ -7191,19 +6975,20 @@
                 <w:sz w:val="24"/>
                 <w:szCs w:val="24"/>
               </w:rPr>
-              <w:lastRenderedPageBreak/>
               <w:t xml:space="preserve">Melakukan konfigurasi </w:t>
             </w:r>
-            <w:r>
-              <w:rPr>
-                <w:rFonts w:ascii="Footlight MT Light" w:hAnsi="Footlight MT Light"/>
-                <w:i/>
-                <w:iCs/>
-                <w:sz w:val="24"/>
-                <w:szCs w:val="24"/>
-              </w:rPr>
-              <w:t>Mail</w:t>
-            </w:r>
+            <w:proofErr w:type="spellStart"/>
+            <w:r>
+              <w:rPr>
+                <w:rFonts w:ascii="Footlight MT Light" w:hAnsi="Footlight MT Light"/>
+                <w:i/>
+                <w:iCs/>
+                <w:sz w:val="24"/>
+                <w:szCs w:val="24"/>
+              </w:rPr>
+              <w:t>Database</w:t>
+            </w:r>
+            <w:proofErr w:type="spellEnd"/>
             <w:r>
               <w:rPr>
                 <w:rFonts w:ascii="Footlight MT Light" w:hAnsi="Footlight MT Light"/>
@@ -7235,16 +7020,18 @@
               </w:rPr>
               <w:t xml:space="preserve">Menguji hasil konfigurasi </w:t>
             </w:r>
-            <w:r>
-              <w:rPr>
-                <w:rFonts w:ascii="Footlight MT Light" w:hAnsi="Footlight MT Light"/>
-                <w:i/>
-                <w:iCs/>
-                <w:sz w:val="24"/>
-                <w:szCs w:val="24"/>
-              </w:rPr>
-              <w:t>Mail</w:t>
-            </w:r>
+            <w:proofErr w:type="spellStart"/>
+            <w:r>
+              <w:rPr>
+                <w:rFonts w:ascii="Footlight MT Light" w:hAnsi="Footlight MT Light"/>
+                <w:i/>
+                <w:iCs/>
+                <w:sz w:val="24"/>
+                <w:szCs w:val="24"/>
+              </w:rPr>
+              <w:t>Database</w:t>
+            </w:r>
+            <w:proofErr w:type="spellEnd"/>
             <w:r>
               <w:rPr>
                 <w:rFonts w:ascii="Footlight MT Light" w:hAnsi="Footlight MT Light"/>
@@ -7323,34 +7110,35 @@
         </w:tc>
         <w:tc>
           <w:tcPr>
-            <w:tcW w:w="2254" w:type="dxa"/>
+            <w:tcW w:w="2359" w:type="dxa"/>
           </w:tcPr>
           <w:p>
             <w:pPr>
               <w:pStyle w:val="ListParagraph"/>
               <w:numPr>
                 <w:ilvl w:val="0"/>
-                <w:numId w:val="10"/>
-              </w:numPr>
-              <w:jc w:val="both"/>
-              <w:rPr>
-                <w:rFonts w:ascii="Footlight MT Light" w:hAnsi="Footlight MT Light"/>
-                <w:sz w:val="24"/>
-                <w:szCs w:val="24"/>
-                <w:lang w:val="en-US"/>
-              </w:rPr>
-            </w:pPr>
-            <w:r>
-              <w:rPr>
-                <w:rFonts w:ascii="Footlight MT Light" w:hAnsi="Footlight MT Light"/>
-                <w:i/>
-                <w:iCs/>
-                <w:sz w:val="24"/>
-                <w:szCs w:val="24"/>
-              </w:rPr>
-              <w:lastRenderedPageBreak/>
-              <w:t>Mail</w:t>
-            </w:r>
+                <w:numId w:val="11"/>
+              </w:numPr>
+              <w:jc w:val="both"/>
+              <w:rPr>
+                <w:rFonts w:ascii="Footlight MT Light" w:hAnsi="Footlight MT Light"/>
+                <w:sz w:val="24"/>
+                <w:szCs w:val="24"/>
+                <w:lang w:val="en-US"/>
+              </w:rPr>
+            </w:pPr>
+            <w:proofErr w:type="spellStart"/>
+            <w:r>
+              <w:rPr>
+                <w:rFonts w:ascii="Footlight MT Light" w:hAnsi="Footlight MT Light"/>
+                <w:i/>
+                <w:iCs/>
+                <w:sz w:val="24"/>
+                <w:szCs w:val="24"/>
+              </w:rPr>
+              <w:t>Database</w:t>
+            </w:r>
+            <w:proofErr w:type="spellEnd"/>
             <w:r>
               <w:rPr>
                 <w:rFonts w:ascii="Footlight MT Light" w:hAnsi="Footlight MT Light"/>
@@ -7365,7 +7153,7 @@
               <w:pStyle w:val="ListParagraph"/>
               <w:numPr>
                 <w:ilvl w:val="0"/>
-                <w:numId w:val="10"/>
+                <w:numId w:val="11"/>
               </w:numPr>
               <w:jc w:val="both"/>
               <w:rPr>
@@ -7383,16 +7171,18 @@
               </w:rPr>
               <w:t xml:space="preserve">Prinsip dan cara kerja </w:t>
             </w:r>
-            <w:r>
-              <w:rPr>
-                <w:rFonts w:ascii="Footlight MT Light" w:hAnsi="Footlight MT Light"/>
-                <w:i/>
-                <w:iCs/>
-                <w:sz w:val="24"/>
-                <w:szCs w:val="24"/>
-              </w:rPr>
-              <w:t>Mail</w:t>
-            </w:r>
+            <w:proofErr w:type="spellStart"/>
+            <w:r>
+              <w:rPr>
+                <w:rFonts w:ascii="Footlight MT Light" w:hAnsi="Footlight MT Light"/>
+                <w:i/>
+                <w:iCs/>
+                <w:sz w:val="24"/>
+                <w:szCs w:val="24"/>
+              </w:rPr>
+              <w:t>Database</w:t>
+            </w:r>
+            <w:proofErr w:type="spellEnd"/>
             <w:r>
               <w:rPr>
                 <w:rFonts w:ascii="Footlight MT Light" w:hAnsi="Footlight MT Light"/>
@@ -7407,328 +7197,137 @@
               <w:pStyle w:val="ListParagraph"/>
               <w:numPr>
                 <w:ilvl w:val="0"/>
-                <w:numId w:val="10"/>
-              </w:numPr>
-              <w:jc w:val="both"/>
-              <w:rPr>
-                <w:rFonts w:ascii="Footlight MT Light" w:hAnsi="Footlight MT Light"/>
-                <w:i/>
-                <w:iCs/>
-                <w:sz w:val="24"/>
-                <w:szCs w:val="24"/>
-                <w:lang w:val="en-US"/>
-              </w:rPr>
-            </w:pPr>
-            <w:r>
-              <w:rPr>
-                <w:rFonts w:ascii="Footlight MT Light" w:hAnsi="Footlight MT Light"/>
-                <w:i/>
-                <w:iCs/>
-                <w:sz w:val="24"/>
-                <w:szCs w:val="24"/>
-              </w:rPr>
-              <w:t>SMTP</w:t>
-            </w:r>
-          </w:p>
-          <w:p>
-            <w:pPr>
-              <w:pStyle w:val="ListParagraph"/>
-              <w:numPr>
-                <w:ilvl w:val="0"/>
-                <w:numId w:val="10"/>
-              </w:numPr>
-              <w:jc w:val="both"/>
-              <w:rPr>
-                <w:rFonts w:ascii="Footlight MT Light" w:hAnsi="Footlight MT Light"/>
-                <w:i/>
-                <w:iCs/>
-                <w:sz w:val="24"/>
-                <w:szCs w:val="24"/>
-                <w:lang w:val="en-US"/>
-              </w:rPr>
-            </w:pPr>
-            <w:proofErr w:type="spellStart"/>
-            <w:r>
-              <w:rPr>
-                <w:rFonts w:ascii="Footlight MT Light" w:hAnsi="Footlight MT Light"/>
-                <w:i/>
-                <w:iCs/>
-                <w:sz w:val="24"/>
-                <w:szCs w:val="24"/>
-              </w:rPr>
-              <w:t>Postfix</w:t>
-            </w:r>
-            <w:proofErr w:type="spellEnd"/>
-          </w:p>
-          <w:p>
-            <w:pPr>
-              <w:pStyle w:val="ListParagraph"/>
-              <w:numPr>
-                <w:ilvl w:val="0"/>
-                <w:numId w:val="10"/>
-              </w:numPr>
-              <w:jc w:val="both"/>
-              <w:rPr>
-                <w:rFonts w:ascii="Footlight MT Light" w:hAnsi="Footlight MT Light"/>
-                <w:i/>
-                <w:iCs/>
-                <w:sz w:val="24"/>
-                <w:szCs w:val="24"/>
-                <w:lang w:val="en-US"/>
-              </w:rPr>
-            </w:pPr>
-            <w:r>
-              <w:rPr>
-                <w:rFonts w:ascii="Footlight MT Light" w:hAnsi="Footlight MT Light"/>
-                <w:i/>
-                <w:iCs/>
-                <w:sz w:val="24"/>
-                <w:szCs w:val="24"/>
-              </w:rPr>
-              <w:t>POP3</w:t>
-            </w:r>
-          </w:p>
-          <w:p>
-            <w:pPr>
-              <w:pStyle w:val="ListParagraph"/>
-              <w:numPr>
-                <w:ilvl w:val="0"/>
-                <w:numId w:val="10"/>
-              </w:numPr>
-              <w:jc w:val="both"/>
-              <w:rPr>
-                <w:rFonts w:ascii="Footlight MT Light" w:hAnsi="Footlight MT Light"/>
-                <w:i/>
-                <w:iCs/>
-                <w:sz w:val="24"/>
-                <w:szCs w:val="24"/>
-                <w:lang w:val="en-US"/>
-              </w:rPr>
-            </w:pPr>
-            <w:proofErr w:type="spellStart"/>
-            <w:r>
-              <w:rPr>
-                <w:rFonts w:ascii="Footlight MT Light" w:hAnsi="Footlight MT Light"/>
-                <w:i/>
-                <w:iCs/>
-                <w:sz w:val="24"/>
-                <w:szCs w:val="24"/>
-              </w:rPr>
-              <w:t>Dovecot</w:t>
-            </w:r>
-            <w:proofErr w:type="spellEnd"/>
-          </w:p>
-          <w:p>
-            <w:pPr>
-              <w:pStyle w:val="ListParagraph"/>
-              <w:numPr>
-                <w:ilvl w:val="0"/>
-                <w:numId w:val="10"/>
-              </w:numPr>
-              <w:jc w:val="both"/>
-              <w:rPr>
-                <w:rFonts w:ascii="Footlight MT Light" w:hAnsi="Footlight MT Light"/>
-                <w:sz w:val="24"/>
-                <w:szCs w:val="24"/>
-                <w:lang w:val="en-US"/>
-              </w:rPr>
-            </w:pPr>
-            <w:proofErr w:type="spellStart"/>
-            <w:r>
-              <w:rPr>
-                <w:rFonts w:ascii="Footlight MT Light" w:hAnsi="Footlight MT Light"/>
-                <w:sz w:val="24"/>
-                <w:szCs w:val="24"/>
-              </w:rPr>
-              <w:lastRenderedPageBreak/>
-              <w:t>Otentikasi</w:t>
-            </w:r>
-            <w:proofErr w:type="spellEnd"/>
-            <w:r>
-              <w:rPr>
-                <w:rFonts w:ascii="Footlight MT Light" w:hAnsi="Footlight MT Light"/>
-                <w:sz w:val="24"/>
-                <w:szCs w:val="24"/>
-              </w:rPr>
-              <w:t xml:space="preserve"> SASL dengan TLS</w:t>
-            </w:r>
-          </w:p>
-          <w:p>
-            <w:pPr>
-              <w:pStyle w:val="ListParagraph"/>
-              <w:numPr>
-                <w:ilvl w:val="0"/>
-                <w:numId w:val="10"/>
-              </w:numPr>
-              <w:jc w:val="both"/>
-              <w:rPr>
-                <w:rFonts w:ascii="Footlight MT Light" w:hAnsi="Footlight MT Light"/>
-                <w:i/>
-                <w:iCs/>
-                <w:sz w:val="24"/>
-                <w:szCs w:val="24"/>
-                <w:lang w:val="en-US"/>
-              </w:rPr>
-            </w:pPr>
-            <w:proofErr w:type="spellStart"/>
-            <w:r>
-              <w:rPr>
-                <w:rFonts w:ascii="Footlight MT Light" w:hAnsi="Footlight MT Light"/>
-                <w:i/>
-                <w:iCs/>
-                <w:sz w:val="24"/>
-                <w:szCs w:val="24"/>
-              </w:rPr>
-              <w:t>Squirrelmail</w:t>
-            </w:r>
-            <w:proofErr w:type="spellEnd"/>
-          </w:p>
-          <w:p>
-            <w:pPr>
-              <w:pStyle w:val="ListParagraph"/>
-              <w:numPr>
-                <w:ilvl w:val="0"/>
-                <w:numId w:val="10"/>
-              </w:numPr>
-              <w:jc w:val="both"/>
-              <w:rPr>
-                <w:rFonts w:ascii="Footlight MT Light" w:hAnsi="Footlight MT Light"/>
-                <w:i/>
-                <w:iCs/>
-                <w:sz w:val="24"/>
-                <w:szCs w:val="24"/>
-                <w:lang w:val="en-US"/>
-              </w:rPr>
-            </w:pPr>
-            <w:r>
-              <w:rPr>
-                <w:rFonts w:ascii="Footlight MT Light" w:hAnsi="Footlight MT Light"/>
-                <w:i/>
-                <w:iCs/>
-                <w:sz w:val="24"/>
-                <w:szCs w:val="24"/>
-              </w:rPr>
-              <w:t>Antivirus</w:t>
-            </w:r>
-          </w:p>
-          <w:p>
-            <w:pPr>
-              <w:pStyle w:val="ListParagraph"/>
-              <w:numPr>
-                <w:ilvl w:val="0"/>
-                <w:numId w:val="10"/>
-              </w:numPr>
-              <w:jc w:val="both"/>
-              <w:rPr>
-                <w:rFonts w:ascii="Footlight MT Light" w:hAnsi="Footlight MT Light"/>
-                <w:i/>
-                <w:iCs/>
-                <w:sz w:val="24"/>
-                <w:szCs w:val="24"/>
-                <w:lang w:val="en-US"/>
-              </w:rPr>
-            </w:pPr>
-            <w:proofErr w:type="spellStart"/>
-            <w:r>
-              <w:rPr>
-                <w:rFonts w:ascii="Footlight MT Light" w:hAnsi="Footlight MT Light"/>
-                <w:i/>
-                <w:iCs/>
-                <w:sz w:val="24"/>
-                <w:szCs w:val="24"/>
-              </w:rPr>
-              <w:t>Antispam</w:t>
-            </w:r>
-            <w:proofErr w:type="spellEnd"/>
-          </w:p>
-          <w:p>
-            <w:pPr>
-              <w:pStyle w:val="ListParagraph"/>
-              <w:numPr>
-                <w:ilvl w:val="0"/>
-                <w:numId w:val="10"/>
-              </w:numPr>
-              <w:jc w:val="both"/>
-              <w:rPr>
-                <w:rFonts w:ascii="Footlight MT Light" w:hAnsi="Footlight MT Light"/>
-                <w:i/>
-                <w:iCs/>
-                <w:sz w:val="24"/>
-                <w:szCs w:val="24"/>
-                <w:lang w:val="en-US"/>
-              </w:rPr>
-            </w:pPr>
-            <w:proofErr w:type="spellStart"/>
-            <w:r>
-              <w:rPr>
-                <w:rFonts w:ascii="Footlight MT Light" w:hAnsi="Footlight MT Light"/>
-                <w:i/>
-                <w:iCs/>
-                <w:sz w:val="24"/>
-                <w:szCs w:val="24"/>
-              </w:rPr>
-              <w:t>DomainKey</w:t>
-            </w:r>
-            <w:proofErr w:type="spellEnd"/>
-          </w:p>
-          <w:p>
-            <w:pPr>
-              <w:pStyle w:val="ListParagraph"/>
-              <w:numPr>
-                <w:ilvl w:val="0"/>
-                <w:numId w:val="10"/>
-              </w:numPr>
-              <w:jc w:val="both"/>
-              <w:rPr>
-                <w:rFonts w:ascii="Footlight MT Light" w:hAnsi="Footlight MT Light"/>
-                <w:sz w:val="24"/>
-                <w:szCs w:val="24"/>
-                <w:lang w:val="en-US"/>
-              </w:rPr>
-            </w:pPr>
-            <w:r>
-              <w:rPr>
-                <w:rFonts w:ascii="Footlight MT Light" w:hAnsi="Footlight MT Light"/>
-                <w:sz w:val="24"/>
-                <w:szCs w:val="24"/>
-              </w:rPr>
-              <w:t>DKIM</w:t>
-            </w:r>
-          </w:p>
-          <w:p>
-            <w:pPr>
-              <w:pStyle w:val="ListParagraph"/>
-              <w:numPr>
-                <w:ilvl w:val="0"/>
-                <w:numId w:val="10"/>
-              </w:numPr>
-              <w:jc w:val="both"/>
-              <w:rPr>
-                <w:rFonts w:ascii="Footlight MT Light" w:hAnsi="Footlight MT Light"/>
-                <w:sz w:val="24"/>
-                <w:szCs w:val="24"/>
-                <w:lang w:val="en-US"/>
-              </w:rPr>
-            </w:pPr>
-            <w:r>
-              <w:rPr>
-                <w:rFonts w:ascii="Footlight MT Light" w:hAnsi="Footlight MT Light"/>
-                <w:sz w:val="24"/>
-                <w:szCs w:val="24"/>
-              </w:rPr>
-              <w:t>Konfigurasi MX</w:t>
-            </w:r>
-          </w:p>
-          <w:p>
-            <w:pPr>
-              <w:pStyle w:val="ListParagraph"/>
-              <w:numPr>
-                <w:ilvl w:val="0"/>
-                <w:numId w:val="10"/>
-              </w:numPr>
-              <w:jc w:val="both"/>
-              <w:rPr>
-                <w:rFonts w:ascii="Footlight MT Light" w:hAnsi="Footlight MT Light"/>
+                <w:numId w:val="11"/>
+              </w:numPr>
+              <w:jc w:val="both"/>
+              <w:rPr>
+                <w:rFonts w:ascii="Footlight MT Light" w:hAnsi="Footlight MT Light"/>
+                <w:sz w:val="24"/>
+                <w:szCs w:val="24"/>
+                <w:lang w:val="en-US"/>
+              </w:rPr>
+            </w:pPr>
+            <w:proofErr w:type="spellStart"/>
+            <w:r>
+              <w:rPr>
+                <w:rFonts w:ascii="Footlight MT Light" w:hAnsi="Footlight MT Light"/>
+                <w:i/>
+                <w:iCs/>
+                <w:sz w:val="24"/>
+                <w:szCs w:val="24"/>
+              </w:rPr>
+              <w:t>MySQL</w:t>
+            </w:r>
+            <w:proofErr w:type="spellEnd"/>
+            <w:r>
+              <w:rPr>
+                <w:rFonts w:ascii="Footlight MT Light" w:hAnsi="Footlight MT Light"/>
+                <w:sz w:val="24"/>
+                <w:szCs w:val="24"/>
+              </w:rPr>
+              <w:t xml:space="preserve"> Server</w:t>
+            </w:r>
+          </w:p>
+          <w:p>
+            <w:pPr>
+              <w:pStyle w:val="ListParagraph"/>
+              <w:numPr>
+                <w:ilvl w:val="0"/>
+                <w:numId w:val="11"/>
+              </w:numPr>
+              <w:jc w:val="both"/>
+              <w:rPr>
+                <w:rFonts w:ascii="Footlight MT Light" w:hAnsi="Footlight MT Light"/>
+                <w:i/>
+                <w:iCs/>
+                <w:sz w:val="24"/>
+                <w:szCs w:val="24"/>
+                <w:lang w:val="en-US"/>
+              </w:rPr>
+            </w:pPr>
+            <w:proofErr w:type="spellStart"/>
+            <w:r>
+              <w:rPr>
+                <w:rFonts w:ascii="Footlight MT Light" w:hAnsi="Footlight MT Light"/>
+                <w:i/>
+                <w:iCs/>
+                <w:sz w:val="24"/>
+                <w:szCs w:val="24"/>
+              </w:rPr>
+              <w:t>MariaDB</w:t>
+            </w:r>
+            <w:proofErr w:type="spellEnd"/>
+          </w:p>
+          <w:p>
+            <w:pPr>
+              <w:pStyle w:val="ListParagraph"/>
+              <w:numPr>
+                <w:ilvl w:val="0"/>
+                <w:numId w:val="11"/>
+              </w:numPr>
+              <w:jc w:val="both"/>
+              <w:rPr>
+                <w:rFonts w:ascii="Footlight MT Light" w:hAnsi="Footlight MT Light"/>
+                <w:i/>
+                <w:iCs/>
+                <w:sz w:val="24"/>
+                <w:szCs w:val="24"/>
+                <w:lang w:val="en-US"/>
+              </w:rPr>
+            </w:pPr>
+            <w:proofErr w:type="spellStart"/>
+            <w:r>
+              <w:rPr>
+                <w:rFonts w:ascii="Footlight MT Light" w:hAnsi="Footlight MT Light"/>
+                <w:i/>
+                <w:iCs/>
+                <w:sz w:val="24"/>
+                <w:szCs w:val="24"/>
+              </w:rPr>
+              <w:t>PostgreSQL</w:t>
+            </w:r>
+            <w:proofErr w:type="spellEnd"/>
+          </w:p>
+          <w:p>
+            <w:pPr>
+              <w:pStyle w:val="ListParagraph"/>
+              <w:numPr>
+                <w:ilvl w:val="0"/>
+                <w:numId w:val="11"/>
+              </w:numPr>
+              <w:jc w:val="both"/>
+              <w:rPr>
+                <w:rFonts w:ascii="Footlight MT Light" w:hAnsi="Footlight MT Light"/>
+                <w:i/>
+                <w:iCs/>
+                <w:sz w:val="24"/>
+                <w:szCs w:val="24"/>
+                <w:lang w:val="en-US"/>
+              </w:rPr>
+            </w:pPr>
+            <w:r>
+              <w:rPr>
+                <w:rFonts w:ascii="Footlight MT Light" w:hAnsi="Footlight MT Light"/>
+                <w:i/>
+                <w:iCs/>
+                <w:sz w:val="24"/>
+                <w:szCs w:val="24"/>
+              </w:rPr>
+              <w:t>MSSQL</w:t>
+            </w:r>
+          </w:p>
+          <w:p>
+            <w:pPr>
+              <w:pStyle w:val="ListParagraph"/>
+              <w:numPr>
+                <w:ilvl w:val="0"/>
+                <w:numId w:val="11"/>
+              </w:numPr>
+              <w:jc w:val="both"/>
+              <w:rPr>
+                <w:rFonts w:ascii="Footlight MT Light" w:hAnsi="Footlight MT Light"/>
+                <w:i/>
+                <w:iCs/>
                 <w:sz w:val="24"/>
                 <w:szCs w:val="24"/>
                 <w:lang w:val="en-US"/>
@@ -7742,16 +7341,18 @@
               </w:rPr>
               <w:t xml:space="preserve">Konfigurasi </w:t>
             </w:r>
-            <w:r>
-              <w:rPr>
-                <w:rFonts w:ascii="Footlight MT Light" w:hAnsi="Footlight MT Light"/>
-                <w:i/>
-                <w:iCs/>
-                <w:sz w:val="24"/>
-                <w:szCs w:val="24"/>
-              </w:rPr>
-              <w:t>Mail</w:t>
-            </w:r>
+            <w:proofErr w:type="spellStart"/>
+            <w:r>
+              <w:rPr>
+                <w:rFonts w:ascii="Footlight MT Light" w:hAnsi="Footlight MT Light"/>
+                <w:i/>
+                <w:iCs/>
+                <w:sz w:val="24"/>
+                <w:szCs w:val="24"/>
+              </w:rPr>
+              <w:t>Database</w:t>
+            </w:r>
+            <w:proofErr w:type="spellEnd"/>
             <w:r>
               <w:rPr>
                 <w:rFonts w:ascii="Footlight MT Light" w:hAnsi="Footlight MT Light"/>
@@ -7764,7 +7365,7 @@
         </w:tc>
         <w:tc>
           <w:tcPr>
-            <w:tcW w:w="2254" w:type="dxa"/>
+            <w:tcW w:w="2194" w:type="dxa"/>
           </w:tcPr>
           <w:p>
             <w:pPr>
@@ -7781,7 +7382,6 @@
                 <w:sz w:val="24"/>
                 <w:szCs w:val="24"/>
               </w:rPr>
-              <w:lastRenderedPageBreak/>
               <w:t>6 JP</w:t>
             </w:r>
           </w:p>
@@ -7790,18 +7390,20 @@
               <w:jc w:val="both"/>
               <w:rPr>
                 <w:rFonts w:ascii="Footlight MT Light" w:hAnsi="Footlight MT Light"/>
-                <w:sz w:val="24"/>
-                <w:szCs w:val="24"/>
-                <w:lang w:val="en-US"/>
-              </w:rPr>
-            </w:pPr>
-            <w:r>
-              <w:rPr>
-                <w:rFonts w:ascii="Footlight MT Light" w:hAnsi="Footlight MT Light"/>
-                <w:sz w:val="24"/>
-                <w:szCs w:val="24"/>
-              </w:rPr>
-              <w:t>(4 Pertemuan)</w:t>
+                <w:b/>
+                <w:bCs/>
+                <w:sz w:val="24"/>
+                <w:szCs w:val="24"/>
+                <w:lang w:val="en-US"/>
+              </w:rPr>
+            </w:pPr>
+            <w:r>
+              <w:rPr>
+                <w:rFonts w:ascii="Footlight MT Light" w:hAnsi="Footlight MT Light"/>
+                <w:sz w:val="24"/>
+                <w:szCs w:val="24"/>
+              </w:rPr>
+              <w:t>(2 Pertemuan)</w:t>
             </w:r>
           </w:p>
         </w:tc>
@@ -7809,7 +7411,7 @@
       <w:tr>
         <w:tc>
           <w:tcPr>
-            <w:tcW w:w="2254" w:type="dxa"/>
+            <w:tcW w:w="2213" w:type="dxa"/>
           </w:tcPr>
           <w:p>
             <w:pPr>
@@ -7821,77 +7423,40 @@
               <w:rPr>
                 <w:rFonts w:ascii="Footlight MT Light" w:hAnsi="Footlight MT Light"/>
               </w:rPr>
-              <w:t xml:space="preserve">ASJ 17. Mengonfigurasi </w:t>
-            </w:r>
-            <w:proofErr w:type="spellStart"/>
-            <w:r>
-              <w:rPr>
-                <w:rFonts w:ascii="Footlight MT Light" w:hAnsi="Footlight MT Light"/>
-              </w:rPr>
-              <w:t>Control</w:t>
-            </w:r>
-            <w:proofErr w:type="spellEnd"/>
-            <w:r>
-              <w:rPr>
-                <w:rFonts w:ascii="Footlight MT Light" w:hAnsi="Footlight MT Light"/>
-              </w:rPr>
-              <w:t xml:space="preserve"> Panel </w:t>
-            </w:r>
-            <w:proofErr w:type="spellStart"/>
-            <w:r>
-              <w:rPr>
-                <w:rFonts w:ascii="Footlight MT Light" w:hAnsi="Footlight MT Light"/>
-              </w:rPr>
-              <w:t>Hosting</w:t>
-            </w:r>
-            <w:proofErr w:type="spellEnd"/>
-          </w:p>
-          <w:p>
-            <w:pPr>
-              <w:rPr>
-                <w:rFonts w:ascii="Footlight MT Light" w:hAnsi="Footlight MT Light"/>
-              </w:rPr>
-            </w:pPr>
-            <w:r>
-              <w:rPr>
-                <w:rFonts w:ascii="Footlight MT Light" w:hAnsi="Footlight MT Light"/>
-              </w:rPr>
-              <w:t xml:space="preserve">ASJ 18. Mengevaluasi </w:t>
-            </w:r>
-            <w:proofErr w:type="spellStart"/>
-            <w:r>
-              <w:rPr>
-                <w:rFonts w:ascii="Footlight MT Light" w:hAnsi="Footlight MT Light"/>
-              </w:rPr>
-              <w:t>Control</w:t>
-            </w:r>
-            <w:proofErr w:type="spellEnd"/>
-            <w:r>
-              <w:rPr>
-                <w:rFonts w:ascii="Footlight MT Light" w:hAnsi="Footlight MT Light"/>
-              </w:rPr>
-              <w:t xml:space="preserve"> Panel </w:t>
-            </w:r>
-            <w:proofErr w:type="spellStart"/>
-            <w:r>
-              <w:rPr>
-                <w:rFonts w:ascii="Footlight MT Light" w:hAnsi="Footlight MT Light"/>
-              </w:rPr>
-              <w:t>Hosting</w:t>
-            </w:r>
-            <w:proofErr w:type="spellEnd"/>
-          </w:p>
-          <w:p>
-            <w:pPr>
-              <w:rPr>
-                <w:rFonts w:ascii="Footlight MT Light" w:hAnsi="Footlight MT Light"/>
+              <w:lastRenderedPageBreak/>
+              <w:t>ASJ  15. Mengonfigurasi Mail Server</w:t>
+            </w:r>
+          </w:p>
+          <w:p>
+            <w:pPr>
+              <w:rPr>
+                <w:rFonts w:ascii="Footlight MT Light" w:hAnsi="Footlight MT Light"/>
+              </w:rPr>
+            </w:pPr>
+            <w:r>
+              <w:rPr>
+                <w:rFonts w:ascii="Footlight MT Light" w:hAnsi="Footlight MT Light"/>
+              </w:rPr>
+              <w:t>ASJ 16. Mengevaluasi Mail Server</w:t>
+            </w:r>
+          </w:p>
+          <w:p>
+            <w:pPr>
+              <w:jc w:val="both"/>
+              <w:rPr>
+                <w:rFonts w:ascii="Footlight MT Light" w:hAnsi="Footlight MT Light"/>
+                <w:b/>
+                <w:bCs/>
+                <w:sz w:val="24"/>
+                <w:szCs w:val="24"/>
+                <w:lang w:val="en-US"/>
               </w:rPr>
             </w:pPr>
           </w:p>
         </w:tc>
         <w:tc>
           <w:tcPr>
-            <w:tcW w:w="2254" w:type="dxa"/>
+            <w:tcW w:w="2250" w:type="dxa"/>
           </w:tcPr>
           <w:p>
             <w:pPr>
@@ -7933,56 +7498,24 @@
               </w:rPr>
               <w:t xml:space="preserve">Menjelaskan konsep </w:t>
             </w:r>
-            <w:proofErr w:type="spellStart"/>
-            <w:r>
-              <w:rPr>
-                <w:rFonts w:ascii="Footlight MT Light" w:hAnsi="Footlight MT Light"/>
-                <w:i/>
-                <w:iCs/>
-                <w:sz w:val="24"/>
-                <w:szCs w:val="24"/>
-              </w:rPr>
-              <w:t>Control</w:t>
-            </w:r>
-            <w:proofErr w:type="spellEnd"/>
-            <w:r>
-              <w:rPr>
-                <w:rFonts w:ascii="Footlight MT Light" w:hAnsi="Footlight MT Light"/>
-                <w:sz w:val="24"/>
-                <w:szCs w:val="24"/>
-              </w:rPr>
-              <w:t xml:space="preserve"> </w:t>
-            </w:r>
-            <w:r>
-              <w:rPr>
-                <w:rFonts w:ascii="Footlight MT Light" w:hAnsi="Footlight MT Light"/>
-                <w:i/>
-                <w:iCs/>
-                <w:sz w:val="24"/>
-                <w:szCs w:val="24"/>
-              </w:rPr>
-              <w:t>Panel</w:t>
-            </w:r>
-            <w:r>
-              <w:rPr>
-                <w:rFonts w:ascii="Footlight MT Light" w:hAnsi="Footlight MT Light"/>
-                <w:sz w:val="24"/>
-                <w:szCs w:val="24"/>
-              </w:rPr>
-              <w:t xml:space="preserve"> </w:t>
-            </w:r>
-            <w:proofErr w:type="spellStart"/>
-            <w:r>
-              <w:rPr>
-                <w:rFonts w:ascii="Footlight MT Light" w:hAnsi="Footlight MT Light"/>
-                <w:i/>
-                <w:iCs/>
-                <w:sz w:val="24"/>
-                <w:szCs w:val="24"/>
-              </w:rPr>
-              <w:t>Hosting</w:t>
-            </w:r>
-            <w:proofErr w:type="spellEnd"/>
+            <w:r>
+              <w:rPr>
+                <w:rFonts w:ascii="Footlight MT Light" w:hAnsi="Footlight MT Light"/>
+                <w:i/>
+                <w:iCs/>
+                <w:sz w:val="24"/>
+                <w:szCs w:val="24"/>
+              </w:rPr>
+              <w:t>Mail</w:t>
+            </w:r>
+            <w:r>
+              <w:rPr>
+                <w:rFonts w:ascii="Footlight MT Light" w:hAnsi="Footlight MT Light"/>
+                <w:sz w:val="24"/>
+                <w:szCs w:val="24"/>
+              </w:rPr>
+              <w:t xml:space="preserve"> Server</w:t>
+            </w:r>
           </w:p>
           <w:p>
             <w:pPr>
@@ -8006,56 +7539,24 @@
               </w:rPr>
               <w:t xml:space="preserve">Menentukan cara konfigurasi </w:t>
             </w:r>
-            <w:proofErr w:type="spellStart"/>
-            <w:r>
-              <w:rPr>
-                <w:rFonts w:ascii="Footlight MT Light" w:hAnsi="Footlight MT Light"/>
-                <w:i/>
-                <w:iCs/>
-                <w:sz w:val="24"/>
-                <w:szCs w:val="24"/>
-              </w:rPr>
-              <w:t>Control</w:t>
-            </w:r>
-            <w:proofErr w:type="spellEnd"/>
-            <w:r>
-              <w:rPr>
-                <w:rFonts w:ascii="Footlight MT Light" w:hAnsi="Footlight MT Light"/>
-                <w:sz w:val="24"/>
-                <w:szCs w:val="24"/>
-              </w:rPr>
-              <w:t xml:space="preserve"> </w:t>
-            </w:r>
-            <w:r>
-              <w:rPr>
-                <w:rFonts w:ascii="Footlight MT Light" w:hAnsi="Footlight MT Light"/>
-                <w:i/>
-                <w:iCs/>
-                <w:sz w:val="24"/>
-                <w:szCs w:val="24"/>
-              </w:rPr>
-              <w:t>Panel</w:t>
-            </w:r>
-            <w:r>
-              <w:rPr>
-                <w:rFonts w:ascii="Footlight MT Light" w:hAnsi="Footlight MT Light"/>
-                <w:sz w:val="24"/>
-                <w:szCs w:val="24"/>
-              </w:rPr>
-              <w:t xml:space="preserve"> </w:t>
-            </w:r>
-            <w:proofErr w:type="spellStart"/>
-            <w:r>
-              <w:rPr>
-                <w:rFonts w:ascii="Footlight MT Light" w:hAnsi="Footlight MT Light"/>
-                <w:i/>
-                <w:iCs/>
-                <w:sz w:val="24"/>
-                <w:szCs w:val="24"/>
-              </w:rPr>
-              <w:t>Hosting</w:t>
-            </w:r>
-            <w:proofErr w:type="spellEnd"/>
+            <w:r>
+              <w:rPr>
+                <w:rFonts w:ascii="Footlight MT Light" w:hAnsi="Footlight MT Light"/>
+                <w:i/>
+                <w:iCs/>
+                <w:sz w:val="24"/>
+                <w:szCs w:val="24"/>
+              </w:rPr>
+              <w:t>Mail</w:t>
+            </w:r>
+            <w:r>
+              <w:rPr>
+                <w:rFonts w:ascii="Footlight MT Light" w:hAnsi="Footlight MT Light"/>
+                <w:sz w:val="24"/>
+                <w:szCs w:val="24"/>
+              </w:rPr>
+              <w:t xml:space="preserve"> Server</w:t>
+            </w:r>
           </w:p>
           <w:p>
             <w:pPr>
@@ -8079,56 +7580,24 @@
               </w:rPr>
               <w:t xml:space="preserve">Melakukan konfigurasi </w:t>
             </w:r>
-            <w:proofErr w:type="spellStart"/>
-            <w:r>
-              <w:rPr>
-                <w:rFonts w:ascii="Footlight MT Light" w:hAnsi="Footlight MT Light"/>
-                <w:i/>
-                <w:iCs/>
-                <w:sz w:val="24"/>
-                <w:szCs w:val="24"/>
-              </w:rPr>
-              <w:t>Control</w:t>
-            </w:r>
-            <w:proofErr w:type="spellEnd"/>
-            <w:r>
-              <w:rPr>
-                <w:rFonts w:ascii="Footlight MT Light" w:hAnsi="Footlight MT Light"/>
-                <w:sz w:val="24"/>
-                <w:szCs w:val="24"/>
-              </w:rPr>
-              <w:t xml:space="preserve"> </w:t>
-            </w:r>
-            <w:r>
-              <w:rPr>
-                <w:rFonts w:ascii="Footlight MT Light" w:hAnsi="Footlight MT Light"/>
-                <w:i/>
-                <w:iCs/>
-                <w:sz w:val="24"/>
-                <w:szCs w:val="24"/>
-              </w:rPr>
-              <w:t>Panel</w:t>
-            </w:r>
-            <w:r>
-              <w:rPr>
-                <w:rFonts w:ascii="Footlight MT Light" w:hAnsi="Footlight MT Light"/>
-                <w:sz w:val="24"/>
-                <w:szCs w:val="24"/>
-              </w:rPr>
-              <w:t xml:space="preserve"> </w:t>
-            </w:r>
-            <w:proofErr w:type="spellStart"/>
-            <w:r>
-              <w:rPr>
-                <w:rFonts w:ascii="Footlight MT Light" w:hAnsi="Footlight MT Light"/>
-                <w:i/>
-                <w:iCs/>
-                <w:sz w:val="24"/>
-                <w:szCs w:val="24"/>
-              </w:rPr>
-              <w:t>Hosting</w:t>
-            </w:r>
-            <w:proofErr w:type="spellEnd"/>
+            <w:r>
+              <w:rPr>
+                <w:rFonts w:ascii="Footlight MT Light" w:hAnsi="Footlight MT Light"/>
+                <w:i/>
+                <w:iCs/>
+                <w:sz w:val="24"/>
+                <w:szCs w:val="24"/>
+              </w:rPr>
+              <w:t>Mail</w:t>
+            </w:r>
+            <w:r>
+              <w:rPr>
+                <w:rFonts w:ascii="Footlight MT Light" w:hAnsi="Footlight MT Light"/>
+                <w:sz w:val="24"/>
+                <w:szCs w:val="24"/>
+              </w:rPr>
+              <w:t xml:space="preserve"> Server</w:t>
+            </w:r>
           </w:p>
           <w:p>
             <w:pPr>
@@ -8152,56 +7621,24 @@
               </w:rPr>
               <w:t xml:space="preserve">Menguji hasil konfigurasi </w:t>
             </w:r>
-            <w:proofErr w:type="spellStart"/>
-            <w:r>
-              <w:rPr>
-                <w:rFonts w:ascii="Footlight MT Light" w:hAnsi="Footlight MT Light"/>
-                <w:i/>
-                <w:iCs/>
-                <w:sz w:val="24"/>
-                <w:szCs w:val="24"/>
-              </w:rPr>
-              <w:t>Control</w:t>
-            </w:r>
-            <w:proofErr w:type="spellEnd"/>
-            <w:r>
-              <w:rPr>
-                <w:rFonts w:ascii="Footlight MT Light" w:hAnsi="Footlight MT Light"/>
-                <w:sz w:val="24"/>
-                <w:szCs w:val="24"/>
-              </w:rPr>
-              <w:t xml:space="preserve"> </w:t>
-            </w:r>
-            <w:r>
-              <w:rPr>
-                <w:rFonts w:ascii="Footlight MT Light" w:hAnsi="Footlight MT Light"/>
-                <w:i/>
-                <w:iCs/>
-                <w:sz w:val="24"/>
-                <w:szCs w:val="24"/>
-              </w:rPr>
-              <w:t>Panel</w:t>
-            </w:r>
-            <w:r>
-              <w:rPr>
-                <w:rFonts w:ascii="Footlight MT Light" w:hAnsi="Footlight MT Light"/>
-                <w:sz w:val="24"/>
-                <w:szCs w:val="24"/>
-              </w:rPr>
-              <w:t xml:space="preserve"> </w:t>
-            </w:r>
-            <w:proofErr w:type="spellStart"/>
-            <w:r>
-              <w:rPr>
-                <w:rFonts w:ascii="Footlight MT Light" w:hAnsi="Footlight MT Light"/>
-                <w:i/>
-                <w:iCs/>
-                <w:sz w:val="24"/>
-                <w:szCs w:val="24"/>
-              </w:rPr>
-              <w:t>Hosting</w:t>
-            </w:r>
-            <w:proofErr w:type="spellEnd"/>
+            <w:r>
+              <w:rPr>
+                <w:rFonts w:ascii="Footlight MT Light" w:hAnsi="Footlight MT Light"/>
+                <w:i/>
+                <w:iCs/>
+                <w:sz w:val="24"/>
+                <w:szCs w:val="24"/>
+              </w:rPr>
+              <w:t>Mail</w:t>
+            </w:r>
+            <w:r>
+              <w:rPr>
+                <w:rFonts w:ascii="Footlight MT Light" w:hAnsi="Footlight MT Light"/>
+                <w:sz w:val="24"/>
+                <w:szCs w:val="24"/>
+              </w:rPr>
+              <w:t xml:space="preserve"> Server</w:t>
+            </w:r>
           </w:p>
           <w:p>
             <w:pPr>
@@ -8272,7 +7709,7 @@
         </w:tc>
         <w:tc>
           <w:tcPr>
-            <w:tcW w:w="2254" w:type="dxa"/>
+            <w:tcW w:w="2359" w:type="dxa"/>
           </w:tcPr>
           <w:p>
             <w:pPr>
@@ -8289,56 +7726,24 @@
                 <w:lang w:val="en-US"/>
               </w:rPr>
             </w:pPr>
-            <w:proofErr w:type="spellStart"/>
-            <w:r>
-              <w:rPr>
-                <w:rFonts w:ascii="Footlight MT Light" w:hAnsi="Footlight MT Light"/>
-                <w:i/>
-                <w:iCs/>
-                <w:sz w:val="24"/>
-                <w:szCs w:val="24"/>
-              </w:rPr>
-              <w:t>Control</w:t>
-            </w:r>
-            <w:proofErr w:type="spellEnd"/>
-            <w:r>
-              <w:rPr>
-                <w:rFonts w:ascii="Footlight MT Light" w:hAnsi="Footlight MT Light"/>
-                <w:sz w:val="24"/>
-                <w:szCs w:val="24"/>
-              </w:rPr>
-              <w:t xml:space="preserve"> </w:t>
-            </w:r>
-            <w:r>
-              <w:rPr>
-                <w:rFonts w:ascii="Footlight MT Light" w:hAnsi="Footlight MT Light"/>
-                <w:i/>
-                <w:iCs/>
-                <w:sz w:val="24"/>
-                <w:szCs w:val="24"/>
-              </w:rPr>
-              <w:t>Panel</w:t>
-            </w:r>
-            <w:r>
-              <w:rPr>
-                <w:rFonts w:ascii="Footlight MT Light" w:hAnsi="Footlight MT Light"/>
-                <w:sz w:val="24"/>
-                <w:szCs w:val="24"/>
-              </w:rPr>
-              <w:t xml:space="preserve"> </w:t>
-            </w:r>
-            <w:proofErr w:type="spellStart"/>
-            <w:r>
-              <w:rPr>
-                <w:rFonts w:ascii="Footlight MT Light" w:hAnsi="Footlight MT Light"/>
-                <w:i/>
-                <w:iCs/>
-                <w:sz w:val="24"/>
-                <w:szCs w:val="24"/>
-              </w:rPr>
-              <w:t>Hosting</w:t>
-            </w:r>
-            <w:proofErr w:type="spellEnd"/>
+            <w:r>
+              <w:rPr>
+                <w:rFonts w:ascii="Footlight MT Light" w:hAnsi="Footlight MT Light"/>
+                <w:i/>
+                <w:iCs/>
+                <w:sz w:val="24"/>
+                <w:szCs w:val="24"/>
+              </w:rPr>
+              <w:t>Mail</w:t>
+            </w:r>
+            <w:r>
+              <w:rPr>
+                <w:rFonts w:ascii="Footlight MT Light" w:hAnsi="Footlight MT Light"/>
+                <w:sz w:val="24"/>
+                <w:szCs w:val="24"/>
+              </w:rPr>
+              <w:t xml:space="preserve"> Server</w:t>
+            </w:r>
           </w:p>
           <w:p>
             <w:pPr>
@@ -8363,56 +7768,24 @@
               </w:rPr>
               <w:t xml:space="preserve">Prinsip dan cara kerja </w:t>
             </w:r>
-            <w:proofErr w:type="spellStart"/>
-            <w:r>
-              <w:rPr>
-                <w:rFonts w:ascii="Footlight MT Light" w:hAnsi="Footlight MT Light"/>
-                <w:i/>
-                <w:iCs/>
-                <w:sz w:val="24"/>
-                <w:szCs w:val="24"/>
-              </w:rPr>
-              <w:t>Control</w:t>
-            </w:r>
-            <w:proofErr w:type="spellEnd"/>
-            <w:r>
-              <w:rPr>
-                <w:rFonts w:ascii="Footlight MT Light" w:hAnsi="Footlight MT Light"/>
-                <w:sz w:val="24"/>
-                <w:szCs w:val="24"/>
-              </w:rPr>
-              <w:t xml:space="preserve"> </w:t>
-            </w:r>
-            <w:r>
-              <w:rPr>
-                <w:rFonts w:ascii="Footlight MT Light" w:hAnsi="Footlight MT Light"/>
-                <w:i/>
-                <w:iCs/>
-                <w:sz w:val="24"/>
-                <w:szCs w:val="24"/>
-              </w:rPr>
-              <w:t>Panel</w:t>
-            </w:r>
-            <w:r>
-              <w:rPr>
-                <w:rFonts w:ascii="Footlight MT Light" w:hAnsi="Footlight MT Light"/>
-                <w:sz w:val="24"/>
-                <w:szCs w:val="24"/>
-              </w:rPr>
-              <w:t xml:space="preserve"> </w:t>
-            </w:r>
-            <w:proofErr w:type="spellStart"/>
-            <w:r>
-              <w:rPr>
-                <w:rFonts w:ascii="Footlight MT Light" w:hAnsi="Footlight MT Light"/>
-                <w:i/>
-                <w:iCs/>
-                <w:sz w:val="24"/>
-                <w:szCs w:val="24"/>
-              </w:rPr>
-              <w:t>Hosting</w:t>
-            </w:r>
-            <w:proofErr w:type="spellEnd"/>
+            <w:r>
+              <w:rPr>
+                <w:rFonts w:ascii="Footlight MT Light" w:hAnsi="Footlight MT Light"/>
+                <w:i/>
+                <w:iCs/>
+                <w:sz w:val="24"/>
+                <w:szCs w:val="24"/>
+              </w:rPr>
+              <w:t>Mail</w:t>
+            </w:r>
+            <w:r>
+              <w:rPr>
+                <w:rFonts w:ascii="Footlight MT Light" w:hAnsi="Footlight MT Light"/>
+                <w:sz w:val="24"/>
+                <w:szCs w:val="24"/>
+              </w:rPr>
+              <w:t xml:space="preserve"> Server</w:t>
+            </w:r>
           </w:p>
           <w:p>
             <w:pPr>
@@ -8439,7 +7812,7 @@
                 <w:sz w:val="24"/>
                 <w:szCs w:val="24"/>
               </w:rPr>
-              <w:t>EHCP</w:t>
+              <w:t>SMTP</w:t>
             </w:r>
           </w:p>
           <w:p>
@@ -8468,7 +7841,7 @@
                 <w:sz w:val="24"/>
                 <w:szCs w:val="24"/>
               </w:rPr>
-              <w:t>Cpanel</w:t>
+              <w:t>Postfix</w:t>
             </w:r>
             <w:proofErr w:type="spellEnd"/>
           </w:p>
@@ -8482,6 +7855,264 @@
               <w:jc w:val="both"/>
               <w:rPr>
                 <w:rFonts w:ascii="Footlight MT Light" w:hAnsi="Footlight MT Light"/>
+                <w:i/>
+                <w:iCs/>
+                <w:sz w:val="24"/>
+                <w:szCs w:val="24"/>
+                <w:lang w:val="en-US"/>
+              </w:rPr>
+            </w:pPr>
+            <w:r>
+              <w:rPr>
+                <w:rFonts w:ascii="Footlight MT Light" w:hAnsi="Footlight MT Light"/>
+                <w:i/>
+                <w:iCs/>
+                <w:sz w:val="24"/>
+                <w:szCs w:val="24"/>
+              </w:rPr>
+              <w:t>POP3</w:t>
+            </w:r>
+          </w:p>
+          <w:p>
+            <w:pPr>
+              <w:pStyle w:val="ListParagraph"/>
+              <w:numPr>
+                <w:ilvl w:val="0"/>
+                <w:numId w:val="10"/>
+              </w:numPr>
+              <w:jc w:val="both"/>
+              <w:rPr>
+                <w:rFonts w:ascii="Footlight MT Light" w:hAnsi="Footlight MT Light"/>
+                <w:i/>
+                <w:iCs/>
+                <w:sz w:val="24"/>
+                <w:szCs w:val="24"/>
+                <w:lang w:val="en-US"/>
+              </w:rPr>
+            </w:pPr>
+            <w:proofErr w:type="spellStart"/>
+            <w:r>
+              <w:rPr>
+                <w:rFonts w:ascii="Footlight MT Light" w:hAnsi="Footlight MT Light"/>
+                <w:i/>
+                <w:iCs/>
+                <w:sz w:val="24"/>
+                <w:szCs w:val="24"/>
+              </w:rPr>
+              <w:t>Dovecot</w:t>
+            </w:r>
+            <w:proofErr w:type="spellEnd"/>
+          </w:p>
+          <w:p>
+            <w:pPr>
+              <w:pStyle w:val="ListParagraph"/>
+              <w:numPr>
+                <w:ilvl w:val="0"/>
+                <w:numId w:val="10"/>
+              </w:numPr>
+              <w:jc w:val="both"/>
+              <w:rPr>
+                <w:rFonts w:ascii="Footlight MT Light" w:hAnsi="Footlight MT Light"/>
+                <w:sz w:val="24"/>
+                <w:szCs w:val="24"/>
+                <w:lang w:val="en-US"/>
+              </w:rPr>
+            </w:pPr>
+            <w:proofErr w:type="spellStart"/>
+            <w:r>
+              <w:rPr>
+                <w:rFonts w:ascii="Footlight MT Light" w:hAnsi="Footlight MT Light"/>
+                <w:sz w:val="24"/>
+                <w:szCs w:val="24"/>
+              </w:rPr>
+              <w:t>Otentikasi</w:t>
+            </w:r>
+            <w:proofErr w:type="spellEnd"/>
+            <w:r>
+              <w:rPr>
+                <w:rFonts w:ascii="Footlight MT Light" w:hAnsi="Footlight MT Light"/>
+                <w:sz w:val="24"/>
+                <w:szCs w:val="24"/>
+              </w:rPr>
+              <w:t xml:space="preserve"> SASL dengan TLS</w:t>
+            </w:r>
+          </w:p>
+          <w:p>
+            <w:pPr>
+              <w:pStyle w:val="ListParagraph"/>
+              <w:numPr>
+                <w:ilvl w:val="0"/>
+                <w:numId w:val="10"/>
+              </w:numPr>
+              <w:jc w:val="both"/>
+              <w:rPr>
+                <w:rFonts w:ascii="Footlight MT Light" w:hAnsi="Footlight MT Light"/>
+                <w:i/>
+                <w:iCs/>
+                <w:sz w:val="24"/>
+                <w:szCs w:val="24"/>
+                <w:lang w:val="en-US"/>
+              </w:rPr>
+            </w:pPr>
+            <w:proofErr w:type="spellStart"/>
+            <w:r>
+              <w:rPr>
+                <w:rFonts w:ascii="Footlight MT Light" w:hAnsi="Footlight MT Light"/>
+                <w:i/>
+                <w:iCs/>
+                <w:sz w:val="24"/>
+                <w:szCs w:val="24"/>
+              </w:rPr>
+              <w:t>Squirrelmail</w:t>
+            </w:r>
+            <w:proofErr w:type="spellEnd"/>
+          </w:p>
+          <w:p>
+            <w:pPr>
+              <w:pStyle w:val="ListParagraph"/>
+              <w:numPr>
+                <w:ilvl w:val="0"/>
+                <w:numId w:val="10"/>
+              </w:numPr>
+              <w:jc w:val="both"/>
+              <w:rPr>
+                <w:rFonts w:ascii="Footlight MT Light" w:hAnsi="Footlight MT Light"/>
+                <w:i/>
+                <w:iCs/>
+                <w:sz w:val="24"/>
+                <w:szCs w:val="24"/>
+                <w:lang w:val="en-US"/>
+              </w:rPr>
+            </w:pPr>
+            <w:r>
+              <w:rPr>
+                <w:rFonts w:ascii="Footlight MT Light" w:hAnsi="Footlight MT Light"/>
+                <w:i/>
+                <w:iCs/>
+                <w:sz w:val="24"/>
+                <w:szCs w:val="24"/>
+              </w:rPr>
+              <w:t>Antivirus</w:t>
+            </w:r>
+          </w:p>
+          <w:p>
+            <w:pPr>
+              <w:pStyle w:val="ListParagraph"/>
+              <w:numPr>
+                <w:ilvl w:val="0"/>
+                <w:numId w:val="10"/>
+              </w:numPr>
+              <w:jc w:val="both"/>
+              <w:rPr>
+                <w:rFonts w:ascii="Footlight MT Light" w:hAnsi="Footlight MT Light"/>
+                <w:i/>
+                <w:iCs/>
+                <w:sz w:val="24"/>
+                <w:szCs w:val="24"/>
+                <w:lang w:val="en-US"/>
+              </w:rPr>
+            </w:pPr>
+            <w:proofErr w:type="spellStart"/>
+            <w:r>
+              <w:rPr>
+                <w:rFonts w:ascii="Footlight MT Light" w:hAnsi="Footlight MT Light"/>
+                <w:i/>
+                <w:iCs/>
+                <w:sz w:val="24"/>
+                <w:szCs w:val="24"/>
+              </w:rPr>
+              <w:t>Antispam</w:t>
+            </w:r>
+            <w:proofErr w:type="spellEnd"/>
+          </w:p>
+          <w:p>
+            <w:pPr>
+              <w:pStyle w:val="ListParagraph"/>
+              <w:numPr>
+                <w:ilvl w:val="0"/>
+                <w:numId w:val="10"/>
+              </w:numPr>
+              <w:jc w:val="both"/>
+              <w:rPr>
+                <w:rFonts w:ascii="Footlight MT Light" w:hAnsi="Footlight MT Light"/>
+                <w:i/>
+                <w:iCs/>
+                <w:sz w:val="24"/>
+                <w:szCs w:val="24"/>
+                <w:lang w:val="en-US"/>
+              </w:rPr>
+            </w:pPr>
+            <w:proofErr w:type="spellStart"/>
+            <w:r>
+              <w:rPr>
+                <w:rFonts w:ascii="Footlight MT Light" w:hAnsi="Footlight MT Light"/>
+                <w:i/>
+                <w:iCs/>
+                <w:sz w:val="24"/>
+                <w:szCs w:val="24"/>
+              </w:rPr>
+              <w:t>DomainKey</w:t>
+            </w:r>
+            <w:proofErr w:type="spellEnd"/>
+          </w:p>
+          <w:p>
+            <w:pPr>
+              <w:pStyle w:val="ListParagraph"/>
+              <w:numPr>
+                <w:ilvl w:val="0"/>
+                <w:numId w:val="10"/>
+              </w:numPr>
+              <w:jc w:val="both"/>
+              <w:rPr>
+                <w:rFonts w:ascii="Footlight MT Light" w:hAnsi="Footlight MT Light"/>
+                <w:sz w:val="24"/>
+                <w:szCs w:val="24"/>
+                <w:lang w:val="en-US"/>
+              </w:rPr>
+            </w:pPr>
+            <w:r>
+              <w:rPr>
+                <w:rFonts w:ascii="Footlight MT Light" w:hAnsi="Footlight MT Light"/>
+                <w:sz w:val="24"/>
+                <w:szCs w:val="24"/>
+              </w:rPr>
+              <w:t>DKIM</w:t>
+            </w:r>
+          </w:p>
+          <w:p>
+            <w:pPr>
+              <w:pStyle w:val="ListParagraph"/>
+              <w:numPr>
+                <w:ilvl w:val="0"/>
+                <w:numId w:val="10"/>
+              </w:numPr>
+              <w:jc w:val="both"/>
+              <w:rPr>
+                <w:rFonts w:ascii="Footlight MT Light" w:hAnsi="Footlight MT Light"/>
+                <w:sz w:val="24"/>
+                <w:szCs w:val="24"/>
+                <w:lang w:val="en-US"/>
+              </w:rPr>
+            </w:pPr>
+            <w:r>
+              <w:rPr>
+                <w:rFonts w:ascii="Footlight MT Light" w:hAnsi="Footlight MT Light"/>
+                <w:sz w:val="24"/>
+                <w:szCs w:val="24"/>
+              </w:rPr>
+              <w:t>Konfigurasi MX</w:t>
+            </w:r>
+          </w:p>
+          <w:p>
+            <w:pPr>
+              <w:pStyle w:val="ListParagraph"/>
+              <w:numPr>
+                <w:ilvl w:val="0"/>
+                <w:numId w:val="10"/>
+              </w:numPr>
+              <w:jc w:val="both"/>
+              <w:rPr>
+                <w:rFonts w:ascii="Footlight MT Light" w:hAnsi="Footlight MT Light"/>
                 <w:sz w:val="24"/>
                 <w:szCs w:val="24"/>
                 <w:lang w:val="en-US"/>
@@ -8495,23 +8126,29 @@
               </w:rPr>
               <w:t xml:space="preserve">Konfigurasi </w:t>
             </w:r>
-            <w:proofErr w:type="spellStart"/>
-            <w:r>
-              <w:rPr>
-                <w:rFonts w:ascii="Footlight MT Light" w:hAnsi="Footlight MT Light"/>
-                <w:i/>
-                <w:iCs/>
-                <w:sz w:val="24"/>
-                <w:szCs w:val="24"/>
-              </w:rPr>
-              <w:t>Cpanel</w:t>
-            </w:r>
-            <w:proofErr w:type="spellEnd"/>
+            <w:r>
+              <w:rPr>
+                <w:rFonts w:ascii="Footlight MT Light" w:hAnsi="Footlight MT Light"/>
+                <w:i/>
+                <w:iCs/>
+                <w:sz w:val="24"/>
+                <w:szCs w:val="24"/>
+              </w:rPr>
+              <w:t>Mail</w:t>
+            </w:r>
+            <w:r>
+              <w:rPr>
+                <w:rFonts w:ascii="Footlight MT Light" w:hAnsi="Footlight MT Light"/>
+                <w:sz w:val="24"/>
+                <w:szCs w:val="24"/>
+              </w:rPr>
+              <w:t xml:space="preserve"> Server</w:t>
+            </w:r>
           </w:p>
         </w:tc>
         <w:tc>
           <w:tcPr>
-            <w:tcW w:w="2254" w:type="dxa"/>
+            <w:tcW w:w="2194" w:type="dxa"/>
           </w:tcPr>
           <w:p>
             <w:pPr>
@@ -8536,18 +8173,37 @@
               <w:jc w:val="both"/>
               <w:rPr>
                 <w:rFonts w:ascii="Footlight MT Light" w:hAnsi="Footlight MT Light"/>
-                <w:sz w:val="24"/>
-                <w:szCs w:val="24"/>
-                <w:lang w:val="en-US"/>
-              </w:rPr>
-            </w:pPr>
-            <w:r>
-              <w:rPr>
-                <w:rFonts w:ascii="Footlight MT Light" w:hAnsi="Footlight MT Light"/>
-                <w:sz w:val="24"/>
-                <w:szCs w:val="24"/>
-              </w:rPr>
-              <w:t>(4 Pertemuan)</w:t>
+                <w:b/>
+                <w:bCs/>
+                <w:sz w:val="24"/>
+                <w:szCs w:val="24"/>
+                <w:lang w:val="en-US"/>
+              </w:rPr>
+            </w:pPr>
+            <w:r>
+              <w:rPr>
+                <w:rFonts w:ascii="Footlight MT Light" w:hAnsi="Footlight MT Light"/>
+                <w:sz w:val="24"/>
+                <w:szCs w:val="24"/>
+              </w:rPr>
+              <w:t>(</w:t>
+            </w:r>
+            <w:r>
+              <w:rPr>
+                <w:rFonts w:ascii="Footlight MT Light" w:hAnsi="Footlight MT Light"/>
+                <w:sz w:val="24"/>
+                <w:szCs w:val="24"/>
+                <w:lang w:val="en-US"/>
+              </w:rPr>
+              <w:t>3</w:t>
+            </w:r>
+            <w:r>
+              <w:rPr>
+                <w:rFonts w:ascii="Footlight MT Light" w:hAnsi="Footlight MT Light"/>
+                <w:sz w:val="24"/>
+                <w:szCs w:val="24"/>
+              </w:rPr>
+              <w:t xml:space="preserve"> Pertemuan)</w:t>
             </w:r>
           </w:p>
         </w:tc>
@@ -8555,7 +8211,7 @@
       <w:tr>
         <w:tc>
           <w:tcPr>
-            <w:tcW w:w="2254" w:type="dxa"/>
+            <w:tcW w:w="2213" w:type="dxa"/>
           </w:tcPr>
           <w:p>
             <w:pPr>
@@ -8567,21 +8223,21 @@
               <w:rPr>
                 <w:rFonts w:ascii="Footlight MT Light" w:hAnsi="Footlight MT Light"/>
               </w:rPr>
-              <w:t xml:space="preserve">ASJ 19. Mengonfigurasi </w:t>
-            </w:r>
-            <w:proofErr w:type="spellStart"/>
-            <w:r>
-              <w:rPr>
-                <w:rFonts w:ascii="Footlight MT Light" w:hAnsi="Footlight MT Light"/>
-              </w:rPr>
-              <w:t>Share</w:t>
-            </w:r>
-            <w:proofErr w:type="spellEnd"/>
-            <w:r>
-              <w:rPr>
-                <w:rFonts w:ascii="Footlight MT Light" w:hAnsi="Footlight MT Light"/>
-              </w:rPr>
-              <w:t xml:space="preserve"> </w:t>
+              <w:t xml:space="preserve">ASJ 17. Mengonfigurasi </w:t>
+            </w:r>
+            <w:proofErr w:type="spellStart"/>
+            <w:r>
+              <w:rPr>
+                <w:rFonts w:ascii="Footlight MT Light" w:hAnsi="Footlight MT Light"/>
+              </w:rPr>
+              <w:t>Control</w:t>
+            </w:r>
+            <w:proofErr w:type="spellEnd"/>
+            <w:r>
+              <w:rPr>
+                <w:rFonts w:ascii="Footlight MT Light" w:hAnsi="Footlight MT Light"/>
+              </w:rPr>
+              <w:t xml:space="preserve"> Panel </w:t>
             </w:r>
             <w:proofErr w:type="spellStart"/>
             <w:r>
@@ -8591,38 +8247,32 @@
               <w:t>Hosting</w:t>
             </w:r>
             <w:proofErr w:type="spellEnd"/>
-            <w:r>
-              <w:rPr>
-                <w:rFonts w:ascii="Footlight MT Light" w:hAnsi="Footlight MT Light"/>
-              </w:rPr>
-              <w:t xml:space="preserve"> Server</w:t>
-            </w:r>
-          </w:p>
-          <w:p>
-            <w:pPr>
-              <w:rPr>
-                <w:rFonts w:ascii="Footlight MT Light" w:hAnsi="Footlight MT Light"/>
-              </w:rPr>
-            </w:pPr>
-            <w:r>
-              <w:rPr>
-                <w:rFonts w:ascii="Footlight MT Light" w:hAnsi="Footlight MT Light"/>
-              </w:rPr>
-              <w:t xml:space="preserve">ASJ 20. Mengevaluasi </w:t>
-            </w:r>
-            <w:proofErr w:type="spellStart"/>
-            <w:r>
-              <w:rPr>
-                <w:rFonts w:ascii="Footlight MT Light" w:hAnsi="Footlight MT Light"/>
-              </w:rPr>
-              <w:t>Share</w:t>
-            </w:r>
-            <w:proofErr w:type="spellEnd"/>
-            <w:r>
-              <w:rPr>
-                <w:rFonts w:ascii="Footlight MT Light" w:hAnsi="Footlight MT Light"/>
-              </w:rPr>
-              <w:t xml:space="preserve"> </w:t>
+          </w:p>
+          <w:p>
+            <w:pPr>
+              <w:rPr>
+                <w:rFonts w:ascii="Footlight MT Light" w:hAnsi="Footlight MT Light"/>
+              </w:rPr>
+            </w:pPr>
+            <w:r>
+              <w:rPr>
+                <w:rFonts w:ascii="Footlight MT Light" w:hAnsi="Footlight MT Light"/>
+              </w:rPr>
+              <w:t xml:space="preserve">ASJ 18. Mengevaluasi </w:t>
+            </w:r>
+            <w:proofErr w:type="spellStart"/>
+            <w:r>
+              <w:rPr>
+                <w:rFonts w:ascii="Footlight MT Light" w:hAnsi="Footlight MT Light"/>
+              </w:rPr>
+              <w:t>Control</w:t>
+            </w:r>
+            <w:proofErr w:type="spellEnd"/>
+            <w:r>
+              <w:rPr>
+                <w:rFonts w:ascii="Footlight MT Light" w:hAnsi="Footlight MT Light"/>
+              </w:rPr>
+              <w:t xml:space="preserve"> Panel </w:t>
             </w:r>
             <w:proofErr w:type="spellStart"/>
             <w:r>
@@ -8632,24 +8282,24 @@
               <w:t>Hosting</w:t>
             </w:r>
             <w:proofErr w:type="spellEnd"/>
-            <w:r>
-              <w:rPr>
-                <w:rFonts w:ascii="Footlight MT Light" w:hAnsi="Footlight MT Light"/>
-              </w:rPr>
-              <w:t xml:space="preserve"> Server</w:t>
-            </w:r>
-          </w:p>
-          <w:p>
-            <w:pPr>
-              <w:rPr>
-                <w:rFonts w:ascii="Footlight MT Light" w:hAnsi="Footlight MT Light"/>
+          </w:p>
+          <w:p>
+            <w:pPr>
+              <w:jc w:val="both"/>
+              <w:rPr>
+                <w:rFonts w:ascii="Footlight MT Light" w:hAnsi="Footlight MT Light"/>
+                <w:b/>
+                <w:bCs/>
+                <w:sz w:val="24"/>
+                <w:szCs w:val="24"/>
+                <w:lang w:val="en-US"/>
               </w:rPr>
             </w:pPr>
           </w:p>
         </w:tc>
         <w:tc>
           <w:tcPr>
-            <w:tcW w:w="2254" w:type="dxa"/>
+            <w:tcW w:w="2250" w:type="dxa"/>
           </w:tcPr>
           <w:p>
             <w:pPr>
@@ -8700,7 +8350,7 @@
                 <w:sz w:val="24"/>
                 <w:szCs w:val="24"/>
               </w:rPr>
-              <w:t>Share</w:t>
+              <w:t>Control</w:t>
             </w:r>
             <w:proofErr w:type="spellEnd"/>
             <w:r>
@@ -8711,6 +8361,24 @@
               </w:rPr>
               <w:t xml:space="preserve"> </w:t>
             </w:r>
+            <w:r>
+              <w:rPr>
+                <w:rFonts w:ascii="Footlight MT Light" w:hAnsi="Footlight MT Light"/>
+                <w:i/>
+                <w:iCs/>
+                <w:sz w:val="24"/>
+                <w:szCs w:val="24"/>
+              </w:rPr>
+              <w:t>Panel</w:t>
+            </w:r>
+            <w:r>
+              <w:rPr>
+                <w:rFonts w:ascii="Footlight MT Light" w:hAnsi="Footlight MT Light"/>
+                <w:sz w:val="24"/>
+                <w:szCs w:val="24"/>
+              </w:rPr>
+              <w:t xml:space="preserve"> </w:t>
+            </w:r>
             <w:proofErr w:type="spellStart"/>
             <w:r>
               <w:rPr>
@@ -8723,14 +8391,6 @@
               <w:t>Hosting</w:t>
             </w:r>
             <w:proofErr w:type="spellEnd"/>
-            <w:r>
-              <w:rPr>
-                <w:rFonts w:ascii="Footlight MT Light" w:hAnsi="Footlight MT Light"/>
-                <w:sz w:val="24"/>
-                <w:szCs w:val="24"/>
-              </w:rPr>
-              <w:t xml:space="preserve"> Server</w:t>
-            </w:r>
           </w:p>
           <w:p>
             <w:pPr>
@@ -8763,7 +8423,7 @@
                 <w:sz w:val="24"/>
                 <w:szCs w:val="24"/>
               </w:rPr>
-              <w:t>Share</w:t>
+              <w:t>Control</w:t>
             </w:r>
             <w:proofErr w:type="spellEnd"/>
             <w:r>
@@ -8774,6 +8434,24 @@
               </w:rPr>
               <w:t xml:space="preserve"> </w:t>
             </w:r>
+            <w:r>
+              <w:rPr>
+                <w:rFonts w:ascii="Footlight MT Light" w:hAnsi="Footlight MT Light"/>
+                <w:i/>
+                <w:iCs/>
+                <w:sz w:val="24"/>
+                <w:szCs w:val="24"/>
+              </w:rPr>
+              <w:t>Panel</w:t>
+            </w:r>
+            <w:r>
+              <w:rPr>
+                <w:rFonts w:ascii="Footlight MT Light" w:hAnsi="Footlight MT Light"/>
+                <w:sz w:val="24"/>
+                <w:szCs w:val="24"/>
+              </w:rPr>
+              <w:t xml:space="preserve"> </w:t>
+            </w:r>
             <w:proofErr w:type="spellStart"/>
             <w:r>
               <w:rPr>
@@ -8786,14 +8464,6 @@
               <w:t>Hosting</w:t>
             </w:r>
             <w:proofErr w:type="spellEnd"/>
-            <w:r>
-              <w:rPr>
-                <w:rFonts w:ascii="Footlight MT Light" w:hAnsi="Footlight MT Light"/>
-                <w:sz w:val="24"/>
-                <w:szCs w:val="24"/>
-              </w:rPr>
-              <w:t xml:space="preserve"> Server</w:t>
-            </w:r>
           </w:p>
           <w:p>
             <w:pPr>
@@ -8826,8 +8496,7 @@
                 <w:sz w:val="24"/>
                 <w:szCs w:val="24"/>
               </w:rPr>
-              <w:lastRenderedPageBreak/>
-              <w:t>Share</w:t>
+              <w:t>Control</w:t>
             </w:r>
             <w:proofErr w:type="spellEnd"/>
             <w:r>
@@ -8838,6 +8507,24 @@
               </w:rPr>
               <w:t xml:space="preserve"> </w:t>
             </w:r>
+            <w:r>
+              <w:rPr>
+                <w:rFonts w:ascii="Footlight MT Light" w:hAnsi="Footlight MT Light"/>
+                <w:i/>
+                <w:iCs/>
+                <w:sz w:val="24"/>
+                <w:szCs w:val="24"/>
+              </w:rPr>
+              <w:t>Panel</w:t>
+            </w:r>
+            <w:r>
+              <w:rPr>
+                <w:rFonts w:ascii="Footlight MT Light" w:hAnsi="Footlight MT Light"/>
+                <w:sz w:val="24"/>
+                <w:szCs w:val="24"/>
+              </w:rPr>
+              <w:t xml:space="preserve"> </w:t>
+            </w:r>
             <w:proofErr w:type="spellStart"/>
             <w:r>
               <w:rPr>
@@ -8850,14 +8537,6 @@
               <w:t>Hosting</w:t>
             </w:r>
             <w:proofErr w:type="spellEnd"/>
-            <w:r>
-              <w:rPr>
-                <w:rFonts w:ascii="Footlight MT Light" w:hAnsi="Footlight MT Light"/>
-                <w:sz w:val="24"/>
-                <w:szCs w:val="24"/>
-              </w:rPr>
-              <w:t xml:space="preserve"> Server</w:t>
-            </w:r>
           </w:p>
           <w:p>
             <w:pPr>
@@ -8890,7 +8569,7 @@
                 <w:sz w:val="24"/>
                 <w:szCs w:val="24"/>
               </w:rPr>
-              <w:t>Share</w:t>
+              <w:t>Control</w:t>
             </w:r>
             <w:proofErr w:type="spellEnd"/>
             <w:r>
@@ -8901,6 +8580,24 @@
               </w:rPr>
               <w:t xml:space="preserve"> </w:t>
             </w:r>
+            <w:r>
+              <w:rPr>
+                <w:rFonts w:ascii="Footlight MT Light" w:hAnsi="Footlight MT Light"/>
+                <w:i/>
+                <w:iCs/>
+                <w:sz w:val="24"/>
+                <w:szCs w:val="24"/>
+              </w:rPr>
+              <w:t>Panel</w:t>
+            </w:r>
+            <w:r>
+              <w:rPr>
+                <w:rFonts w:ascii="Footlight MT Light" w:hAnsi="Footlight MT Light"/>
+                <w:sz w:val="24"/>
+                <w:szCs w:val="24"/>
+              </w:rPr>
+              <w:t xml:space="preserve"> </w:t>
+            </w:r>
             <w:proofErr w:type="spellStart"/>
             <w:r>
               <w:rPr>
@@ -8913,14 +8610,6 @@
               <w:t>Hosting</w:t>
             </w:r>
             <w:proofErr w:type="spellEnd"/>
-            <w:r>
-              <w:rPr>
-                <w:rFonts w:ascii="Footlight MT Light" w:hAnsi="Footlight MT Light"/>
-                <w:sz w:val="24"/>
-                <w:szCs w:val="24"/>
-              </w:rPr>
-              <w:t xml:space="preserve"> Server</w:t>
-            </w:r>
           </w:p>
           <w:p>
             <w:pPr>
@@ -8991,7 +8680,7 @@
         </w:tc>
         <w:tc>
           <w:tcPr>
-            <w:tcW w:w="2254" w:type="dxa"/>
+            <w:tcW w:w="2359" w:type="dxa"/>
           </w:tcPr>
           <w:p>
             <w:pPr>
@@ -9017,8 +8706,7 @@
                 <w:sz w:val="24"/>
                 <w:szCs w:val="24"/>
               </w:rPr>
-              <w:lastRenderedPageBreak/>
-              <w:t>Share</w:t>
+              <w:t>Control</w:t>
             </w:r>
             <w:proofErr w:type="spellEnd"/>
             <w:r>
@@ -9029,6 +8717,24 @@
               </w:rPr>
               <w:t xml:space="preserve"> </w:t>
             </w:r>
+            <w:r>
+              <w:rPr>
+                <w:rFonts w:ascii="Footlight MT Light" w:hAnsi="Footlight MT Light"/>
+                <w:i/>
+                <w:iCs/>
+                <w:sz w:val="24"/>
+                <w:szCs w:val="24"/>
+              </w:rPr>
+              <w:t>Panel</w:t>
+            </w:r>
+            <w:r>
+              <w:rPr>
+                <w:rFonts w:ascii="Footlight MT Light" w:hAnsi="Footlight MT Light"/>
+                <w:sz w:val="24"/>
+                <w:szCs w:val="24"/>
+              </w:rPr>
+              <w:t xml:space="preserve"> </w:t>
+            </w:r>
             <w:proofErr w:type="spellStart"/>
             <w:r>
               <w:rPr>
@@ -9041,24 +8747,40 @@
               <w:t>Hosting</w:t>
             </w:r>
             <w:proofErr w:type="spellEnd"/>
-            <w:r>
-              <w:rPr>
-                <w:rFonts w:ascii="Footlight MT Light" w:hAnsi="Footlight MT Light"/>
-                <w:sz w:val="24"/>
-                <w:szCs w:val="24"/>
-              </w:rPr>
-              <w:t xml:space="preserve"> Server/</w:t>
-            </w:r>
-            <w:proofErr w:type="spellStart"/>
-            <w:r>
-              <w:rPr>
-                <w:rFonts w:ascii="Footlight MT Light" w:hAnsi="Footlight MT Light"/>
-                <w:i/>
-                <w:iCs/>
-                <w:sz w:val="24"/>
-                <w:szCs w:val="24"/>
-              </w:rPr>
-              <w:t>Shared</w:t>
+          </w:p>
+          <w:p>
+            <w:pPr>
+              <w:pStyle w:val="ListParagraph"/>
+              <w:numPr>
+                <w:ilvl w:val="0"/>
+                <w:numId w:val="10"/>
+              </w:numPr>
+              <w:jc w:val="both"/>
+              <w:rPr>
+                <w:rFonts w:ascii="Footlight MT Light" w:hAnsi="Footlight MT Light"/>
+                <w:sz w:val="24"/>
+                <w:szCs w:val="24"/>
+                <w:lang w:val="en-US"/>
+              </w:rPr>
+            </w:pPr>
+            <w:r>
+              <w:rPr>
+                <w:rFonts w:ascii="Footlight MT Light" w:hAnsi="Footlight MT Light"/>
+                <w:sz w:val="24"/>
+                <w:szCs w:val="24"/>
+              </w:rPr>
+              <w:t xml:space="preserve">Prinsip dan cara kerja </w:t>
+            </w:r>
+            <w:proofErr w:type="spellStart"/>
+            <w:r>
+              <w:rPr>
+                <w:rFonts w:ascii="Footlight MT Light" w:hAnsi="Footlight MT Light"/>
+                <w:i/>
+                <w:iCs/>
+                <w:sz w:val="24"/>
+                <w:szCs w:val="24"/>
+              </w:rPr>
+              <w:t>Control</w:t>
             </w:r>
             <w:proofErr w:type="spellEnd"/>
             <w:r>
@@ -9077,7 +8799,7 @@
                 <w:sz w:val="24"/>
                 <w:szCs w:val="24"/>
               </w:rPr>
-              <w:t>Web</w:t>
+              <w:t>Panel</w:t>
             </w:r>
             <w:r>
               <w:rPr>
@@ -9110,58 +8832,22 @@
               <w:jc w:val="both"/>
               <w:rPr>
                 <w:rFonts w:ascii="Footlight MT Light" w:hAnsi="Footlight MT Light"/>
-                <w:sz w:val="24"/>
-                <w:szCs w:val="24"/>
-                <w:lang w:val="en-US"/>
-              </w:rPr>
-            </w:pPr>
-            <w:r>
-              <w:rPr>
-                <w:rFonts w:ascii="Footlight MT Light" w:hAnsi="Footlight MT Light"/>
-                <w:sz w:val="24"/>
-                <w:szCs w:val="24"/>
-              </w:rPr>
-              <w:t xml:space="preserve">Prinsip dan cara kerja </w:t>
-            </w:r>
-            <w:proofErr w:type="spellStart"/>
-            <w:r>
-              <w:rPr>
-                <w:rFonts w:ascii="Footlight MT Light" w:hAnsi="Footlight MT Light"/>
-                <w:i/>
-                <w:iCs/>
-                <w:sz w:val="24"/>
-                <w:szCs w:val="24"/>
-              </w:rPr>
-              <w:t>share</w:t>
-            </w:r>
-            <w:proofErr w:type="spellEnd"/>
-            <w:r>
-              <w:rPr>
-                <w:rFonts w:ascii="Footlight MT Light" w:hAnsi="Footlight MT Light"/>
-                <w:sz w:val="24"/>
-                <w:szCs w:val="24"/>
-              </w:rPr>
-              <w:t xml:space="preserve"> </w:t>
-            </w:r>
-            <w:proofErr w:type="spellStart"/>
-            <w:r>
-              <w:rPr>
-                <w:rFonts w:ascii="Footlight MT Light" w:hAnsi="Footlight MT Light"/>
-                <w:i/>
-                <w:iCs/>
-                <w:sz w:val="24"/>
-                <w:szCs w:val="24"/>
-              </w:rPr>
-              <w:t>hosting</w:t>
-            </w:r>
-            <w:proofErr w:type="spellEnd"/>
-            <w:r>
-              <w:rPr>
-                <w:rFonts w:ascii="Footlight MT Light" w:hAnsi="Footlight MT Light"/>
-                <w:sz w:val="24"/>
-                <w:szCs w:val="24"/>
-              </w:rPr>
-              <w:t xml:space="preserve"> server</w:t>
+                <w:i/>
+                <w:iCs/>
+                <w:sz w:val="24"/>
+                <w:szCs w:val="24"/>
+                <w:lang w:val="en-US"/>
+              </w:rPr>
+            </w:pPr>
+            <w:r>
+              <w:rPr>
+                <w:rFonts w:ascii="Footlight MT Light" w:hAnsi="Footlight MT Light"/>
+                <w:i/>
+                <w:iCs/>
+                <w:sz w:val="24"/>
+                <w:szCs w:val="24"/>
+              </w:rPr>
+              <w:t>EHCP</w:t>
             </w:r>
           </w:p>
           <w:p>
@@ -9174,6 +8860,38 @@
               <w:jc w:val="both"/>
               <w:rPr>
                 <w:rFonts w:ascii="Footlight MT Light" w:hAnsi="Footlight MT Light"/>
+                <w:i/>
+                <w:iCs/>
+                <w:sz w:val="24"/>
+                <w:szCs w:val="24"/>
+                <w:lang w:val="en-US"/>
+              </w:rPr>
+            </w:pPr>
+            <w:proofErr w:type="spellStart"/>
+            <w:r>
+              <w:rPr>
+                <w:rFonts w:ascii="Footlight MT Light" w:hAnsi="Footlight MT Light"/>
+                <w:i/>
+                <w:iCs/>
+                <w:sz w:val="24"/>
+                <w:szCs w:val="24"/>
+              </w:rPr>
+              <w:t>Cpanel</w:t>
+            </w:r>
+            <w:proofErr w:type="spellEnd"/>
+          </w:p>
+          <w:p>
+            <w:pPr>
+              <w:pStyle w:val="ListParagraph"/>
+              <w:numPr>
+                <w:ilvl w:val="0"/>
+                <w:numId w:val="10"/>
+              </w:numPr>
+              <w:jc w:val="both"/>
+              <w:rPr>
+                <w:rFonts w:ascii="Footlight MT Light" w:hAnsi="Footlight MT Light"/>
+                <w:i/>
+                <w:iCs/>
                 <w:sz w:val="24"/>
                 <w:szCs w:val="24"/>
                 <w:lang w:val="en-US"/>
@@ -9196,42 +8914,14 @@
                 <w:sz w:val="24"/>
                 <w:szCs w:val="24"/>
               </w:rPr>
-              <w:t>share</w:t>
-            </w:r>
-            <w:proofErr w:type="spellEnd"/>
-            <w:r>
-              <w:rPr>
-                <w:rFonts w:ascii="Footlight MT Light" w:hAnsi="Footlight MT Light"/>
-                <w:sz w:val="24"/>
-                <w:szCs w:val="24"/>
-              </w:rPr>
-              <w:t xml:space="preserve"> </w:t>
-            </w:r>
-            <w:proofErr w:type="spellStart"/>
-            <w:r>
-              <w:rPr>
-                <w:rFonts w:ascii="Footlight MT Light" w:hAnsi="Footlight MT Light"/>
-                <w:i/>
-                <w:iCs/>
-                <w:sz w:val="24"/>
-                <w:szCs w:val="24"/>
-              </w:rPr>
-              <w:t>hosting</w:t>
-            </w:r>
-            <w:proofErr w:type="spellEnd"/>
-            <w:r>
-              <w:rPr>
-                <w:rFonts w:ascii="Footlight MT Light" w:hAnsi="Footlight MT Light"/>
-                <w:sz w:val="24"/>
-                <w:szCs w:val="24"/>
-              </w:rPr>
-              <w:t xml:space="preserve"> server</w:t>
-            </w:r>
+              <w:t>Cpanel</w:t>
+            </w:r>
+            <w:proofErr w:type="spellEnd"/>
           </w:p>
         </w:tc>
         <w:tc>
           <w:tcPr>
-            <w:tcW w:w="2254" w:type="dxa"/>
+            <w:tcW w:w="2194" w:type="dxa"/>
           </w:tcPr>
           <w:p>
             <w:pPr>
@@ -9256,18 +8946,20 @@
               <w:jc w:val="both"/>
               <w:rPr>
                 <w:rFonts w:ascii="Footlight MT Light" w:hAnsi="Footlight MT Light"/>
-                <w:sz w:val="24"/>
-                <w:szCs w:val="24"/>
-                <w:lang w:val="en-US"/>
-              </w:rPr>
-            </w:pPr>
-            <w:r>
-              <w:rPr>
-                <w:rFonts w:ascii="Footlight MT Light" w:hAnsi="Footlight MT Light"/>
-                <w:sz w:val="24"/>
-                <w:szCs w:val="24"/>
-              </w:rPr>
-              <w:t>(4 Pertemuan)</w:t>
+                <w:b/>
+                <w:bCs/>
+                <w:sz w:val="24"/>
+                <w:szCs w:val="24"/>
+                <w:lang w:val="en-US"/>
+              </w:rPr>
+            </w:pPr>
+            <w:r>
+              <w:rPr>
+                <w:rFonts w:ascii="Footlight MT Light" w:hAnsi="Footlight MT Light"/>
+                <w:sz w:val="24"/>
+                <w:szCs w:val="24"/>
+              </w:rPr>
+              <w:t>(3 Pertemuan)</w:t>
             </w:r>
           </w:p>
         </w:tc>
@@ -9275,7 +8967,7 @@
       <w:tr>
         <w:tc>
           <w:tcPr>
-            <w:tcW w:w="2254" w:type="dxa"/>
+            <w:tcW w:w="2213" w:type="dxa"/>
           </w:tcPr>
           <w:p>
             <w:pPr>
@@ -9287,14 +8979,28 @@
               <w:rPr>
                 <w:rFonts w:ascii="Footlight MT Light" w:hAnsi="Footlight MT Light"/>
               </w:rPr>
-              <w:t xml:space="preserve">ASJ 21. Mengonfigurasi Virtual </w:t>
-            </w:r>
-            <w:proofErr w:type="spellStart"/>
-            <w:r>
-              <w:rPr>
-                <w:rFonts w:ascii="Footlight MT Light" w:hAnsi="Footlight MT Light"/>
-              </w:rPr>
-              <w:t>Private</w:t>
+              <w:t xml:space="preserve">ASJ 19. Mengonfigurasi </w:t>
+            </w:r>
+            <w:proofErr w:type="spellStart"/>
+            <w:r>
+              <w:rPr>
+                <w:rFonts w:ascii="Footlight MT Light" w:hAnsi="Footlight MT Light"/>
+              </w:rPr>
+              <w:t>Share</w:t>
+            </w:r>
+            <w:proofErr w:type="spellEnd"/>
+            <w:r>
+              <w:rPr>
+                <w:rFonts w:ascii="Footlight MT Light" w:hAnsi="Footlight MT Light"/>
+              </w:rPr>
+              <w:t xml:space="preserve"> </w:t>
+            </w:r>
+            <w:proofErr w:type="spellStart"/>
+            <w:r>
+              <w:rPr>
+                <w:rFonts w:ascii="Footlight MT Light" w:hAnsi="Footlight MT Light"/>
+              </w:rPr>
+              <w:t>Hosting</w:t>
             </w:r>
             <w:proofErr w:type="spellEnd"/>
             <w:r>
@@ -9314,14 +9020,28 @@
               <w:rPr>
                 <w:rFonts w:ascii="Footlight MT Light" w:hAnsi="Footlight MT Light"/>
               </w:rPr>
-              <w:t xml:space="preserve">ASJ 22. Mengevaluasi Virtual </w:t>
-            </w:r>
-            <w:proofErr w:type="spellStart"/>
-            <w:r>
-              <w:rPr>
-                <w:rFonts w:ascii="Footlight MT Light" w:hAnsi="Footlight MT Light"/>
-              </w:rPr>
-              <w:t>Private</w:t>
+              <w:t xml:space="preserve">ASJ 20. Mengevaluasi </w:t>
+            </w:r>
+            <w:proofErr w:type="spellStart"/>
+            <w:r>
+              <w:rPr>
+                <w:rFonts w:ascii="Footlight MT Light" w:hAnsi="Footlight MT Light"/>
+              </w:rPr>
+              <w:t>Share</w:t>
+            </w:r>
+            <w:proofErr w:type="spellEnd"/>
+            <w:r>
+              <w:rPr>
+                <w:rFonts w:ascii="Footlight MT Light" w:hAnsi="Footlight MT Light"/>
+              </w:rPr>
+              <w:t xml:space="preserve"> </w:t>
+            </w:r>
+            <w:proofErr w:type="spellStart"/>
+            <w:r>
+              <w:rPr>
+                <w:rFonts w:ascii="Footlight MT Light" w:hAnsi="Footlight MT Light"/>
+              </w:rPr>
+              <w:t>Hosting</w:t>
             </w:r>
             <w:proofErr w:type="spellEnd"/>
             <w:r>
@@ -9333,15 +9053,21 @@
           </w:p>
           <w:p>
             <w:pPr>
-              <w:rPr>
-                <w:rFonts w:ascii="Footlight MT Light" w:hAnsi="Footlight MT Light"/>
+              <w:jc w:val="both"/>
+              <w:rPr>
+                <w:rFonts w:ascii="Footlight MT Light" w:hAnsi="Footlight MT Light"/>
+                <w:b/>
+                <w:bCs/>
+                <w:sz w:val="24"/>
+                <w:szCs w:val="24"/>
+                <w:lang w:val="en-US"/>
               </w:rPr>
             </w:pPr>
           </w:p>
         </w:tc>
         <w:tc>
           <w:tcPr>
-            <w:tcW w:w="2254" w:type="dxa"/>
+            <w:tcW w:w="2250" w:type="dxa"/>
           </w:tcPr>
           <w:p>
             <w:pPr>
@@ -9358,6 +9084,7 @@
                 <w:sz w:val="24"/>
                 <w:szCs w:val="24"/>
               </w:rPr>
+              <w:lastRenderedPageBreak/>
               <w:t>Formatif:</w:t>
             </w:r>
           </w:p>
@@ -9383,16 +9110,18 @@
               </w:rPr>
               <w:t xml:space="preserve">Menjelaskan konsep </w:t>
             </w:r>
-            <w:r>
-              <w:rPr>
-                <w:rFonts w:ascii="Footlight MT Light" w:hAnsi="Footlight MT Light"/>
-                <w:i/>
-                <w:iCs/>
-                <w:sz w:val="24"/>
-                <w:szCs w:val="24"/>
-              </w:rPr>
-              <w:t>Virtual</w:t>
-            </w:r>
+            <w:proofErr w:type="spellStart"/>
+            <w:r>
+              <w:rPr>
+                <w:rFonts w:ascii="Footlight MT Light" w:hAnsi="Footlight MT Light"/>
+                <w:i/>
+                <w:iCs/>
+                <w:sz w:val="24"/>
+                <w:szCs w:val="24"/>
+              </w:rPr>
+              <w:t>Share</w:t>
+            </w:r>
+            <w:proofErr w:type="spellEnd"/>
             <w:r>
               <w:rPr>
                 <w:rFonts w:ascii="Footlight MT Light" w:hAnsi="Footlight MT Light"/>
@@ -9410,7 +9139,8 @@
                 <w:sz w:val="24"/>
                 <w:szCs w:val="24"/>
               </w:rPr>
-              <w:t>Private</w:t>
+              <w:lastRenderedPageBreak/>
+              <w:t>Hosting</w:t>
             </w:r>
             <w:proofErr w:type="spellEnd"/>
             <w:r>
@@ -9444,16 +9174,18 @@
               </w:rPr>
               <w:t xml:space="preserve">Menentukan cara konfigurasi </w:t>
             </w:r>
-            <w:r>
-              <w:rPr>
-                <w:rFonts w:ascii="Footlight MT Light" w:hAnsi="Footlight MT Light"/>
-                <w:i/>
-                <w:iCs/>
-                <w:sz w:val="24"/>
-                <w:szCs w:val="24"/>
-              </w:rPr>
-              <w:t>Virtual</w:t>
-            </w:r>
+            <w:proofErr w:type="spellStart"/>
+            <w:r>
+              <w:rPr>
+                <w:rFonts w:ascii="Footlight MT Light" w:hAnsi="Footlight MT Light"/>
+                <w:i/>
+                <w:iCs/>
+                <w:sz w:val="24"/>
+                <w:szCs w:val="24"/>
+              </w:rPr>
+              <w:t>Share</w:t>
+            </w:r>
+            <w:proofErr w:type="spellEnd"/>
             <w:r>
               <w:rPr>
                 <w:rFonts w:ascii="Footlight MT Light" w:hAnsi="Footlight MT Light"/>
@@ -9471,7 +9203,7 @@
                 <w:sz w:val="24"/>
                 <w:szCs w:val="24"/>
               </w:rPr>
-              <w:t>Private</w:t>
+              <w:t>Hosting</w:t>
             </w:r>
             <w:proofErr w:type="spellEnd"/>
             <w:r>
@@ -9505,16 +9237,18 @@
               </w:rPr>
               <w:t xml:space="preserve">Melakukan konfigurasi </w:t>
             </w:r>
-            <w:r>
-              <w:rPr>
-                <w:rFonts w:ascii="Footlight MT Light" w:hAnsi="Footlight MT Light"/>
-                <w:i/>
-                <w:iCs/>
-                <w:sz w:val="24"/>
-                <w:szCs w:val="24"/>
-              </w:rPr>
-              <w:t>Virtual</w:t>
-            </w:r>
+            <w:proofErr w:type="spellStart"/>
+            <w:r>
+              <w:rPr>
+                <w:rFonts w:ascii="Footlight MT Light" w:hAnsi="Footlight MT Light"/>
+                <w:i/>
+                <w:iCs/>
+                <w:sz w:val="24"/>
+                <w:szCs w:val="24"/>
+              </w:rPr>
+              <w:t>Share</w:t>
+            </w:r>
+            <w:proofErr w:type="spellEnd"/>
             <w:r>
               <w:rPr>
                 <w:rFonts w:ascii="Footlight MT Light" w:hAnsi="Footlight MT Light"/>
@@ -9532,7 +9266,7 @@
                 <w:sz w:val="24"/>
                 <w:szCs w:val="24"/>
               </w:rPr>
-              <w:t>Private</w:t>
+              <w:t>Hosting</w:t>
             </w:r>
             <w:proofErr w:type="spellEnd"/>
             <w:r>
@@ -9566,16 +9300,18 @@
               </w:rPr>
               <w:t xml:space="preserve">Menguji hasil konfigurasi </w:t>
             </w:r>
-            <w:r>
-              <w:rPr>
-                <w:rFonts w:ascii="Footlight MT Light" w:hAnsi="Footlight MT Light"/>
-                <w:i/>
-                <w:iCs/>
-                <w:sz w:val="24"/>
-                <w:szCs w:val="24"/>
-              </w:rPr>
-              <w:t>Virtual</w:t>
-            </w:r>
+            <w:proofErr w:type="spellStart"/>
+            <w:r>
+              <w:rPr>
+                <w:rFonts w:ascii="Footlight MT Light" w:hAnsi="Footlight MT Light"/>
+                <w:i/>
+                <w:iCs/>
+                <w:sz w:val="24"/>
+                <w:szCs w:val="24"/>
+              </w:rPr>
+              <w:t>Share</w:t>
+            </w:r>
+            <w:proofErr w:type="spellEnd"/>
             <w:r>
               <w:rPr>
                 <w:rFonts w:ascii="Footlight MT Light" w:hAnsi="Footlight MT Light"/>
@@ -9593,7 +9329,7 @@
                 <w:sz w:val="24"/>
                 <w:szCs w:val="24"/>
               </w:rPr>
-              <w:t>Private</w:t>
+              <w:t>Hosting</w:t>
             </w:r>
             <w:proofErr w:type="spellEnd"/>
             <w:r>
@@ -9674,7 +9410,7 @@
         </w:tc>
         <w:tc>
           <w:tcPr>
-            <w:tcW w:w="2254" w:type="dxa"/>
+            <w:tcW w:w="2359" w:type="dxa"/>
           </w:tcPr>
           <w:p>
             <w:pPr>
@@ -9691,16 +9427,19 @@
                 <w:lang w:val="en-US"/>
               </w:rPr>
             </w:pPr>
-            <w:r>
-              <w:rPr>
-                <w:rFonts w:ascii="Footlight MT Light" w:hAnsi="Footlight MT Light"/>
-                <w:i/>
-                <w:iCs/>
-                <w:sz w:val="24"/>
-                <w:szCs w:val="24"/>
-              </w:rPr>
-              <w:t>Virtual</w:t>
-            </w:r>
+            <w:proofErr w:type="spellStart"/>
+            <w:r>
+              <w:rPr>
+                <w:rFonts w:ascii="Footlight MT Light" w:hAnsi="Footlight MT Light"/>
+                <w:i/>
+                <w:iCs/>
+                <w:sz w:val="24"/>
+                <w:szCs w:val="24"/>
+              </w:rPr>
+              <w:lastRenderedPageBreak/>
+              <w:t>Share</w:t>
+            </w:r>
+            <w:proofErr w:type="spellEnd"/>
             <w:r>
               <w:rPr>
                 <w:rFonts w:ascii="Footlight MT Light" w:hAnsi="Footlight MT Light"/>
@@ -9718,17 +9457,67 @@
                 <w:sz w:val="24"/>
                 <w:szCs w:val="24"/>
               </w:rPr>
-              <w:t>Private</w:t>
-            </w:r>
-            <w:proofErr w:type="spellEnd"/>
-            <w:r>
-              <w:rPr>
-                <w:rFonts w:ascii="Footlight MT Light" w:hAnsi="Footlight MT Light"/>
-                <w:sz w:val="24"/>
-                <w:szCs w:val="24"/>
-              </w:rPr>
-              <w:t xml:space="preserve"> Server</w:t>
-            </w:r>
+              <w:t>Hosting</w:t>
+            </w:r>
+            <w:proofErr w:type="spellEnd"/>
+            <w:r>
+              <w:rPr>
+                <w:rFonts w:ascii="Footlight MT Light" w:hAnsi="Footlight MT Light"/>
+                <w:sz w:val="24"/>
+                <w:szCs w:val="24"/>
+              </w:rPr>
+              <w:t xml:space="preserve"> Server/</w:t>
+            </w:r>
+            <w:proofErr w:type="spellStart"/>
+            <w:r>
+              <w:rPr>
+                <w:rFonts w:ascii="Footlight MT Light" w:hAnsi="Footlight MT Light"/>
+                <w:i/>
+                <w:iCs/>
+                <w:sz w:val="24"/>
+                <w:szCs w:val="24"/>
+              </w:rPr>
+              <w:t>Shared</w:t>
+            </w:r>
+            <w:proofErr w:type="spellEnd"/>
+            <w:r>
+              <w:rPr>
+                <w:rFonts w:ascii="Footlight MT Light" w:hAnsi="Footlight MT Light"/>
+                <w:sz w:val="24"/>
+                <w:szCs w:val="24"/>
+              </w:rPr>
+              <w:t xml:space="preserve"> </w:t>
+            </w:r>
+            <w:r>
+              <w:rPr>
+                <w:rFonts w:ascii="Footlight MT Light" w:hAnsi="Footlight MT Light"/>
+                <w:i/>
+                <w:iCs/>
+                <w:sz w:val="24"/>
+                <w:szCs w:val="24"/>
+              </w:rPr>
+              <w:t>Web</w:t>
+            </w:r>
+            <w:r>
+              <w:rPr>
+                <w:rFonts w:ascii="Footlight MT Light" w:hAnsi="Footlight MT Light"/>
+                <w:sz w:val="24"/>
+                <w:szCs w:val="24"/>
+              </w:rPr>
+              <w:t xml:space="preserve"> </w:t>
+            </w:r>
+            <w:proofErr w:type="spellStart"/>
+            <w:r>
+              <w:rPr>
+                <w:rFonts w:ascii="Footlight MT Light" w:hAnsi="Footlight MT Light"/>
+                <w:i/>
+                <w:iCs/>
+                <w:sz w:val="24"/>
+                <w:szCs w:val="24"/>
+              </w:rPr>
+              <w:t>Hosting</w:t>
+            </w:r>
+            <w:proofErr w:type="spellEnd"/>
           </w:p>
           <w:p>
             <w:pPr>
@@ -9751,18 +9540,21 @@
                 <w:sz w:val="24"/>
                 <w:szCs w:val="24"/>
               </w:rPr>
+              <w:lastRenderedPageBreak/>
               <w:t xml:space="preserve">Prinsip dan cara kerja </w:t>
             </w:r>
-            <w:r>
-              <w:rPr>
-                <w:rFonts w:ascii="Footlight MT Light" w:hAnsi="Footlight MT Light"/>
-                <w:i/>
-                <w:iCs/>
-                <w:sz w:val="24"/>
-                <w:szCs w:val="24"/>
-              </w:rPr>
-              <w:t>virtual</w:t>
-            </w:r>
+            <w:proofErr w:type="spellStart"/>
+            <w:r>
+              <w:rPr>
+                <w:rFonts w:ascii="Footlight MT Light" w:hAnsi="Footlight MT Light"/>
+                <w:i/>
+                <w:iCs/>
+                <w:sz w:val="24"/>
+                <w:szCs w:val="24"/>
+              </w:rPr>
+              <w:t>share</w:t>
+            </w:r>
+            <w:proofErr w:type="spellEnd"/>
             <w:r>
               <w:rPr>
                 <w:rFonts w:ascii="Footlight MT Light" w:hAnsi="Footlight MT Light"/>
@@ -9780,7 +9572,7 @@
                 <w:sz w:val="24"/>
                 <w:szCs w:val="24"/>
               </w:rPr>
-              <w:t>private</w:t>
+              <w:t>hosting</w:t>
             </w:r>
             <w:proofErr w:type="spellEnd"/>
             <w:r>
@@ -9815,16 +9607,18 @@
               </w:rPr>
               <w:t xml:space="preserve">Konfigurasi </w:t>
             </w:r>
-            <w:r>
-              <w:rPr>
-                <w:rFonts w:ascii="Footlight MT Light" w:hAnsi="Footlight MT Light"/>
-                <w:i/>
-                <w:iCs/>
-                <w:sz w:val="24"/>
-                <w:szCs w:val="24"/>
-              </w:rPr>
-              <w:t>virtual</w:t>
-            </w:r>
+            <w:proofErr w:type="spellStart"/>
+            <w:r>
+              <w:rPr>
+                <w:rFonts w:ascii="Footlight MT Light" w:hAnsi="Footlight MT Light"/>
+                <w:i/>
+                <w:iCs/>
+                <w:sz w:val="24"/>
+                <w:szCs w:val="24"/>
+              </w:rPr>
+              <w:t>share</w:t>
+            </w:r>
+            <w:proofErr w:type="spellEnd"/>
             <w:r>
               <w:rPr>
                 <w:rFonts w:ascii="Footlight MT Light" w:hAnsi="Footlight MT Light"/>
@@ -9842,7 +9636,7 @@
                 <w:sz w:val="24"/>
                 <w:szCs w:val="24"/>
               </w:rPr>
-              <w:t>private</w:t>
+              <w:t>hosting</w:t>
             </w:r>
             <w:proofErr w:type="spellEnd"/>
             <w:r>
@@ -9853,23 +9647,11 @@
               </w:rPr>
               <w:t xml:space="preserve"> server</w:t>
             </w:r>
-          </w:p>
-          <w:p>
-            <w:pPr>
-              <w:pStyle w:val="ListParagraph"/>
-              <w:jc w:val="both"/>
-              <w:rPr>
-                <w:rFonts w:ascii="Footlight MT Light" w:hAnsi="Footlight MT Light"/>
-                <w:sz w:val="24"/>
-                <w:szCs w:val="24"/>
-                <w:lang w:val="en-US"/>
-              </w:rPr>
-            </w:pPr>
           </w:p>
         </w:tc>
         <w:tc>
           <w:tcPr>
-            <w:tcW w:w="2254" w:type="dxa"/>
+            <w:tcW w:w="2194" w:type="dxa"/>
           </w:tcPr>
           <w:p>
             <w:pPr>
@@ -9886,6 +9668,7 @@
                 <w:sz w:val="24"/>
                 <w:szCs w:val="24"/>
               </w:rPr>
+              <w:lastRenderedPageBreak/>
               <w:t>6 JP</w:t>
             </w:r>
           </w:p>
@@ -9894,18 +9677,20 @@
               <w:jc w:val="both"/>
               <w:rPr>
                 <w:rFonts w:ascii="Footlight MT Light" w:hAnsi="Footlight MT Light"/>
-                <w:sz w:val="24"/>
-                <w:szCs w:val="24"/>
-                <w:lang w:val="en-US"/>
-              </w:rPr>
-            </w:pPr>
-            <w:r>
-              <w:rPr>
-                <w:rFonts w:ascii="Footlight MT Light" w:hAnsi="Footlight MT Light"/>
-                <w:sz w:val="24"/>
-                <w:szCs w:val="24"/>
-              </w:rPr>
-              <w:t>(4 Pertemuan)</w:t>
+                <w:b/>
+                <w:bCs/>
+                <w:sz w:val="24"/>
+                <w:szCs w:val="24"/>
+                <w:lang w:val="en-US"/>
+              </w:rPr>
+            </w:pPr>
+            <w:r>
+              <w:rPr>
+                <w:rFonts w:ascii="Footlight MT Light" w:hAnsi="Footlight MT Light"/>
+                <w:sz w:val="24"/>
+                <w:szCs w:val="24"/>
+              </w:rPr>
+              <w:t>(3 Pertemuan)</w:t>
             </w:r>
           </w:p>
         </w:tc>
@@ -9913,7 +9698,7 @@
       <w:tr>
         <w:tc>
           <w:tcPr>
-            <w:tcW w:w="2254" w:type="dxa"/>
+            <w:tcW w:w="2213" w:type="dxa"/>
           </w:tcPr>
           <w:p>
             <w:pPr>
@@ -9925,33 +9710,67 @@
               <w:rPr>
                 <w:rFonts w:ascii="Footlight MT Light" w:hAnsi="Footlight MT Light"/>
               </w:rPr>
-              <w:t>ASJ 23. Mengonfigurasi VPN Server</w:t>
-            </w:r>
-          </w:p>
-          <w:p>
-            <w:pPr>
-              <w:rPr>
-                <w:rFonts w:ascii="Footlight MT Light" w:hAnsi="Footlight MT Light"/>
-              </w:rPr>
-            </w:pPr>
-            <w:r>
-              <w:rPr>
-                <w:rFonts w:ascii="Footlight MT Light" w:hAnsi="Footlight MT Light"/>
-              </w:rPr>
-              <w:t>ASJ 24. Mengevaluasi VPN Server</w:t>
-            </w:r>
-          </w:p>
-          <w:p>
-            <w:pPr>
-              <w:rPr>
-                <w:rFonts w:ascii="Footlight MT Light" w:hAnsi="Footlight MT Light"/>
+              <w:t xml:space="preserve">ASJ 21. Mengonfigurasi Virtual </w:t>
+            </w:r>
+            <w:proofErr w:type="spellStart"/>
+            <w:r>
+              <w:rPr>
+                <w:rFonts w:ascii="Footlight MT Light" w:hAnsi="Footlight MT Light"/>
+              </w:rPr>
+              <w:t>Private</w:t>
+            </w:r>
+            <w:proofErr w:type="spellEnd"/>
+            <w:r>
+              <w:rPr>
+                <w:rFonts w:ascii="Footlight MT Light" w:hAnsi="Footlight MT Light"/>
+              </w:rPr>
+              <w:t xml:space="preserve"> Server</w:t>
+            </w:r>
+          </w:p>
+          <w:p>
+            <w:pPr>
+              <w:rPr>
+                <w:rFonts w:ascii="Footlight MT Light" w:hAnsi="Footlight MT Light"/>
+              </w:rPr>
+            </w:pPr>
+            <w:r>
+              <w:rPr>
+                <w:rFonts w:ascii="Footlight MT Light" w:hAnsi="Footlight MT Light"/>
+              </w:rPr>
+              <w:t xml:space="preserve">ASJ 22. Mengevaluasi Virtual </w:t>
+            </w:r>
+            <w:proofErr w:type="spellStart"/>
+            <w:r>
+              <w:rPr>
+                <w:rFonts w:ascii="Footlight MT Light" w:hAnsi="Footlight MT Light"/>
+              </w:rPr>
+              <w:t>Private</w:t>
+            </w:r>
+            <w:proofErr w:type="spellEnd"/>
+            <w:r>
+              <w:rPr>
+                <w:rFonts w:ascii="Footlight MT Light" w:hAnsi="Footlight MT Light"/>
+              </w:rPr>
+              <w:t xml:space="preserve"> Server</w:t>
+            </w:r>
+          </w:p>
+          <w:p>
+            <w:pPr>
+              <w:jc w:val="both"/>
+              <w:rPr>
+                <w:rFonts w:ascii="Footlight MT Light" w:hAnsi="Footlight MT Light"/>
+                <w:b/>
+                <w:bCs/>
+                <w:sz w:val="24"/>
+                <w:szCs w:val="24"/>
+                <w:lang w:val="en-US"/>
               </w:rPr>
             </w:pPr>
           </w:p>
         </w:tc>
         <w:tc>
           <w:tcPr>
-            <w:tcW w:w="2254" w:type="dxa"/>
+            <w:tcW w:w="2250" w:type="dxa"/>
           </w:tcPr>
           <w:p>
             <w:pPr>
@@ -10001,8 +9820,28 @@
                 <w:sz w:val="24"/>
                 <w:szCs w:val="24"/>
               </w:rPr>
-              <w:t>VPN</w:t>
-            </w:r>
+              <w:t>Virtual</w:t>
+            </w:r>
+            <w:r>
+              <w:rPr>
+                <w:rFonts w:ascii="Footlight MT Light" w:hAnsi="Footlight MT Light"/>
+                <w:sz w:val="24"/>
+                <w:szCs w:val="24"/>
+              </w:rPr>
+              <w:t xml:space="preserve"> </w:t>
+            </w:r>
+            <w:proofErr w:type="spellStart"/>
+            <w:r>
+              <w:rPr>
+                <w:rFonts w:ascii="Footlight MT Light" w:hAnsi="Footlight MT Light"/>
+                <w:i/>
+                <w:iCs/>
+                <w:sz w:val="24"/>
+                <w:szCs w:val="24"/>
+              </w:rPr>
+              <w:t>Private</w:t>
+            </w:r>
+            <w:proofErr w:type="spellEnd"/>
             <w:r>
               <w:rPr>
                 <w:rFonts w:ascii="Footlight MT Light" w:hAnsi="Footlight MT Light"/>
@@ -10042,8 +9881,28 @@
                 <w:sz w:val="24"/>
                 <w:szCs w:val="24"/>
               </w:rPr>
-              <w:t>VPN</w:t>
-            </w:r>
+              <w:t>Virtual</w:t>
+            </w:r>
+            <w:r>
+              <w:rPr>
+                <w:rFonts w:ascii="Footlight MT Light" w:hAnsi="Footlight MT Light"/>
+                <w:sz w:val="24"/>
+                <w:szCs w:val="24"/>
+              </w:rPr>
+              <w:t xml:space="preserve"> </w:t>
+            </w:r>
+            <w:proofErr w:type="spellStart"/>
+            <w:r>
+              <w:rPr>
+                <w:rFonts w:ascii="Footlight MT Light" w:hAnsi="Footlight MT Light"/>
+                <w:i/>
+                <w:iCs/>
+                <w:sz w:val="24"/>
+                <w:szCs w:val="24"/>
+              </w:rPr>
+              <w:t>Private</w:t>
+            </w:r>
+            <w:proofErr w:type="spellEnd"/>
             <w:r>
               <w:rPr>
                 <w:rFonts w:ascii="Footlight MT Light" w:hAnsi="Footlight MT Light"/>
@@ -10083,8 +9942,28 @@
                 <w:sz w:val="24"/>
                 <w:szCs w:val="24"/>
               </w:rPr>
-              <w:t>VPN</w:t>
-            </w:r>
+              <w:t>Virtual</w:t>
+            </w:r>
+            <w:r>
+              <w:rPr>
+                <w:rFonts w:ascii="Footlight MT Light" w:hAnsi="Footlight MT Light"/>
+                <w:sz w:val="24"/>
+                <w:szCs w:val="24"/>
+              </w:rPr>
+              <w:t xml:space="preserve"> </w:t>
+            </w:r>
+            <w:proofErr w:type="spellStart"/>
+            <w:r>
+              <w:rPr>
+                <w:rFonts w:ascii="Footlight MT Light" w:hAnsi="Footlight MT Light"/>
+                <w:i/>
+                <w:iCs/>
+                <w:sz w:val="24"/>
+                <w:szCs w:val="24"/>
+              </w:rPr>
+              <w:t>Private</w:t>
+            </w:r>
+            <w:proofErr w:type="spellEnd"/>
             <w:r>
               <w:rPr>
                 <w:rFonts w:ascii="Footlight MT Light" w:hAnsi="Footlight MT Light"/>
@@ -10114,7 +9993,6 @@
                 <w:sz w:val="24"/>
                 <w:szCs w:val="24"/>
               </w:rPr>
-              <w:lastRenderedPageBreak/>
               <w:t xml:space="preserve">Menguji hasil konfigurasi </w:t>
             </w:r>
             <w:r>
@@ -10125,8 +10003,28 @@
                 <w:sz w:val="24"/>
                 <w:szCs w:val="24"/>
               </w:rPr>
-              <w:t>VPN</w:t>
-            </w:r>
+              <w:t>Virtual</w:t>
+            </w:r>
+            <w:r>
+              <w:rPr>
+                <w:rFonts w:ascii="Footlight MT Light" w:hAnsi="Footlight MT Light"/>
+                <w:sz w:val="24"/>
+                <w:szCs w:val="24"/>
+              </w:rPr>
+              <w:t xml:space="preserve"> </w:t>
+            </w:r>
+            <w:proofErr w:type="spellStart"/>
+            <w:r>
+              <w:rPr>
+                <w:rFonts w:ascii="Footlight MT Light" w:hAnsi="Footlight MT Light"/>
+                <w:i/>
+                <w:iCs/>
+                <w:sz w:val="24"/>
+                <w:szCs w:val="24"/>
+              </w:rPr>
+              <w:t>Private</w:t>
+            </w:r>
+            <w:proofErr w:type="spellEnd"/>
             <w:r>
               <w:rPr>
                 <w:rFonts w:ascii="Footlight MT Light" w:hAnsi="Footlight MT Light"/>
@@ -10205,7 +10103,7 @@
         </w:tc>
         <w:tc>
           <w:tcPr>
-            <w:tcW w:w="2254" w:type="dxa"/>
+            <w:tcW w:w="2359" w:type="dxa"/>
           </w:tcPr>
           <w:p>
             <w:pPr>
@@ -10214,24 +10112,22 @@
                 <w:ilvl w:val="0"/>
                 <w:numId w:val="10"/>
               </w:numPr>
-              <w:spacing w:after="160" w:line="259" w:lineRule="auto"/>
-              <w:jc w:val="both"/>
-              <w:rPr>
-                <w:rFonts w:ascii="Footlight MT Light" w:hAnsi="Footlight MT Light"/>
-                <w:sz w:val="24"/>
-                <w:szCs w:val="24"/>
-                <w:lang w:val="en-US"/>
-              </w:rPr>
-            </w:pPr>
-            <w:r>
-              <w:rPr>
-                <w:rFonts w:ascii="Footlight MT Light" w:hAnsi="Footlight MT Light"/>
-                <w:i/>
-                <w:iCs/>
-                <w:sz w:val="24"/>
-                <w:szCs w:val="24"/>
-              </w:rPr>
-              <w:lastRenderedPageBreak/>
+              <w:jc w:val="both"/>
+              <w:rPr>
+                <w:rFonts w:ascii="Footlight MT Light" w:hAnsi="Footlight MT Light"/>
+                <w:sz w:val="24"/>
+                <w:szCs w:val="24"/>
+                <w:lang w:val="en-US"/>
+              </w:rPr>
+            </w:pPr>
+            <w:r>
+              <w:rPr>
+                <w:rFonts w:ascii="Footlight MT Light" w:hAnsi="Footlight MT Light"/>
+                <w:i/>
+                <w:iCs/>
+                <w:sz w:val="24"/>
+                <w:szCs w:val="24"/>
+              </w:rPr>
               <w:t>Virtual</w:t>
             </w:r>
             <w:r>
@@ -10260,17 +10156,69 @@
                 <w:sz w:val="24"/>
                 <w:szCs w:val="24"/>
               </w:rPr>
+              <w:t xml:space="preserve"> Server</w:t>
+            </w:r>
+          </w:p>
+          <w:p>
+            <w:pPr>
+              <w:pStyle w:val="ListParagraph"/>
+              <w:numPr>
+                <w:ilvl w:val="0"/>
+                <w:numId w:val="10"/>
+              </w:numPr>
+              <w:jc w:val="both"/>
+              <w:rPr>
+                <w:rFonts w:ascii="Footlight MT Light" w:hAnsi="Footlight MT Light"/>
+                <w:sz w:val="24"/>
+                <w:szCs w:val="24"/>
+                <w:lang w:val="en-US"/>
+              </w:rPr>
+            </w:pPr>
+            <w:r>
+              <w:rPr>
+                <w:rFonts w:ascii="Footlight MT Light" w:hAnsi="Footlight MT Light"/>
+                <w:sz w:val="24"/>
+                <w:szCs w:val="24"/>
+              </w:rPr>
+              <w:t xml:space="preserve">Prinsip dan cara kerja </w:t>
+            </w:r>
+            <w:r>
+              <w:rPr>
+                <w:rFonts w:ascii="Footlight MT Light" w:hAnsi="Footlight MT Light"/>
+                <w:i/>
+                <w:iCs/>
+                <w:sz w:val="24"/>
+                <w:szCs w:val="24"/>
+              </w:rPr>
+              <w:t>virtual</w:t>
+            </w:r>
+            <w:r>
+              <w:rPr>
+                <w:rFonts w:ascii="Footlight MT Light" w:hAnsi="Footlight MT Light"/>
+                <w:sz w:val="24"/>
+                <w:szCs w:val="24"/>
+              </w:rPr>
               <w:t xml:space="preserve"> </w:t>
             </w:r>
-            <w:r>
-              <w:rPr>
-                <w:rFonts w:ascii="Footlight MT Light" w:hAnsi="Footlight MT Light"/>
-                <w:i/>
-                <w:iCs/>
-                <w:sz w:val="24"/>
-                <w:szCs w:val="24"/>
-              </w:rPr>
-              <w:t>Network</w:t>
+            <w:proofErr w:type="spellStart"/>
+            <w:r>
+              <w:rPr>
+                <w:rFonts w:ascii="Footlight MT Light" w:hAnsi="Footlight MT Light"/>
+                <w:i/>
+                <w:iCs/>
+                <w:sz w:val="24"/>
+                <w:szCs w:val="24"/>
+              </w:rPr>
+              <w:t>private</w:t>
+            </w:r>
+            <w:proofErr w:type="spellEnd"/>
+            <w:r>
+              <w:rPr>
+                <w:rFonts w:ascii="Footlight MT Light" w:hAnsi="Footlight MT Light"/>
+                <w:sz w:val="24"/>
+                <w:szCs w:val="24"/>
+              </w:rPr>
+              <w:t xml:space="preserve"> server</w:t>
             </w:r>
           </w:p>
           <w:p>
@@ -10280,32 +10228,31 @@
                 <w:ilvl w:val="0"/>
                 <w:numId w:val="10"/>
               </w:numPr>
-              <w:spacing w:after="160" w:line="259" w:lineRule="auto"/>
-              <w:jc w:val="both"/>
-              <w:rPr>
-                <w:rFonts w:ascii="Footlight MT Light" w:hAnsi="Footlight MT Light"/>
-                <w:sz w:val="24"/>
-                <w:szCs w:val="24"/>
-                <w:lang w:val="en-US"/>
-              </w:rPr>
-            </w:pPr>
-            <w:r>
-              <w:rPr>
-                <w:rFonts w:ascii="Footlight MT Light" w:hAnsi="Footlight MT Light"/>
-                <w:sz w:val="24"/>
-                <w:szCs w:val="24"/>
-              </w:rPr>
-              <w:t xml:space="preserve">Prinsip dan cara kerja </w:t>
-            </w:r>
-            <w:r>
-              <w:rPr>
-                <w:rFonts w:ascii="Footlight MT Light" w:hAnsi="Footlight MT Light"/>
-                <w:i/>
-                <w:iCs/>
-                <w:sz w:val="24"/>
-                <w:szCs w:val="24"/>
-              </w:rPr>
-              <w:t>Virtual</w:t>
+              <w:jc w:val="both"/>
+              <w:rPr>
+                <w:rFonts w:ascii="Footlight MT Light" w:hAnsi="Footlight MT Light"/>
+                <w:sz w:val="24"/>
+                <w:szCs w:val="24"/>
+                <w:lang w:val="en-US"/>
+              </w:rPr>
+            </w:pPr>
+            <w:r>
+              <w:rPr>
+                <w:rFonts w:ascii="Footlight MT Light" w:hAnsi="Footlight MT Light"/>
+                <w:sz w:val="24"/>
+                <w:szCs w:val="24"/>
+              </w:rPr>
+              <w:t xml:space="preserve">Konfigurasi </w:t>
+            </w:r>
+            <w:r>
+              <w:rPr>
+                <w:rFonts w:ascii="Footlight MT Light" w:hAnsi="Footlight MT Light"/>
+                <w:i/>
+                <w:iCs/>
+                <w:sz w:val="24"/>
+                <w:szCs w:val="24"/>
+              </w:rPr>
+              <w:t>virtual</w:t>
             </w:r>
             <w:r>
               <w:rPr>
@@ -10324,123 +10271,25 @@
                 <w:sz w:val="24"/>
                 <w:szCs w:val="24"/>
               </w:rPr>
-              <w:t>Private</w:t>
-            </w:r>
-            <w:proofErr w:type="spellEnd"/>
-            <w:r>
-              <w:rPr>
-                <w:rFonts w:ascii="Footlight MT Light" w:hAnsi="Footlight MT Light"/>
-                <w:sz w:val="24"/>
-                <w:szCs w:val="24"/>
-              </w:rPr>
-              <w:t xml:space="preserve"> </w:t>
-            </w:r>
-            <w:r>
-              <w:rPr>
-                <w:rFonts w:ascii="Footlight MT Light" w:hAnsi="Footlight MT Light"/>
-                <w:i/>
-                <w:iCs/>
-                <w:sz w:val="24"/>
-                <w:szCs w:val="24"/>
-              </w:rPr>
-              <w:t>Network</w:t>
-            </w:r>
-            <w:r>
-              <w:rPr>
-                <w:rFonts w:ascii="Footlight MT Light" w:hAnsi="Footlight MT Light"/>
-                <w:sz w:val="24"/>
-                <w:szCs w:val="24"/>
-              </w:rPr>
-              <w:t xml:space="preserve"> Server</w:t>
-            </w:r>
-          </w:p>
-          <w:p>
-            <w:pPr>
-              <w:pStyle w:val="ListParagraph"/>
-              <w:numPr>
-                <w:ilvl w:val="0"/>
-                <w:numId w:val="10"/>
-              </w:numPr>
-              <w:spacing w:after="160" w:line="259" w:lineRule="auto"/>
-              <w:jc w:val="both"/>
-              <w:rPr>
-                <w:rFonts w:ascii="Footlight MT Light" w:hAnsi="Footlight MT Light"/>
-                <w:sz w:val="24"/>
-                <w:szCs w:val="24"/>
-                <w:lang w:val="en-US"/>
-              </w:rPr>
-            </w:pPr>
-            <w:r>
-              <w:rPr>
-                <w:rFonts w:ascii="Footlight MT Light" w:hAnsi="Footlight MT Light"/>
-                <w:sz w:val="24"/>
-                <w:szCs w:val="24"/>
-              </w:rPr>
-              <w:t xml:space="preserve">Konfigurasi </w:t>
-            </w:r>
-            <w:r>
-              <w:rPr>
-                <w:rFonts w:ascii="Footlight MT Light" w:hAnsi="Footlight MT Light"/>
-                <w:i/>
-                <w:iCs/>
-                <w:sz w:val="24"/>
-                <w:szCs w:val="24"/>
-              </w:rPr>
-              <w:t>Virtual</w:t>
-            </w:r>
-            <w:r>
-              <w:rPr>
-                <w:rFonts w:ascii="Footlight MT Light" w:hAnsi="Footlight MT Light"/>
-                <w:sz w:val="24"/>
-                <w:szCs w:val="24"/>
-              </w:rPr>
-              <w:t xml:space="preserve"> </w:t>
-            </w:r>
-            <w:proofErr w:type="spellStart"/>
-            <w:r>
-              <w:rPr>
-                <w:rFonts w:ascii="Footlight MT Light" w:hAnsi="Footlight MT Light"/>
-                <w:i/>
-                <w:iCs/>
-                <w:sz w:val="24"/>
-                <w:szCs w:val="24"/>
-              </w:rPr>
-              <w:t>Private</w:t>
-            </w:r>
-            <w:proofErr w:type="spellEnd"/>
-            <w:r>
-              <w:rPr>
-                <w:rFonts w:ascii="Footlight MT Light" w:hAnsi="Footlight MT Light"/>
-                <w:sz w:val="24"/>
-                <w:szCs w:val="24"/>
-              </w:rPr>
-              <w:t xml:space="preserve"> </w:t>
-            </w:r>
-            <w:r>
-              <w:rPr>
-                <w:rFonts w:ascii="Footlight MT Light" w:hAnsi="Footlight MT Light"/>
-                <w:i/>
-                <w:iCs/>
-                <w:sz w:val="24"/>
-                <w:szCs w:val="24"/>
-              </w:rPr>
-              <w:t>Network</w:t>
-            </w:r>
-            <w:r>
-              <w:rPr>
-                <w:rFonts w:ascii="Footlight MT Light" w:hAnsi="Footlight MT Light"/>
-                <w:sz w:val="24"/>
-                <w:szCs w:val="24"/>
-              </w:rPr>
-              <w:t xml:space="preserve"> Server</w:t>
-            </w:r>
-          </w:p>
-          <w:p>
-            <w:pPr>
-              <w:pStyle w:val="ListParagraph"/>
-              <w:jc w:val="both"/>
-              <w:rPr>
-                <w:rFonts w:ascii="Footlight MT Light" w:hAnsi="Footlight MT Light"/>
+              <w:t>private</w:t>
+            </w:r>
+            <w:proofErr w:type="spellEnd"/>
+            <w:r>
+              <w:rPr>
+                <w:rFonts w:ascii="Footlight MT Light" w:hAnsi="Footlight MT Light"/>
+                <w:sz w:val="24"/>
+                <w:szCs w:val="24"/>
+              </w:rPr>
+              <w:t xml:space="preserve"> server</w:t>
+            </w:r>
+          </w:p>
+          <w:p>
+            <w:pPr>
+              <w:jc w:val="both"/>
+              <w:rPr>
+                <w:rFonts w:ascii="Footlight MT Light" w:hAnsi="Footlight MT Light"/>
+                <w:b/>
+                <w:bCs/>
                 <w:sz w:val="24"/>
                 <w:szCs w:val="24"/>
                 <w:lang w:val="en-US"/>
@@ -10450,7 +10299,7 @@
         </w:tc>
         <w:tc>
           <w:tcPr>
-            <w:tcW w:w="2254" w:type="dxa"/>
+            <w:tcW w:w="2194" w:type="dxa"/>
           </w:tcPr>
           <w:p>
             <w:pPr>
@@ -10475,18 +10324,37 @@
               <w:jc w:val="both"/>
               <w:rPr>
                 <w:rFonts w:ascii="Footlight MT Light" w:hAnsi="Footlight MT Light"/>
-                <w:sz w:val="24"/>
-                <w:szCs w:val="24"/>
-                <w:lang w:val="en-US"/>
-              </w:rPr>
-            </w:pPr>
-            <w:r>
-              <w:rPr>
-                <w:rFonts w:ascii="Footlight MT Light" w:hAnsi="Footlight MT Light"/>
-                <w:sz w:val="24"/>
-                <w:szCs w:val="24"/>
-              </w:rPr>
-              <w:t>(4 Pertemuan)</w:t>
+                <w:b/>
+                <w:bCs/>
+                <w:sz w:val="24"/>
+                <w:szCs w:val="24"/>
+                <w:lang w:val="en-US"/>
+              </w:rPr>
+            </w:pPr>
+            <w:r>
+              <w:rPr>
+                <w:rFonts w:ascii="Footlight MT Light" w:hAnsi="Footlight MT Light"/>
+                <w:sz w:val="24"/>
+                <w:szCs w:val="24"/>
+              </w:rPr>
+              <w:t>(</w:t>
+            </w:r>
+            <w:r>
+              <w:rPr>
+                <w:rFonts w:ascii="Footlight MT Light" w:hAnsi="Footlight MT Light"/>
+                <w:sz w:val="24"/>
+                <w:szCs w:val="24"/>
+                <w:lang w:val="en-US"/>
+              </w:rPr>
+              <w:t>3</w:t>
+            </w:r>
+            <w:r>
+              <w:rPr>
+                <w:rFonts w:ascii="Footlight MT Light" w:hAnsi="Footlight MT Light"/>
+                <w:sz w:val="24"/>
+                <w:szCs w:val="24"/>
+              </w:rPr>
+              <w:t xml:space="preserve"> Pertemuan)</w:t>
             </w:r>
           </w:p>
         </w:tc>
@@ -10494,7 +10362,7 @@
       <w:tr>
         <w:tc>
           <w:tcPr>
-            <w:tcW w:w="2254" w:type="dxa"/>
+            <w:tcW w:w="2213" w:type="dxa"/>
           </w:tcPr>
           <w:p>
             <w:pPr>
@@ -10506,49 +10374,40 @@
               <w:rPr>
                 <w:rFonts w:ascii="Footlight MT Light" w:hAnsi="Footlight MT Light"/>
               </w:rPr>
-              <w:t xml:space="preserve">ASJ 25. Mengonfigurasi Sistem Kontrol dan </w:t>
-            </w:r>
-            <w:proofErr w:type="spellStart"/>
-            <w:r>
-              <w:rPr>
-                <w:rFonts w:ascii="Footlight MT Light" w:hAnsi="Footlight MT Light"/>
-              </w:rPr>
-              <w:t>Monitoring</w:t>
-            </w:r>
-            <w:proofErr w:type="spellEnd"/>
-          </w:p>
-          <w:p>
-            <w:pPr>
-              <w:rPr>
-                <w:rFonts w:ascii="Footlight MT Light" w:hAnsi="Footlight MT Light"/>
-              </w:rPr>
-            </w:pPr>
-            <w:r>
-              <w:rPr>
-                <w:rFonts w:ascii="Footlight MT Light" w:hAnsi="Footlight MT Light"/>
-              </w:rPr>
-              <w:t xml:space="preserve">ASJ 26. Mengevaluasi Sistem Kontrol dan </w:t>
-            </w:r>
-            <w:proofErr w:type="spellStart"/>
-            <w:r>
-              <w:rPr>
-                <w:rFonts w:ascii="Footlight MT Light" w:hAnsi="Footlight MT Light"/>
-              </w:rPr>
-              <w:t>Monitoring</w:t>
-            </w:r>
-            <w:proofErr w:type="spellEnd"/>
-          </w:p>
-          <w:p>
-            <w:pPr>
-              <w:rPr>
-                <w:rFonts w:ascii="Footlight MT Light" w:hAnsi="Footlight MT Light"/>
+              <w:t>ASJ 23. Mengonfigurasi VPN Server</w:t>
+            </w:r>
+          </w:p>
+          <w:p>
+            <w:pPr>
+              <w:rPr>
+                <w:rFonts w:ascii="Footlight MT Light" w:hAnsi="Footlight MT Light"/>
+              </w:rPr>
+            </w:pPr>
+            <w:r>
+              <w:rPr>
+                <w:rFonts w:ascii="Footlight MT Light" w:hAnsi="Footlight MT Light"/>
+              </w:rPr>
+              <w:lastRenderedPageBreak/>
+              <w:t>ASJ 24. Mengevaluasi VPN Server</w:t>
+            </w:r>
+          </w:p>
+          <w:p>
+            <w:pPr>
+              <w:jc w:val="both"/>
+              <w:rPr>
+                <w:rFonts w:ascii="Footlight MT Light" w:hAnsi="Footlight MT Light"/>
+                <w:b/>
+                <w:bCs/>
+                <w:sz w:val="24"/>
+                <w:szCs w:val="24"/>
+                <w:lang w:val="en-US"/>
               </w:rPr>
             </w:pPr>
           </w:p>
         </w:tc>
         <w:tc>
           <w:tcPr>
-            <w:tcW w:w="2254" w:type="dxa"/>
+            <w:tcW w:w="2250" w:type="dxa"/>
           </w:tcPr>
           <w:p>
             <w:pPr>
@@ -10565,6 +10424,7 @@
                 <w:sz w:val="24"/>
                 <w:szCs w:val="24"/>
               </w:rPr>
+              <w:lastRenderedPageBreak/>
               <w:t>Formatif:</w:t>
             </w:r>
           </w:p>
@@ -10588,18 +10448,27 @@
                 <w:sz w:val="24"/>
                 <w:szCs w:val="24"/>
               </w:rPr>
-              <w:t xml:space="preserve">Menjelaskan konsep Sistem Kontrol dan </w:t>
-            </w:r>
-            <w:proofErr w:type="spellStart"/>
-            <w:r>
-              <w:rPr>
-                <w:rFonts w:ascii="Footlight MT Light" w:hAnsi="Footlight MT Light"/>
-                <w:sz w:val="24"/>
-                <w:szCs w:val="24"/>
-              </w:rPr>
-              <w:t>Monitoring</w:t>
-            </w:r>
-            <w:proofErr w:type="spellEnd"/>
+              <w:lastRenderedPageBreak/>
+              <w:t xml:space="preserve">Menjelaskan konsep </w:t>
+            </w:r>
+            <w:r>
+              <w:rPr>
+                <w:rFonts w:ascii="Footlight MT Light" w:hAnsi="Footlight MT Light"/>
+                <w:i/>
+                <w:iCs/>
+                <w:sz w:val="24"/>
+                <w:szCs w:val="24"/>
+              </w:rPr>
+              <w:t>VPN</w:t>
+            </w:r>
+            <w:r>
+              <w:rPr>
+                <w:rFonts w:ascii="Footlight MT Light" w:hAnsi="Footlight MT Light"/>
+                <w:sz w:val="24"/>
+                <w:szCs w:val="24"/>
+              </w:rPr>
+              <w:t xml:space="preserve"> Server</w:t>
+            </w:r>
           </w:p>
           <w:p>
             <w:pPr>
@@ -10618,33 +10487,29 @@
             <w:r>
               <w:rPr>
                 <w:rFonts w:ascii="Footlight MT Light" w:hAnsi="Footlight MT Light"/>
-                <w:i/>
-                <w:iCs/>
-                <w:sz w:val="24"/>
-                <w:szCs w:val="24"/>
-              </w:rPr>
-              <w:t>Menentukan</w:t>
-            </w:r>
-            <w:r>
-              <w:rPr>
-                <w:rFonts w:ascii="Footlight MT Light" w:hAnsi="Footlight MT Light"/>
-                <w:sz w:val="24"/>
-                <w:szCs w:val="24"/>
-              </w:rPr>
-              <w:t xml:space="preserve"> cara konfigurasi Sistem Kontrol dan </w:t>
-            </w:r>
-            <w:proofErr w:type="spellStart"/>
-            <w:r>
-              <w:rPr>
-                <w:rFonts w:ascii="Footlight MT Light" w:hAnsi="Footlight MT Light"/>
-                <w:i/>
-                <w:iCs/>
-                <w:sz w:val="24"/>
-                <w:szCs w:val="24"/>
-              </w:rPr>
-              <w:t>Monitoring</w:t>
-            </w:r>
-            <w:proofErr w:type="spellEnd"/>
+                <w:sz w:val="24"/>
+                <w:szCs w:val="24"/>
+              </w:rPr>
+              <w:t xml:space="preserve">Menentukan cara konfigurasi </w:t>
+            </w:r>
+            <w:r>
+              <w:rPr>
+                <w:rFonts w:ascii="Footlight MT Light" w:hAnsi="Footlight MT Light"/>
+                <w:i/>
+                <w:iCs/>
+                <w:sz w:val="24"/>
+                <w:szCs w:val="24"/>
+              </w:rPr>
+              <w:t>VPN</w:t>
+            </w:r>
+            <w:r>
+              <w:rPr>
+                <w:rFonts w:ascii="Footlight MT Light" w:hAnsi="Footlight MT Light"/>
+                <w:sz w:val="24"/>
+                <w:szCs w:val="24"/>
+              </w:rPr>
+              <w:t xml:space="preserve"> Server</w:t>
+            </w:r>
           </w:p>
           <w:p>
             <w:pPr>
@@ -10666,20 +10531,26 @@
                 <w:sz w:val="24"/>
                 <w:szCs w:val="24"/>
               </w:rPr>
-              <w:t xml:space="preserve">Melakukan konfigurasi Sistem Kontrol dan </w:t>
-            </w:r>
-            <w:proofErr w:type="spellStart"/>
-            <w:r>
-              <w:rPr>
-                <w:rFonts w:ascii="Footlight MT Light" w:hAnsi="Footlight MT Light"/>
-                <w:i/>
-                <w:iCs/>
-                <w:sz w:val="24"/>
-                <w:szCs w:val="24"/>
-              </w:rPr>
-              <w:t>Monitoring</w:t>
-            </w:r>
-            <w:proofErr w:type="spellEnd"/>
+              <w:t xml:space="preserve">Melakukan konfigurasi </w:t>
+            </w:r>
+            <w:r>
+              <w:rPr>
+                <w:rFonts w:ascii="Footlight MT Light" w:hAnsi="Footlight MT Light"/>
+                <w:i/>
+                <w:iCs/>
+                <w:sz w:val="24"/>
+                <w:szCs w:val="24"/>
+              </w:rPr>
+              <w:t>VPN</w:t>
+            </w:r>
+            <w:r>
+              <w:rPr>
+                <w:rFonts w:ascii="Footlight MT Light" w:hAnsi="Footlight MT Light"/>
+                <w:sz w:val="24"/>
+                <w:szCs w:val="24"/>
+              </w:rPr>
+              <w:t xml:space="preserve"> Server</w:t>
+            </w:r>
           </w:p>
           <w:p>
             <w:pPr>
@@ -10701,20 +10572,26 @@
                 <w:sz w:val="24"/>
                 <w:szCs w:val="24"/>
               </w:rPr>
-              <w:t xml:space="preserve">Menguji hasil konfigurasi Sistem Kontrol dan </w:t>
-            </w:r>
-            <w:proofErr w:type="spellStart"/>
-            <w:r>
-              <w:rPr>
-                <w:rFonts w:ascii="Footlight MT Light" w:hAnsi="Footlight MT Light"/>
-                <w:i/>
-                <w:iCs/>
-                <w:sz w:val="24"/>
-                <w:szCs w:val="24"/>
-              </w:rPr>
-              <w:t>Monitoring</w:t>
-            </w:r>
-            <w:proofErr w:type="spellEnd"/>
+              <w:t xml:space="preserve">Menguji hasil konfigurasi </w:t>
+            </w:r>
+            <w:r>
+              <w:rPr>
+                <w:rFonts w:ascii="Footlight MT Light" w:hAnsi="Footlight MT Light"/>
+                <w:i/>
+                <w:iCs/>
+                <w:sz w:val="24"/>
+                <w:szCs w:val="24"/>
+              </w:rPr>
+              <w:t>VPN</w:t>
+            </w:r>
+            <w:r>
+              <w:rPr>
+                <w:rFonts w:ascii="Footlight MT Light" w:hAnsi="Footlight MT Light"/>
+                <w:sz w:val="24"/>
+                <w:szCs w:val="24"/>
+              </w:rPr>
+              <w:t xml:space="preserve"> Server</w:t>
+            </w:r>
           </w:p>
           <w:p>
             <w:pPr>
@@ -10785,7 +10662,7 @@
         </w:tc>
         <w:tc>
           <w:tcPr>
-            <w:tcW w:w="2254" w:type="dxa"/>
+            <w:tcW w:w="2359" w:type="dxa"/>
           </w:tcPr>
           <w:p>
             <w:pPr>
@@ -10794,34 +10671,64 @@
                 <w:ilvl w:val="0"/>
                 <w:numId w:val="10"/>
               </w:numPr>
-              <w:jc w:val="both"/>
-              <w:rPr>
-                <w:rFonts w:ascii="Footlight MT Light" w:hAnsi="Footlight MT Light"/>
-                <w:sz w:val="24"/>
-                <w:szCs w:val="24"/>
-                <w:lang w:val="en-US"/>
-              </w:rPr>
-            </w:pPr>
-            <w:r>
-              <w:rPr>
-                <w:rFonts w:ascii="Footlight MT Light" w:hAnsi="Footlight MT Light"/>
-                <w:sz w:val="24"/>
-                <w:szCs w:val="24"/>
-              </w:rPr>
-              <w:t xml:space="preserve">Sistem kontrol dan </w:t>
-            </w:r>
-            <w:proofErr w:type="spellStart"/>
-            <w:r>
-              <w:rPr>
-                <w:rFonts w:ascii="Footlight MT Light" w:hAnsi="Footlight MT Light"/>
-                <w:i/>
-                <w:iCs/>
-                <w:sz w:val="24"/>
-                <w:szCs w:val="24"/>
-              </w:rPr>
-              <w:t>monitoring</w:t>
-            </w:r>
-            <w:proofErr w:type="spellEnd"/>
+              <w:spacing w:after="160" w:line="259" w:lineRule="auto"/>
+              <w:jc w:val="both"/>
+              <w:rPr>
+                <w:rFonts w:ascii="Footlight MT Light" w:hAnsi="Footlight MT Light"/>
+                <w:sz w:val="24"/>
+                <w:szCs w:val="24"/>
+                <w:lang w:val="en-US"/>
+              </w:rPr>
+            </w:pPr>
+            <w:r>
+              <w:rPr>
+                <w:rFonts w:ascii="Footlight MT Light" w:hAnsi="Footlight MT Light"/>
+                <w:i/>
+                <w:iCs/>
+                <w:sz w:val="24"/>
+                <w:szCs w:val="24"/>
+              </w:rPr>
+              <w:lastRenderedPageBreak/>
+              <w:t>Virtual</w:t>
+            </w:r>
+            <w:r>
+              <w:rPr>
+                <w:rFonts w:ascii="Footlight MT Light" w:hAnsi="Footlight MT Light"/>
+                <w:sz w:val="24"/>
+                <w:szCs w:val="24"/>
+              </w:rPr>
+              <w:t xml:space="preserve"> </w:t>
+            </w:r>
+            <w:proofErr w:type="spellStart"/>
+            <w:r>
+              <w:rPr>
+                <w:rFonts w:ascii="Footlight MT Light" w:hAnsi="Footlight MT Light"/>
+                <w:i/>
+                <w:iCs/>
+                <w:sz w:val="24"/>
+                <w:szCs w:val="24"/>
+              </w:rPr>
+              <w:t>Private</w:t>
+            </w:r>
+            <w:proofErr w:type="spellEnd"/>
+            <w:r>
+              <w:rPr>
+                <w:rFonts w:ascii="Footlight MT Light" w:hAnsi="Footlight MT Light"/>
+                <w:sz w:val="24"/>
+                <w:szCs w:val="24"/>
+              </w:rPr>
+              <w:t xml:space="preserve"> </w:t>
+            </w:r>
+            <w:r>
+              <w:rPr>
+                <w:rFonts w:ascii="Footlight MT Light" w:hAnsi="Footlight MT Light"/>
+                <w:i/>
+                <w:iCs/>
+                <w:sz w:val="24"/>
+                <w:szCs w:val="24"/>
+              </w:rPr>
+              <w:t>Network</w:t>
+            </w:r>
           </w:p>
           <w:p>
             <w:pPr>
@@ -10830,34 +10737,80 @@
                 <w:ilvl w:val="0"/>
                 <w:numId w:val="10"/>
               </w:numPr>
-              <w:jc w:val="both"/>
-              <w:rPr>
-                <w:rFonts w:ascii="Footlight MT Light" w:hAnsi="Footlight MT Light"/>
-                <w:sz w:val="24"/>
-                <w:szCs w:val="24"/>
-                <w:lang w:val="en-US"/>
-              </w:rPr>
-            </w:pPr>
-            <w:r>
-              <w:rPr>
-                <w:rFonts w:ascii="Footlight MT Light" w:hAnsi="Footlight MT Light"/>
-                <w:sz w:val="24"/>
-                <w:szCs w:val="24"/>
-              </w:rPr>
-              <w:t xml:space="preserve">Jenis sistem kontrol dan </w:t>
-            </w:r>
-            <w:proofErr w:type="spellStart"/>
-            <w:r>
-              <w:rPr>
-                <w:rFonts w:ascii="Footlight MT Light" w:hAnsi="Footlight MT Light"/>
-                <w:i/>
-                <w:iCs/>
-                <w:sz w:val="24"/>
-                <w:szCs w:val="24"/>
-              </w:rPr>
-              <w:t>monitoring</w:t>
-            </w:r>
-            <w:proofErr w:type="spellEnd"/>
+              <w:spacing w:after="160" w:line="259" w:lineRule="auto"/>
+              <w:jc w:val="both"/>
+              <w:rPr>
+                <w:rFonts w:ascii="Footlight MT Light" w:hAnsi="Footlight MT Light"/>
+                <w:sz w:val="24"/>
+                <w:szCs w:val="24"/>
+                <w:lang w:val="en-US"/>
+              </w:rPr>
+            </w:pPr>
+            <w:r>
+              <w:rPr>
+                <w:rFonts w:ascii="Footlight MT Light" w:hAnsi="Footlight MT Light"/>
+                <w:sz w:val="24"/>
+                <w:szCs w:val="24"/>
+              </w:rPr>
+              <w:lastRenderedPageBreak/>
+              <w:t xml:space="preserve">Prinsip dan cara kerja </w:t>
+            </w:r>
+            <w:r>
+              <w:rPr>
+                <w:rFonts w:ascii="Footlight MT Light" w:hAnsi="Footlight MT Light"/>
+                <w:i/>
+                <w:iCs/>
+                <w:sz w:val="24"/>
+                <w:szCs w:val="24"/>
+              </w:rPr>
+              <w:t>Virtual</w:t>
+            </w:r>
+            <w:r>
+              <w:rPr>
+                <w:rFonts w:ascii="Footlight MT Light" w:hAnsi="Footlight MT Light"/>
+                <w:sz w:val="24"/>
+                <w:szCs w:val="24"/>
+              </w:rPr>
+              <w:t xml:space="preserve"> </w:t>
+            </w:r>
+            <w:proofErr w:type="spellStart"/>
+            <w:r>
+              <w:rPr>
+                <w:rFonts w:ascii="Footlight MT Light" w:hAnsi="Footlight MT Light"/>
+                <w:i/>
+                <w:iCs/>
+                <w:sz w:val="24"/>
+                <w:szCs w:val="24"/>
+              </w:rPr>
+              <w:t>Private</w:t>
+            </w:r>
+            <w:proofErr w:type="spellEnd"/>
+            <w:r>
+              <w:rPr>
+                <w:rFonts w:ascii="Footlight MT Light" w:hAnsi="Footlight MT Light"/>
+                <w:sz w:val="24"/>
+                <w:szCs w:val="24"/>
+              </w:rPr>
+              <w:t xml:space="preserve"> </w:t>
+            </w:r>
+            <w:r>
+              <w:rPr>
+                <w:rFonts w:ascii="Footlight MT Light" w:hAnsi="Footlight MT Light"/>
+                <w:i/>
+                <w:iCs/>
+                <w:sz w:val="24"/>
+                <w:szCs w:val="24"/>
+              </w:rPr>
+              <w:t>Network</w:t>
+            </w:r>
+            <w:r>
+              <w:rPr>
+                <w:rFonts w:ascii="Footlight MT Light" w:hAnsi="Footlight MT Light"/>
+                <w:sz w:val="24"/>
+                <w:szCs w:val="24"/>
+              </w:rPr>
+              <w:t xml:space="preserve"> Server</w:t>
+            </w:r>
           </w:p>
           <w:p>
             <w:pPr>
@@ -10866,192 +10819,87 @@
                 <w:ilvl w:val="0"/>
                 <w:numId w:val="10"/>
               </w:numPr>
-              <w:jc w:val="both"/>
-              <w:rPr>
-                <w:rFonts w:ascii="Footlight MT Light" w:hAnsi="Footlight MT Light"/>
-                <w:sz w:val="24"/>
-                <w:szCs w:val="24"/>
-                <w:lang w:val="en-US"/>
-              </w:rPr>
-            </w:pPr>
-            <w:r>
-              <w:rPr>
-                <w:rFonts w:ascii="Footlight MT Light" w:hAnsi="Footlight MT Light"/>
-                <w:sz w:val="24"/>
-                <w:szCs w:val="24"/>
-              </w:rPr>
-              <w:t xml:space="preserve">Prinsip dan cara kerja sistem kontrol dan </w:t>
-            </w:r>
-            <w:proofErr w:type="spellStart"/>
-            <w:r>
-              <w:rPr>
-                <w:rFonts w:ascii="Footlight MT Light" w:hAnsi="Footlight MT Light"/>
-                <w:i/>
-                <w:iCs/>
-                <w:sz w:val="24"/>
-                <w:szCs w:val="24"/>
-              </w:rPr>
-              <w:t>monitoring</w:t>
-            </w:r>
-            <w:proofErr w:type="spellEnd"/>
-          </w:p>
-          <w:p>
-            <w:pPr>
-              <w:pStyle w:val="ListParagraph"/>
-              <w:numPr>
-                <w:ilvl w:val="0"/>
-                <w:numId w:val="10"/>
-              </w:numPr>
-              <w:jc w:val="both"/>
-              <w:rPr>
-                <w:rFonts w:ascii="Footlight MT Light" w:hAnsi="Footlight MT Light"/>
-                <w:i/>
-                <w:iCs/>
-                <w:sz w:val="24"/>
-                <w:szCs w:val="24"/>
-                <w:lang w:val="en-US"/>
-              </w:rPr>
-            </w:pPr>
-            <w:proofErr w:type="spellStart"/>
-            <w:r>
-              <w:rPr>
-                <w:rFonts w:ascii="Footlight MT Light" w:hAnsi="Footlight MT Light"/>
-                <w:i/>
-                <w:iCs/>
-                <w:sz w:val="24"/>
-                <w:szCs w:val="24"/>
-              </w:rPr>
-              <w:t>Cacti</w:t>
-            </w:r>
-            <w:proofErr w:type="spellEnd"/>
-          </w:p>
-          <w:p>
-            <w:pPr>
-              <w:pStyle w:val="ListParagraph"/>
-              <w:numPr>
-                <w:ilvl w:val="0"/>
-                <w:numId w:val="10"/>
-              </w:numPr>
-              <w:jc w:val="both"/>
-              <w:rPr>
-                <w:rFonts w:ascii="Footlight MT Light" w:hAnsi="Footlight MT Light"/>
-                <w:i/>
-                <w:iCs/>
-                <w:sz w:val="24"/>
-                <w:szCs w:val="24"/>
-                <w:lang w:val="en-US"/>
-              </w:rPr>
-            </w:pPr>
-            <w:r>
-              <w:rPr>
-                <w:rFonts w:ascii="Footlight MT Light" w:hAnsi="Footlight MT Light"/>
-                <w:i/>
-                <w:iCs/>
-                <w:sz w:val="24"/>
-                <w:szCs w:val="24"/>
-              </w:rPr>
-              <w:t>TOP</w:t>
-            </w:r>
-          </w:p>
-          <w:p>
-            <w:pPr>
-              <w:pStyle w:val="ListParagraph"/>
-              <w:numPr>
-                <w:ilvl w:val="0"/>
-                <w:numId w:val="10"/>
-              </w:numPr>
-              <w:jc w:val="both"/>
-              <w:rPr>
-                <w:rFonts w:ascii="Footlight MT Light" w:hAnsi="Footlight MT Light"/>
-                <w:i/>
-                <w:iCs/>
-                <w:sz w:val="24"/>
-                <w:szCs w:val="24"/>
-                <w:lang w:val="en-US"/>
-              </w:rPr>
-            </w:pPr>
-            <w:r>
-              <w:rPr>
-                <w:rFonts w:ascii="Footlight MT Light" w:hAnsi="Footlight MT Light"/>
-                <w:i/>
-                <w:iCs/>
-                <w:sz w:val="24"/>
-                <w:szCs w:val="24"/>
-              </w:rPr>
-              <w:t>HTOP</w:t>
-            </w:r>
-          </w:p>
-          <w:p>
-            <w:pPr>
-              <w:pStyle w:val="ListParagraph"/>
-              <w:numPr>
-                <w:ilvl w:val="0"/>
-                <w:numId w:val="10"/>
-              </w:numPr>
-              <w:jc w:val="both"/>
-              <w:rPr>
-                <w:rFonts w:ascii="Footlight MT Light" w:hAnsi="Footlight MT Light"/>
-                <w:i/>
-                <w:iCs/>
-                <w:sz w:val="24"/>
-                <w:szCs w:val="24"/>
-                <w:lang w:val="en-US"/>
-              </w:rPr>
-            </w:pPr>
-            <w:proofErr w:type="spellStart"/>
-            <w:r>
-              <w:rPr>
-                <w:rFonts w:ascii="Footlight MT Light" w:hAnsi="Footlight MT Light"/>
-                <w:i/>
-                <w:iCs/>
-                <w:sz w:val="24"/>
-                <w:szCs w:val="24"/>
-              </w:rPr>
-              <w:t>Wireshark</w:t>
-            </w:r>
-            <w:proofErr w:type="spellEnd"/>
-          </w:p>
-          <w:p>
-            <w:pPr>
-              <w:pStyle w:val="ListParagraph"/>
-              <w:numPr>
-                <w:ilvl w:val="0"/>
-                <w:numId w:val="10"/>
-              </w:numPr>
-              <w:jc w:val="both"/>
-              <w:rPr>
-                <w:rFonts w:ascii="Footlight MT Light" w:hAnsi="Footlight MT Light"/>
-                <w:sz w:val="24"/>
-                <w:szCs w:val="24"/>
-                <w:lang w:val="en-US"/>
-              </w:rPr>
-            </w:pPr>
-            <w:r>
-              <w:rPr>
-                <w:rFonts w:ascii="Footlight MT Light" w:hAnsi="Footlight MT Light"/>
-                <w:sz w:val="24"/>
-                <w:szCs w:val="24"/>
-              </w:rPr>
-              <w:t xml:space="preserve">Konfigurasi sistem kontrol dan </w:t>
-            </w:r>
-            <w:proofErr w:type="spellStart"/>
-            <w:r>
-              <w:rPr>
-                <w:rFonts w:ascii="Footlight MT Light" w:hAnsi="Footlight MT Light"/>
-                <w:i/>
-                <w:iCs/>
-                <w:sz w:val="24"/>
-                <w:szCs w:val="24"/>
-              </w:rPr>
-              <w:t>monitoring</w:t>
-            </w:r>
-            <w:proofErr w:type="spellEnd"/>
-          </w:p>
-          <w:p>
-            <w:pPr>
-              <w:jc w:val="both"/>
-              <w:rPr>
-                <w:rFonts w:ascii="Footlight MT Light" w:hAnsi="Footlight MT Light"/>
+              <w:spacing w:after="160" w:line="259" w:lineRule="auto"/>
+              <w:jc w:val="both"/>
+              <w:rPr>
+                <w:rFonts w:ascii="Footlight MT Light" w:hAnsi="Footlight MT Light"/>
+                <w:sz w:val="24"/>
+                <w:szCs w:val="24"/>
+                <w:lang w:val="en-US"/>
+              </w:rPr>
+            </w:pPr>
+            <w:r>
+              <w:rPr>
+                <w:rFonts w:ascii="Footlight MT Light" w:hAnsi="Footlight MT Light"/>
+                <w:sz w:val="24"/>
+                <w:szCs w:val="24"/>
+              </w:rPr>
+              <w:t xml:space="preserve">Konfigurasi </w:t>
+            </w:r>
+            <w:r>
+              <w:rPr>
+                <w:rFonts w:ascii="Footlight MT Light" w:hAnsi="Footlight MT Light"/>
+                <w:i/>
+                <w:iCs/>
+                <w:sz w:val="24"/>
+                <w:szCs w:val="24"/>
+              </w:rPr>
+              <w:t>Virtual</w:t>
+            </w:r>
+            <w:r>
+              <w:rPr>
+                <w:rFonts w:ascii="Footlight MT Light" w:hAnsi="Footlight MT Light"/>
+                <w:sz w:val="24"/>
+                <w:szCs w:val="24"/>
+              </w:rPr>
+              <w:t xml:space="preserve"> </w:t>
+            </w:r>
+            <w:proofErr w:type="spellStart"/>
+            <w:r>
+              <w:rPr>
+                <w:rFonts w:ascii="Footlight MT Light" w:hAnsi="Footlight MT Light"/>
+                <w:i/>
+                <w:iCs/>
+                <w:sz w:val="24"/>
+                <w:szCs w:val="24"/>
+              </w:rPr>
+              <w:t>Private</w:t>
+            </w:r>
+            <w:proofErr w:type="spellEnd"/>
+            <w:r>
+              <w:rPr>
+                <w:rFonts w:ascii="Footlight MT Light" w:hAnsi="Footlight MT Light"/>
+                <w:sz w:val="24"/>
+                <w:szCs w:val="24"/>
+              </w:rPr>
+              <w:t xml:space="preserve"> </w:t>
+            </w:r>
+            <w:r>
+              <w:rPr>
+                <w:rFonts w:ascii="Footlight MT Light" w:hAnsi="Footlight MT Light"/>
+                <w:i/>
+                <w:iCs/>
+                <w:sz w:val="24"/>
+                <w:szCs w:val="24"/>
+              </w:rPr>
+              <w:t>Network</w:t>
+            </w:r>
+            <w:r>
+              <w:rPr>
+                <w:rFonts w:ascii="Footlight MT Light" w:hAnsi="Footlight MT Light"/>
+                <w:sz w:val="24"/>
+                <w:szCs w:val="24"/>
+              </w:rPr>
+              <w:t xml:space="preserve"> Server</w:t>
+            </w:r>
+          </w:p>
+          <w:p>
+            <w:pPr>
+              <w:jc w:val="both"/>
+              <w:rPr>
+                <w:rFonts w:ascii="Footlight MT Light" w:hAnsi="Footlight MT Light"/>
+                <w:b/>
+                <w:bCs/>
                 <w:sz w:val="24"/>
                 <w:szCs w:val="24"/>
                 <w:lang w:val="en-US"/>
@@ -11061,7 +10909,7 @@
         </w:tc>
         <w:tc>
           <w:tcPr>
-            <w:tcW w:w="2254" w:type="dxa"/>
+            <w:tcW w:w="2194" w:type="dxa"/>
           </w:tcPr>
           <w:p>
             <w:pPr>
@@ -11078,6 +10926,7 @@
                 <w:sz w:val="24"/>
                 <w:szCs w:val="24"/>
               </w:rPr>
+              <w:lastRenderedPageBreak/>
               <w:t>6 JP</w:t>
             </w:r>
           </w:p>
@@ -11086,18 +10935,37 @@
               <w:jc w:val="both"/>
               <w:rPr>
                 <w:rFonts w:ascii="Footlight MT Light" w:hAnsi="Footlight MT Light"/>
-                <w:sz w:val="24"/>
-                <w:szCs w:val="24"/>
-                <w:lang w:val="en-US"/>
-              </w:rPr>
-            </w:pPr>
-            <w:r>
-              <w:rPr>
-                <w:rFonts w:ascii="Footlight MT Light" w:hAnsi="Footlight MT Light"/>
-                <w:sz w:val="24"/>
-                <w:szCs w:val="24"/>
-              </w:rPr>
-              <w:t>(4 Pertemuan)</w:t>
+                <w:b/>
+                <w:bCs/>
+                <w:sz w:val="24"/>
+                <w:szCs w:val="24"/>
+                <w:lang w:val="en-US"/>
+              </w:rPr>
+            </w:pPr>
+            <w:r>
+              <w:rPr>
+                <w:rFonts w:ascii="Footlight MT Light" w:hAnsi="Footlight MT Light"/>
+                <w:sz w:val="24"/>
+                <w:szCs w:val="24"/>
+              </w:rPr>
+              <w:t>(</w:t>
+            </w:r>
+            <w:r>
+              <w:rPr>
+                <w:rFonts w:ascii="Footlight MT Light" w:hAnsi="Footlight MT Light"/>
+                <w:sz w:val="24"/>
+                <w:szCs w:val="24"/>
+                <w:lang w:val="en-US"/>
+              </w:rPr>
+              <w:t>3</w:t>
+            </w:r>
+            <w:r>
+              <w:rPr>
+                <w:rFonts w:ascii="Footlight MT Light" w:hAnsi="Footlight MT Light"/>
+                <w:sz w:val="24"/>
+                <w:szCs w:val="24"/>
+              </w:rPr>
+              <w:t xml:space="preserve"> Pertemuan)</w:t>
             </w:r>
           </w:p>
         </w:tc>
@@ -11105,38 +10973,565 @@
       <w:tr>
         <w:tc>
           <w:tcPr>
-            <w:tcW w:w="2254" w:type="dxa"/>
+            <w:tcW w:w="2213" w:type="dxa"/>
           </w:tcPr>
           <w:p>
             <w:pPr>
               <w:rPr>
                 <w:rFonts w:ascii="Footlight MT Light" w:hAnsi="Footlight MT Light"/>
+              </w:rPr>
+            </w:pPr>
+            <w:r>
+              <w:rPr>
+                <w:rFonts w:ascii="Footlight MT Light" w:hAnsi="Footlight MT Light"/>
+              </w:rPr>
+              <w:t xml:space="preserve">ASJ 25. Mengonfigurasi Sistem Kontrol dan </w:t>
+            </w:r>
+            <w:proofErr w:type="spellStart"/>
+            <w:r>
+              <w:rPr>
+                <w:rFonts w:ascii="Footlight MT Light" w:hAnsi="Footlight MT Light"/>
+              </w:rPr>
+              <w:t>Monitoring</w:t>
+            </w:r>
+            <w:proofErr w:type="spellEnd"/>
+          </w:p>
+          <w:p>
+            <w:pPr>
+              <w:rPr>
+                <w:rFonts w:ascii="Footlight MT Light" w:hAnsi="Footlight MT Light"/>
+              </w:rPr>
+            </w:pPr>
+            <w:r>
+              <w:rPr>
+                <w:rFonts w:ascii="Footlight MT Light" w:hAnsi="Footlight MT Light"/>
+              </w:rPr>
+              <w:t xml:space="preserve">ASJ 26. Mengevaluasi Sistem Kontrol dan </w:t>
+            </w:r>
+            <w:proofErr w:type="spellStart"/>
+            <w:r>
+              <w:rPr>
+                <w:rFonts w:ascii="Footlight MT Light" w:hAnsi="Footlight MT Light"/>
+              </w:rPr>
+              <w:t>Monitoring</w:t>
+            </w:r>
+            <w:proofErr w:type="spellEnd"/>
+          </w:p>
+          <w:p>
+            <w:pPr>
+              <w:jc w:val="both"/>
+              <w:rPr>
+                <w:rFonts w:ascii="Footlight MT Light" w:hAnsi="Footlight MT Light"/>
+                <w:b/>
+                <w:bCs/>
+                <w:sz w:val="24"/>
+                <w:szCs w:val="24"/>
+                <w:lang w:val="en-US"/>
               </w:rPr>
             </w:pPr>
           </w:p>
         </w:tc>
         <w:tc>
           <w:tcPr>
-            <w:tcW w:w="2254" w:type="dxa"/>
+            <w:tcW w:w="2250" w:type="dxa"/>
           </w:tcPr>
           <w:p>
             <w:pPr>
               <w:jc w:val="both"/>
               <w:rPr>
                 <w:rFonts w:ascii="Footlight MT Light" w:hAnsi="Footlight MT Light"/>
-                <w:b/>
-                <w:bCs/>
-                <w:sz w:val="24"/>
-                <w:szCs w:val="24"/>
-                <w:lang w:val="en-US"/>
-              </w:rPr>
-            </w:pPr>
+                <w:sz w:val="24"/>
+                <w:szCs w:val="24"/>
+              </w:rPr>
+            </w:pPr>
+            <w:r>
+              <w:rPr>
+                <w:rFonts w:ascii="Footlight MT Light" w:hAnsi="Footlight MT Light"/>
+                <w:sz w:val="24"/>
+                <w:szCs w:val="24"/>
+              </w:rPr>
+              <w:t>Formatif:</w:t>
+            </w:r>
+          </w:p>
+          <w:p>
+            <w:pPr>
+              <w:pStyle w:val="ListParagraph"/>
+              <w:numPr>
+                <w:ilvl w:val="0"/>
+                <w:numId w:val="9"/>
+              </w:numPr>
+              <w:jc w:val="both"/>
+              <w:rPr>
+                <w:rFonts w:ascii="Footlight MT Light" w:hAnsi="Footlight MT Light"/>
+                <w:sz w:val="24"/>
+                <w:szCs w:val="24"/>
+              </w:rPr>
+            </w:pPr>
+            <w:r>
+              <w:rPr>
+                <w:rFonts w:ascii="Footlight MT Light" w:hAnsi="Footlight MT Light"/>
+                <w:sz w:val="24"/>
+                <w:szCs w:val="24"/>
+              </w:rPr>
+              <w:t xml:space="preserve">Menjelaskan konsep Sistem Kontrol dan </w:t>
+            </w:r>
+            <w:proofErr w:type="spellStart"/>
+            <w:r>
+              <w:rPr>
+                <w:rFonts w:ascii="Footlight MT Light" w:hAnsi="Footlight MT Light"/>
+                <w:sz w:val="24"/>
+                <w:szCs w:val="24"/>
+              </w:rPr>
+              <w:t>Monitoring</w:t>
+            </w:r>
+            <w:proofErr w:type="spellEnd"/>
+          </w:p>
+          <w:p>
+            <w:pPr>
+              <w:pStyle w:val="ListParagraph"/>
+              <w:numPr>
+                <w:ilvl w:val="0"/>
+                <w:numId w:val="9"/>
+              </w:numPr>
+              <w:jc w:val="both"/>
+              <w:rPr>
+                <w:rFonts w:ascii="Footlight MT Light" w:hAnsi="Footlight MT Light"/>
+                <w:sz w:val="24"/>
+                <w:szCs w:val="24"/>
+              </w:rPr>
+            </w:pPr>
+            <w:r>
+              <w:rPr>
+                <w:rFonts w:ascii="Footlight MT Light" w:hAnsi="Footlight MT Light"/>
+                <w:i/>
+                <w:iCs/>
+                <w:sz w:val="24"/>
+                <w:szCs w:val="24"/>
+              </w:rPr>
+              <w:t>Menentukan</w:t>
+            </w:r>
+            <w:r>
+              <w:rPr>
+                <w:rFonts w:ascii="Footlight MT Light" w:hAnsi="Footlight MT Light"/>
+                <w:sz w:val="24"/>
+                <w:szCs w:val="24"/>
+              </w:rPr>
+              <w:t xml:space="preserve"> cara konfigurasi Sistem Kontrol dan </w:t>
+            </w:r>
+            <w:proofErr w:type="spellStart"/>
+            <w:r>
+              <w:rPr>
+                <w:rFonts w:ascii="Footlight MT Light" w:hAnsi="Footlight MT Light"/>
+                <w:i/>
+                <w:iCs/>
+                <w:sz w:val="24"/>
+                <w:szCs w:val="24"/>
+              </w:rPr>
+              <w:t>Monitoring</w:t>
+            </w:r>
+            <w:proofErr w:type="spellEnd"/>
+          </w:p>
+          <w:p>
+            <w:pPr>
+              <w:pStyle w:val="ListParagraph"/>
+              <w:numPr>
+                <w:ilvl w:val="0"/>
+                <w:numId w:val="9"/>
+              </w:numPr>
+              <w:jc w:val="both"/>
+              <w:rPr>
+                <w:rFonts w:ascii="Footlight MT Light" w:hAnsi="Footlight MT Light"/>
+                <w:sz w:val="24"/>
+                <w:szCs w:val="24"/>
+              </w:rPr>
+            </w:pPr>
+            <w:r>
+              <w:rPr>
+                <w:rFonts w:ascii="Footlight MT Light" w:hAnsi="Footlight MT Light"/>
+                <w:sz w:val="24"/>
+                <w:szCs w:val="24"/>
+              </w:rPr>
+              <w:t xml:space="preserve">Melakukan konfigurasi Sistem Kontrol dan </w:t>
+            </w:r>
+            <w:proofErr w:type="spellStart"/>
+            <w:r>
+              <w:rPr>
+                <w:rFonts w:ascii="Footlight MT Light" w:hAnsi="Footlight MT Light"/>
+                <w:i/>
+                <w:iCs/>
+                <w:sz w:val="24"/>
+                <w:szCs w:val="24"/>
+              </w:rPr>
+              <w:t>Monitoring</w:t>
+            </w:r>
+            <w:proofErr w:type="spellEnd"/>
+          </w:p>
+          <w:p>
+            <w:pPr>
+              <w:pStyle w:val="ListParagraph"/>
+              <w:numPr>
+                <w:ilvl w:val="0"/>
+                <w:numId w:val="9"/>
+              </w:numPr>
+              <w:jc w:val="both"/>
+              <w:rPr>
+                <w:rFonts w:ascii="Footlight MT Light" w:hAnsi="Footlight MT Light"/>
+                <w:sz w:val="24"/>
+                <w:szCs w:val="24"/>
+              </w:rPr>
+            </w:pPr>
+            <w:r>
+              <w:rPr>
+                <w:rFonts w:ascii="Footlight MT Light" w:hAnsi="Footlight MT Light"/>
+                <w:sz w:val="24"/>
+                <w:szCs w:val="24"/>
+              </w:rPr>
+              <w:t xml:space="preserve">Menguji hasil konfigurasi Sistem Kontrol dan </w:t>
+            </w:r>
+            <w:proofErr w:type="spellStart"/>
+            <w:r>
+              <w:rPr>
+                <w:rFonts w:ascii="Footlight MT Light" w:hAnsi="Footlight MT Light"/>
+                <w:i/>
+                <w:iCs/>
+                <w:sz w:val="24"/>
+                <w:szCs w:val="24"/>
+              </w:rPr>
+              <w:t>Monitoring</w:t>
+            </w:r>
+            <w:proofErr w:type="spellEnd"/>
+          </w:p>
+          <w:p>
+            <w:pPr>
+              <w:jc w:val="both"/>
+              <w:rPr>
+                <w:rFonts w:ascii="Footlight MT Light" w:hAnsi="Footlight MT Light"/>
+                <w:sz w:val="24"/>
+                <w:szCs w:val="24"/>
+              </w:rPr>
+            </w:pPr>
+            <w:r>
+              <w:rPr>
+                <w:rFonts w:ascii="Footlight MT Light" w:hAnsi="Footlight MT Light"/>
+                <w:sz w:val="24"/>
+                <w:szCs w:val="24"/>
+              </w:rPr>
+              <w:t>Sumatif:</w:t>
+            </w:r>
+          </w:p>
+          <w:p>
+            <w:pPr>
+              <w:pStyle w:val="ListParagraph"/>
+              <w:numPr>
+                <w:ilvl w:val="0"/>
+                <w:numId w:val="10"/>
+              </w:numPr>
+              <w:jc w:val="both"/>
+              <w:rPr>
+                <w:rFonts w:ascii="Footlight MT Light" w:hAnsi="Footlight MT Light"/>
+                <w:sz w:val="24"/>
+                <w:szCs w:val="24"/>
+                <w:lang w:val="en-US"/>
+              </w:rPr>
+            </w:pPr>
+            <w:r>
+              <w:rPr>
+                <w:rFonts w:ascii="Footlight MT Light" w:hAnsi="Footlight MT Light"/>
+                <w:sz w:val="24"/>
+                <w:szCs w:val="24"/>
+              </w:rPr>
+              <w:t>Penilaian untuk kerja</w:t>
+            </w:r>
+          </w:p>
+          <w:p>
+            <w:pPr>
+              <w:pStyle w:val="ListParagraph"/>
+              <w:numPr>
+                <w:ilvl w:val="0"/>
+                <w:numId w:val="10"/>
+              </w:numPr>
+              <w:jc w:val="both"/>
+              <w:rPr>
+                <w:rFonts w:ascii="Footlight MT Light" w:hAnsi="Footlight MT Light"/>
+                <w:sz w:val="24"/>
+                <w:szCs w:val="24"/>
+                <w:lang w:val="en-US"/>
+              </w:rPr>
+            </w:pPr>
+            <w:r>
+              <w:rPr>
+                <w:rFonts w:ascii="Footlight MT Light" w:hAnsi="Footlight MT Light"/>
+                <w:sz w:val="24"/>
+                <w:szCs w:val="24"/>
+              </w:rPr>
+              <w:t>Observasi</w:t>
+            </w:r>
           </w:p>
         </w:tc>
         <w:tc>
           <w:tcPr>
-            <w:tcW w:w="2254" w:type="dxa"/>
+            <w:tcW w:w="2359" w:type="dxa"/>
           </w:tcPr>
+          <w:p>
+            <w:pPr>
+              <w:pStyle w:val="ListParagraph"/>
+              <w:numPr>
+                <w:ilvl w:val="0"/>
+                <w:numId w:val="10"/>
+              </w:numPr>
+              <w:jc w:val="both"/>
+              <w:rPr>
+                <w:rFonts w:ascii="Footlight MT Light" w:hAnsi="Footlight MT Light"/>
+                <w:sz w:val="24"/>
+                <w:szCs w:val="24"/>
+                <w:lang w:val="en-US"/>
+              </w:rPr>
+            </w:pPr>
+            <w:r>
+              <w:rPr>
+                <w:rFonts w:ascii="Footlight MT Light" w:hAnsi="Footlight MT Light"/>
+                <w:sz w:val="24"/>
+                <w:szCs w:val="24"/>
+              </w:rPr>
+              <w:t xml:space="preserve">Sistem kontrol dan </w:t>
+            </w:r>
+            <w:proofErr w:type="spellStart"/>
+            <w:r>
+              <w:rPr>
+                <w:rFonts w:ascii="Footlight MT Light" w:hAnsi="Footlight MT Light"/>
+                <w:i/>
+                <w:iCs/>
+                <w:sz w:val="24"/>
+                <w:szCs w:val="24"/>
+              </w:rPr>
+              <w:t>monitoring</w:t>
+            </w:r>
+            <w:proofErr w:type="spellEnd"/>
+          </w:p>
+          <w:p>
+            <w:pPr>
+              <w:pStyle w:val="ListParagraph"/>
+              <w:numPr>
+                <w:ilvl w:val="0"/>
+                <w:numId w:val="10"/>
+              </w:numPr>
+              <w:jc w:val="both"/>
+              <w:rPr>
+                <w:rFonts w:ascii="Footlight MT Light" w:hAnsi="Footlight MT Light"/>
+                <w:sz w:val="24"/>
+                <w:szCs w:val="24"/>
+                <w:lang w:val="en-US"/>
+              </w:rPr>
+            </w:pPr>
+            <w:r>
+              <w:rPr>
+                <w:rFonts w:ascii="Footlight MT Light" w:hAnsi="Footlight MT Light"/>
+                <w:sz w:val="24"/>
+                <w:szCs w:val="24"/>
+              </w:rPr>
+              <w:t xml:space="preserve">Jenis sistem kontrol dan </w:t>
+            </w:r>
+            <w:proofErr w:type="spellStart"/>
+            <w:r>
+              <w:rPr>
+                <w:rFonts w:ascii="Footlight MT Light" w:hAnsi="Footlight MT Light"/>
+                <w:i/>
+                <w:iCs/>
+                <w:sz w:val="24"/>
+                <w:szCs w:val="24"/>
+              </w:rPr>
+              <w:t>monitoring</w:t>
+            </w:r>
+            <w:proofErr w:type="spellEnd"/>
+          </w:p>
+          <w:p>
+            <w:pPr>
+              <w:pStyle w:val="ListParagraph"/>
+              <w:numPr>
+                <w:ilvl w:val="0"/>
+                <w:numId w:val="10"/>
+              </w:numPr>
+              <w:jc w:val="both"/>
+              <w:rPr>
+                <w:rFonts w:ascii="Footlight MT Light" w:hAnsi="Footlight MT Light"/>
+                <w:sz w:val="24"/>
+                <w:szCs w:val="24"/>
+                <w:lang w:val="en-US"/>
+              </w:rPr>
+            </w:pPr>
+            <w:r>
+              <w:rPr>
+                <w:rFonts w:ascii="Footlight MT Light" w:hAnsi="Footlight MT Light"/>
+                <w:sz w:val="24"/>
+                <w:szCs w:val="24"/>
+              </w:rPr>
+              <w:t xml:space="preserve">Prinsip dan cara kerja sistem kontrol dan </w:t>
+            </w:r>
+            <w:proofErr w:type="spellStart"/>
+            <w:r>
+              <w:rPr>
+                <w:rFonts w:ascii="Footlight MT Light" w:hAnsi="Footlight MT Light"/>
+                <w:i/>
+                <w:iCs/>
+                <w:sz w:val="24"/>
+                <w:szCs w:val="24"/>
+              </w:rPr>
+              <w:t>monitoring</w:t>
+            </w:r>
+            <w:proofErr w:type="spellEnd"/>
+          </w:p>
+          <w:p>
+            <w:pPr>
+              <w:pStyle w:val="ListParagraph"/>
+              <w:numPr>
+                <w:ilvl w:val="0"/>
+                <w:numId w:val="10"/>
+              </w:numPr>
+              <w:jc w:val="both"/>
+              <w:rPr>
+                <w:rFonts w:ascii="Footlight MT Light" w:hAnsi="Footlight MT Light"/>
+                <w:i/>
+                <w:iCs/>
+                <w:sz w:val="24"/>
+                <w:szCs w:val="24"/>
+                <w:lang w:val="en-US"/>
+              </w:rPr>
+            </w:pPr>
+            <w:proofErr w:type="spellStart"/>
+            <w:r>
+              <w:rPr>
+                <w:rFonts w:ascii="Footlight MT Light" w:hAnsi="Footlight MT Light"/>
+                <w:i/>
+                <w:iCs/>
+                <w:sz w:val="24"/>
+                <w:szCs w:val="24"/>
+              </w:rPr>
+              <w:t>Cacti</w:t>
+            </w:r>
+            <w:proofErr w:type="spellEnd"/>
+          </w:p>
+          <w:p>
+            <w:pPr>
+              <w:pStyle w:val="ListParagraph"/>
+              <w:numPr>
+                <w:ilvl w:val="0"/>
+                <w:numId w:val="10"/>
+              </w:numPr>
+              <w:jc w:val="both"/>
+              <w:rPr>
+                <w:rFonts w:ascii="Footlight MT Light" w:hAnsi="Footlight MT Light"/>
+                <w:i/>
+                <w:iCs/>
+                <w:sz w:val="24"/>
+                <w:szCs w:val="24"/>
+                <w:lang w:val="en-US"/>
+              </w:rPr>
+            </w:pPr>
+            <w:r>
+              <w:rPr>
+                <w:rFonts w:ascii="Footlight MT Light" w:hAnsi="Footlight MT Light"/>
+                <w:i/>
+                <w:iCs/>
+                <w:sz w:val="24"/>
+                <w:szCs w:val="24"/>
+              </w:rPr>
+              <w:t>TOP</w:t>
+            </w:r>
+          </w:p>
+          <w:p>
+            <w:pPr>
+              <w:pStyle w:val="ListParagraph"/>
+              <w:numPr>
+                <w:ilvl w:val="0"/>
+                <w:numId w:val="10"/>
+              </w:numPr>
+              <w:jc w:val="both"/>
+              <w:rPr>
+                <w:rFonts w:ascii="Footlight MT Light" w:hAnsi="Footlight MT Light"/>
+                <w:i/>
+                <w:iCs/>
+                <w:sz w:val="24"/>
+                <w:szCs w:val="24"/>
+                <w:lang w:val="en-US"/>
+              </w:rPr>
+            </w:pPr>
+            <w:r>
+              <w:rPr>
+                <w:rFonts w:ascii="Footlight MT Light" w:hAnsi="Footlight MT Light"/>
+                <w:i/>
+                <w:iCs/>
+                <w:sz w:val="24"/>
+                <w:szCs w:val="24"/>
+              </w:rPr>
+              <w:t>HTOP</w:t>
+            </w:r>
+          </w:p>
+          <w:p>
+            <w:pPr>
+              <w:pStyle w:val="ListParagraph"/>
+              <w:numPr>
+                <w:ilvl w:val="0"/>
+                <w:numId w:val="10"/>
+              </w:numPr>
+              <w:jc w:val="both"/>
+              <w:rPr>
+                <w:rFonts w:ascii="Footlight MT Light" w:hAnsi="Footlight MT Light"/>
+                <w:i/>
+                <w:iCs/>
+                <w:sz w:val="24"/>
+                <w:szCs w:val="24"/>
+                <w:lang w:val="en-US"/>
+              </w:rPr>
+            </w:pPr>
+            <w:proofErr w:type="spellStart"/>
+            <w:r>
+              <w:rPr>
+                <w:rFonts w:ascii="Footlight MT Light" w:hAnsi="Footlight MT Light"/>
+                <w:i/>
+                <w:iCs/>
+                <w:sz w:val="24"/>
+                <w:szCs w:val="24"/>
+              </w:rPr>
+              <w:t>Wireshark</w:t>
+            </w:r>
+            <w:proofErr w:type="spellEnd"/>
+          </w:p>
+          <w:p>
+            <w:pPr>
+              <w:pStyle w:val="ListParagraph"/>
+              <w:numPr>
+                <w:ilvl w:val="0"/>
+                <w:numId w:val="10"/>
+              </w:numPr>
+              <w:jc w:val="both"/>
+              <w:rPr>
+                <w:rFonts w:ascii="Footlight MT Light" w:hAnsi="Footlight MT Light"/>
+                <w:sz w:val="24"/>
+                <w:szCs w:val="24"/>
+                <w:lang w:val="en-US"/>
+              </w:rPr>
+            </w:pPr>
+            <w:r>
+              <w:rPr>
+                <w:rFonts w:ascii="Footlight MT Light" w:hAnsi="Footlight MT Light"/>
+                <w:sz w:val="24"/>
+                <w:szCs w:val="24"/>
+              </w:rPr>
+              <w:t xml:space="preserve">Konfigurasi sistem kontrol dan </w:t>
+            </w:r>
+            <w:proofErr w:type="spellStart"/>
+            <w:r>
+              <w:rPr>
+                <w:rFonts w:ascii="Footlight MT Light" w:hAnsi="Footlight MT Light"/>
+                <w:i/>
+                <w:iCs/>
+                <w:sz w:val="24"/>
+                <w:szCs w:val="24"/>
+              </w:rPr>
+              <w:t>monitoring</w:t>
+            </w:r>
+            <w:proofErr w:type="spellEnd"/>
+          </w:p>
           <w:p>
             <w:pPr>
               <w:jc w:val="both"/>
@@ -11146,24 +11541,33 @@
                 <w:bCs/>
                 <w:sz w:val="24"/>
                 <w:szCs w:val="24"/>
-              </w:rPr>
-            </w:pPr>
-            <w:r>
-              <w:rPr>
-                <w:rFonts w:ascii="Footlight MT Light" w:hAnsi="Footlight MT Light"/>
-                <w:b/>
-                <w:bCs/>
-                <w:sz w:val="24"/>
-                <w:szCs w:val="24"/>
-              </w:rPr>
-              <w:t>Total</w:t>
-            </w:r>
+                <w:lang w:val="en-US"/>
+              </w:rPr>
+            </w:pPr>
           </w:p>
         </w:tc>
         <w:tc>
           <w:tcPr>
-            <w:tcW w:w="2254" w:type="dxa"/>
+            <w:tcW w:w="2194" w:type="dxa"/>
           </w:tcPr>
+          <w:p>
+            <w:pPr>
+              <w:jc w:val="both"/>
+              <w:rPr>
+                <w:rFonts w:ascii="Footlight MT Light" w:hAnsi="Footlight MT Light"/>
+                <w:sz w:val="24"/>
+                <w:szCs w:val="24"/>
+              </w:rPr>
+            </w:pPr>
+            <w:r>
+              <w:rPr>
+                <w:rFonts w:ascii="Footlight MT Light" w:hAnsi="Footlight MT Light"/>
+                <w:sz w:val="24"/>
+                <w:szCs w:val="24"/>
+              </w:rPr>
+              <w:t>6 JP</w:t>
+            </w:r>
+          </w:p>
           <w:p>
             <w:pPr>
               <w:jc w:val="both"/>
@@ -11176,11 +11580,183 @@
                 <w:lang w:val="en-US"/>
               </w:rPr>
             </w:pPr>
+            <w:r>
+              <w:rPr>
+                <w:rFonts w:ascii="Footlight MT Light" w:hAnsi="Footlight MT Light"/>
+                <w:sz w:val="24"/>
+                <w:szCs w:val="24"/>
+              </w:rPr>
+              <w:t>(</w:t>
+            </w:r>
+            <w:r>
+              <w:rPr>
+                <w:rFonts w:ascii="Footlight MT Light" w:hAnsi="Footlight MT Light"/>
+                <w:sz w:val="24"/>
+                <w:szCs w:val="24"/>
+                <w:lang w:val="en-US"/>
+              </w:rPr>
+              <w:t>3</w:t>
+            </w:r>
+            <w:r>
+              <w:rPr>
+                <w:rFonts w:ascii="Footlight MT Light" w:hAnsi="Footlight MT Light"/>
+                <w:sz w:val="24"/>
+                <w:szCs w:val="24"/>
+              </w:rPr>
+              <w:t xml:space="preserve"> Pertemuan)</w:t>
+            </w:r>
           </w:p>
         </w:tc>
       </w:tr>
-      <w:bookmarkEnd w:id="0"/>
+      <w:tr>
+        <w:tc>
+          <w:tcPr>
+            <w:tcW w:w="2213" w:type="dxa"/>
+          </w:tcPr>
+          <w:p>
+            <w:pPr>
+              <w:rPr>
+                <w:rFonts w:ascii="Footlight MT Light" w:hAnsi="Footlight MT Light"/>
+              </w:rPr>
+            </w:pPr>
+          </w:p>
+        </w:tc>
+        <w:tc>
+          <w:tcPr>
+            <w:tcW w:w="2250" w:type="dxa"/>
+          </w:tcPr>
+          <w:p>
+            <w:pPr>
+              <w:jc w:val="both"/>
+              <w:rPr>
+                <w:rFonts w:ascii="Footlight MT Light" w:hAnsi="Footlight MT Light"/>
+                <w:sz w:val="24"/>
+                <w:szCs w:val="24"/>
+              </w:rPr>
+            </w:pPr>
+          </w:p>
+        </w:tc>
+        <w:tc>
+          <w:tcPr>
+            <w:tcW w:w="2359" w:type="dxa"/>
+          </w:tcPr>
+          <w:p>
+            <w:pPr>
+              <w:jc w:val="both"/>
+              <w:rPr>
+                <w:rFonts w:ascii="Footlight MT Light" w:hAnsi="Footlight MT Light"/>
+                <w:sz w:val="24"/>
+                <w:szCs w:val="24"/>
+                <w:lang w:val="en-US"/>
+              </w:rPr>
+            </w:pPr>
+            <w:r>
+              <w:rPr>
+                <w:rFonts w:ascii="Footlight MT Light" w:hAnsi="Footlight MT Light"/>
+                <w:sz w:val="24"/>
+                <w:szCs w:val="24"/>
+                <w:lang w:val="en-US"/>
+              </w:rPr>
+              <w:t>Total</w:t>
+            </w:r>
+          </w:p>
+        </w:tc>
+        <w:tc>
+          <w:tcPr>
+            <w:tcW w:w="2194" w:type="dxa"/>
+          </w:tcPr>
+          <w:p>
+            <w:pPr>
+              <w:jc w:val="both"/>
+              <w:rPr>
+                <w:rFonts w:ascii="Footlight MT Light" w:hAnsi="Footlight MT Light"/>
+                <w:sz w:val="24"/>
+                <w:szCs w:val="24"/>
+              </w:rPr>
+            </w:pPr>
+            <w:r>
+              <w:rPr>
+                <w:rFonts w:ascii="Footlight MT Light" w:hAnsi="Footlight MT Light"/>
+                <w:sz w:val="24"/>
+                <w:szCs w:val="24"/>
+              </w:rPr>
+              <w:t>120 JP</w:t>
+            </w:r>
+          </w:p>
+          <w:p>
+            <w:pPr>
+              <w:jc w:val="both"/>
+              <w:rPr>
+                <w:rFonts w:ascii="Footlight MT Light" w:hAnsi="Footlight MT Light"/>
+                <w:sz w:val="24"/>
+                <w:szCs w:val="24"/>
+                <w:lang w:val="en-US"/>
+              </w:rPr>
+            </w:pPr>
+            <w:r>
+              <w:rPr>
+                <w:rFonts w:ascii="Footlight MT Light" w:hAnsi="Footlight MT Light"/>
+                <w:sz w:val="24"/>
+                <w:szCs w:val="24"/>
+                <w:lang w:val="en-US"/>
+              </w:rPr>
+              <w:t>(</w:t>
+            </w:r>
+            <w:r>
+              <w:rPr>
+                <w:rFonts w:ascii="Footlight MT Light" w:hAnsi="Footlight MT Light"/>
+                <w:sz w:val="24"/>
+                <w:szCs w:val="24"/>
+              </w:rPr>
+              <w:t>20</w:t>
+            </w:r>
+            <w:r>
+              <w:rPr>
+                <w:rFonts w:ascii="Footlight MT Light" w:hAnsi="Footlight MT Light"/>
+                <w:sz w:val="24"/>
+                <w:szCs w:val="24"/>
+                <w:lang w:val="en-US"/>
+              </w:rPr>
+              <w:t xml:space="preserve"> </w:t>
+            </w:r>
+            <w:proofErr w:type="spellStart"/>
+            <w:r>
+              <w:rPr>
+                <w:rFonts w:ascii="Footlight MT Light" w:hAnsi="Footlight MT Light"/>
+                <w:sz w:val="24"/>
+                <w:szCs w:val="24"/>
+                <w:lang w:val="en-US"/>
+              </w:rPr>
+              <w:t>pertemuan</w:t>
+            </w:r>
+            <w:proofErr w:type="spellEnd"/>
+            <w:r>
+              <w:rPr>
+                <w:rFonts w:ascii="Footlight MT Light" w:hAnsi="Footlight MT Light"/>
+                <w:sz w:val="24"/>
+                <w:szCs w:val="24"/>
+                <w:lang w:val="en-US"/>
+              </w:rPr>
+              <w:t>)</w:t>
+            </w:r>
+          </w:p>
+        </w:tc>
+      </w:tr>
     </w:tbl>
+    <w:p>
+      <w:pPr>
+        <w:spacing w:line="240" w:lineRule="auto"/>
+        <w:jc w:val="both"/>
+        <w:rPr>
+          <w:rFonts w:ascii="Footlight MT Light" w:hAnsi="Footlight MT Light"/>
+          <w:b/>
+          <w:bCs/>
+          <w:sz w:val="24"/>
+          <w:szCs w:val="24"/>
+          <w:lang w:val="en-US"/>
+        </w:rPr>
+      </w:pPr>
+    </w:p>
     <w:p>
       <w:pPr>
         <w:spacing w:line="240" w:lineRule="auto"/>
@@ -12912,7 +13488,6 @@
       </w:r>
     </w:p>
     <w:bookmarkEnd w:id="1"/>
-    <w:p/>
     <w:p/>
     <w:p/>
     <w:sectPr>
